--- a/Final Dissertation Report.docx
+++ b/Final Dissertation Report.docx
@@ -1,6 +1,6 @@
 
 <file path=word/document.xml><?xml version="1.0" encoding="utf-8"?>
-<w:document xmlns:wpc="http://schemas.microsoft.com/office/word/2010/wordprocessingCanvas" xmlns:cx="http://schemas.microsoft.com/office/drawing/2014/chartex" xmlns:cx1="http://schemas.microsoft.com/office/drawing/2015/9/8/chartex" xmlns:cx2="http://schemas.microsoft.com/office/drawing/2015/10/21/chartex" xmlns:cx3="http://schemas.microsoft.com/office/drawing/2016/5/9/chartex" xmlns:cx4="http://schemas.microsoft.com/office/drawing/2016/5/10/chartex" xmlns:cx5="http://schemas.microsoft.com/office/drawing/2016/5/11/chartex" xmlns:cx6="http://schemas.microsoft.com/office/drawing/2016/5/12/chartex" xmlns:cx7="http://schemas.microsoft.com/office/drawing/2016/5/13/chartex" xmlns:cx8="http://schemas.microsoft.com/office/drawing/2016/5/14/chartex" xmlns:mc="http://schemas.openxmlformats.org/markup-compatibility/2006" xmlns:aink="http://schemas.microsoft.com/office/drawing/2016/ink" xmlns:am3d="http://schemas.microsoft.com/office/drawing/2017/model3d" xmlns:o="urn:schemas-microsoft-com:office:office" xmlns:r="http://schemas.openxmlformats.org/officeDocument/2006/relationships" xmlns:m="http://schemas.openxmlformats.org/officeDocument/2006/math" xmlns:v="urn:schemas-microsoft-com:vml" xmlns:wp14="http://schemas.microsoft.com/office/word/2010/wordprocessingDrawing" xmlns:wp="http://schemas.openxmlformats.org/drawingml/2006/wordprocessingDrawing" xmlns:w10="urn:schemas-microsoft-com:office:word" xmlns:w="http://schemas.openxmlformats.org/wordprocessingml/2006/main" xmlns:w14="http://schemas.microsoft.com/office/word/2010/wordml" xmlns:w15="http://schemas.microsoft.com/office/word/2012/wordml" xmlns:w16cid="http://schemas.microsoft.com/office/word/2016/wordml/cid" xmlns:w16se="http://schemas.microsoft.com/office/word/2015/wordml/symex" xmlns:wpg="http://schemas.microsoft.com/office/word/2010/wordprocessingGroup" xmlns:wpi="http://schemas.microsoft.com/office/word/2010/wordprocessingInk" xmlns:wne="http://schemas.microsoft.com/office/word/2006/wordml" xmlns:wps="http://schemas.microsoft.com/office/word/2010/wordprocessingShape" mc:Ignorable="w14 w15 w16se w16cid wp14">
+<w:document xmlns:wpc="http://schemas.microsoft.com/office/word/2010/wordprocessingCanvas" xmlns:cx="http://schemas.microsoft.com/office/drawing/2014/chartex" xmlns:cx1="http://schemas.microsoft.com/office/drawing/2015/9/8/chartex" xmlns:mc="http://schemas.openxmlformats.org/markup-compatibility/2006" xmlns:o="urn:schemas-microsoft-com:office:office" xmlns:r="http://schemas.openxmlformats.org/officeDocument/2006/relationships" xmlns:m="http://schemas.openxmlformats.org/officeDocument/2006/math" xmlns:v="urn:schemas-microsoft-com:vml" xmlns:wp14="http://schemas.microsoft.com/office/word/2010/wordprocessingDrawing" xmlns:wp="http://schemas.openxmlformats.org/drawingml/2006/wordprocessingDrawing" xmlns:w10="urn:schemas-microsoft-com:office:word" xmlns:w="http://schemas.openxmlformats.org/wordprocessingml/2006/main" xmlns:w14="http://schemas.microsoft.com/office/word/2010/wordml" xmlns:w15="http://schemas.microsoft.com/office/word/2012/wordml" xmlns:w16se="http://schemas.microsoft.com/office/word/2015/wordml/symex" xmlns:wpg="http://schemas.microsoft.com/office/word/2010/wordprocessingGroup" xmlns:wpi="http://schemas.microsoft.com/office/word/2010/wordprocessingInk" xmlns:wne="http://schemas.microsoft.com/office/word/2006/wordml" xmlns:wps="http://schemas.microsoft.com/office/word/2010/wordprocessingShape" mc:Ignorable="w14 w15 w16se wp14">
   <w:body>
     <w:p>
       <w:pPr>
@@ -14,9 +14,10 @@
         <w:rPr>
           <w:rFonts w:ascii="Times New Roman" w:hAnsi="Times New Roman" w:cs="Times New Roman"/>
           <w:noProof/>
+          <w:lang w:eastAsia="zh-CN"/>
         </w:rPr>
         <w:drawing>
-          <wp:anchor distT="0" distB="0" distL="114300" distR="114300" simplePos="0" relativeHeight="251658240" behindDoc="1" locked="0" layoutInCell="1" allowOverlap="1" wp14:anchorId="7B37421A" wp14:editId="11EFEA37">
+          <wp:anchor distT="0" distB="0" distL="114300" distR="114300" simplePos="0" relativeHeight="251652096" behindDoc="1" locked="0" layoutInCell="1" allowOverlap="1" wp14:anchorId="7B37421A" wp14:editId="25504E92">
             <wp:simplePos x="0" y="0"/>
             <wp:positionH relativeFrom="margin">
               <wp:align>center</wp:align>
@@ -152,7 +153,23 @@
           <w:b/>
           <w:sz w:val="28"/>
         </w:rPr>
-        <w:t>Evaluating the Efficiency of a Traffic Signal Control Agent Using Reinforcement</w:t>
+        <w:t xml:space="preserve">Evaluating the </w:t>
+      </w:r>
+      <w:r>
+        <w:rPr>
+          <w:rFonts w:ascii="Times New Roman" w:hAnsi="Times New Roman" w:cs="Times New Roman"/>
+          <w:b/>
+          <w:sz w:val="28"/>
+        </w:rPr>
+        <w:t>Effectiveness</w:t>
+      </w:r>
+      <w:r>
+        <w:rPr>
+          <w:rFonts w:ascii="Times New Roman" w:hAnsi="Times New Roman" w:cs="Times New Roman"/>
+          <w:b/>
+          <w:sz w:val="28"/>
+        </w:rPr>
+        <w:t xml:space="preserve"> of a Traffic Signal Control Agent Using Reinforcement</w:t>
       </w:r>
       <w:r>
         <w:rPr>
@@ -603,21 +620,7 @@
         <w:rPr>
           <w:rFonts w:ascii="Times New Roman" w:hAnsi="Times New Roman" w:cs="Times New Roman"/>
         </w:rPr>
-        <w:t xml:space="preserve">To investigate the feasibility of utilising an already existing traffic simulator or whether it would be more appropriate to implement self-built simulator. If an existing simulator does not include the desired libraries or </w:t>
-      </w:r>
-      <w:proofErr w:type="gramStart"/>
-      <w:r>
-        <w:rPr>
-          <w:rFonts w:ascii="Times New Roman" w:hAnsi="Times New Roman" w:cs="Times New Roman"/>
-        </w:rPr>
-        <w:t>procedures</w:t>
-      </w:r>
-      <w:proofErr w:type="gramEnd"/>
-      <w:r>
-        <w:rPr>
-          <w:rFonts w:ascii="Times New Roman" w:hAnsi="Times New Roman" w:cs="Times New Roman"/>
-        </w:rPr>
-        <w:t xml:space="preserve"> then a self-built one might be necessary. </w:t>
+        <w:t xml:space="preserve">To investigate the feasibility of utilising an already existing traffic simulator or whether it would be more appropriate to implement self-built simulator. If an existing simulator does not include the desired libraries or procedures then a self-built one might be necessary. </w:t>
       </w:r>
     </w:p>
     <w:p>
@@ -635,21 +638,7 @@
         <w:rPr>
           <w:rFonts w:ascii="Times New Roman" w:hAnsi="Times New Roman" w:cs="Times New Roman"/>
         </w:rPr>
-        <w:t xml:space="preserve">To construct a grid model representing an abstract pattern of roads and junctions. This model will depict variations of junctions and road types to present the effect a machine learning algorithm could have on the </w:t>
-      </w:r>
-      <w:proofErr w:type="gramStart"/>
-      <w:r>
-        <w:rPr>
-          <w:rFonts w:ascii="Times New Roman" w:hAnsi="Times New Roman" w:cs="Times New Roman"/>
-        </w:rPr>
-        <w:t>system as a whole</w:t>
-      </w:r>
-      <w:proofErr w:type="gramEnd"/>
-      <w:r>
-        <w:rPr>
-          <w:rFonts w:ascii="Times New Roman" w:hAnsi="Times New Roman" w:cs="Times New Roman"/>
-        </w:rPr>
-        <w:t>. The grid model will include agents representing vehicles and will assign distance values to vertices if suitable.</w:t>
+        <w:t>To construct a grid model representing an abstract pattern of roads and junctions. This model will depict variations of junctions and road types to present the effect a machine learning algorithm could have on the system as a whole. The grid model will include agents representing vehicles and will assign distance values to vertices if suitable.</w:t>
       </w:r>
     </w:p>
     <w:p>
@@ -699,8 +688,16 @@
         <w:rPr>
           <w:rFonts w:ascii="Times New Roman" w:hAnsi="Times New Roman" w:cs="Times New Roman"/>
         </w:rPr>
-        <w:t xml:space="preserve"> algorithm by Yandex</w:t>
-      </w:r>
+        <w:t xml:space="preserve"> algorithm by </w:t>
+      </w:r>
+      <w:proofErr w:type="spellStart"/>
+      <w:r>
+        <w:rPr>
+          <w:rFonts w:ascii="Times New Roman" w:hAnsi="Times New Roman" w:cs="Times New Roman"/>
+        </w:rPr>
+        <w:t>Yandex</w:t>
+      </w:r>
+      <w:proofErr w:type="spellEnd"/>
       <w:r>
         <w:rPr>
           <w:rFonts w:ascii="Times New Roman" w:hAnsi="Times New Roman" w:cs="Times New Roman"/>
@@ -766,35 +763,7 @@
         <w:rPr>
           <w:rFonts w:ascii="Times New Roman" w:hAnsi="Times New Roman" w:cs="Times New Roman"/>
         </w:rPr>
-        <w:t xml:space="preserve">If approval is met, then proceed with publishing findings. </w:t>
-      </w:r>
-      <w:proofErr w:type="gramStart"/>
-      <w:r>
-        <w:rPr>
-          <w:rFonts w:ascii="Times New Roman" w:hAnsi="Times New Roman" w:cs="Times New Roman"/>
-        </w:rPr>
-        <w:t>However</w:t>
-      </w:r>
-      <w:proofErr w:type="gramEnd"/>
-      <w:r>
-        <w:rPr>
-          <w:rFonts w:ascii="Times New Roman" w:hAnsi="Times New Roman" w:cs="Times New Roman"/>
-        </w:rPr>
-        <w:t xml:space="preserve"> if the feedback is negative then try to improve the system to meet the requirements advised. For </w:t>
-      </w:r>
-      <w:proofErr w:type="gramStart"/>
-      <w:r>
-        <w:rPr>
-          <w:rFonts w:ascii="Times New Roman" w:hAnsi="Times New Roman" w:cs="Times New Roman"/>
-        </w:rPr>
-        <w:t>example</w:t>
-      </w:r>
-      <w:proofErr w:type="gramEnd"/>
-      <w:r>
-        <w:rPr>
-          <w:rFonts w:ascii="Times New Roman" w:hAnsi="Times New Roman" w:cs="Times New Roman"/>
-        </w:rPr>
-        <w:t xml:space="preserve"> if the suggested fault was in the lack of consideration in the algorithm regarding weather or road works then endeavour to implement these variables into the program.</w:t>
+        <w:t>If approval is met, then proceed with publishing findings. However if the feedback is negative then try to improve the system to meet the requirements advised. For example if the suggested fault was in the lack of consideration in the algorithm regarding weather or road works then endeavour to implement these variables into the program.</w:t>
       </w:r>
     </w:p>
     <w:p>
@@ -1031,7 +1000,6 @@
         <w:t xml:space="preserve"> improving a traffic light system at a localised junction. An example would be a paper by </w:t>
       </w:r>
       <w:proofErr w:type="spellStart"/>
-      <w:proofErr w:type="gramStart"/>
       <w:r>
         <w:rPr>
           <w:rFonts w:ascii="Times New Roman" w:hAnsi="Times New Roman" w:cs="Times New Roman"/>
@@ -1041,7 +1009,6 @@
         <w:t>W.Genders</w:t>
       </w:r>
       <w:proofErr w:type="spellEnd"/>
-      <w:proofErr w:type="gramEnd"/>
       <w:r>
         <w:rPr>
           <w:rFonts w:ascii="Times New Roman" w:hAnsi="Times New Roman" w:cs="Times New Roman"/>
@@ -1075,55 +1042,35 @@
           <w:bCs/>
           <w:szCs w:val="16"/>
         </w:rPr>
-        <w:t xml:space="preserve"> that implements a deep reinforcement learning agent for traffic signal control. They accomplish this by providing the agent access to three states, current state, an action state and a reward state. The agent observes the current situation and variables then analyses the various paths that could be taken. Upon </w:t>
-      </w:r>
-      <w:proofErr w:type="gramStart"/>
-      <w:r>
+        <w:t xml:space="preserve"> that implements a deep reinforcement learning agent for traffic signal control. They accomplish this by providing the agent access to three states, current state, an action state and a reward state. The agent observes the current situation and variables then analyses the various paths that could be taken. Upon making a decision, the agent receives a reward which indicates the effectiveness of the decision made. With each iteration the agent will be pursuing a higher reward and so will be constantly trying to improve its efficiency. The best thing about this proposal is that it suggests a relatively simple method in making the agent more efficient. It is, however, somewhat localised and can’t be easily adapted to other classifications of junction nor does it consider the impact to its neighbours.</w:t>
+      </w:r>
+    </w:p>
+    <w:p>
+      <w:pPr>
         <w:rPr>
           <w:rFonts w:ascii="Times New Roman" w:hAnsi="Times New Roman" w:cs="Times New Roman"/>
           <w:bCs/>
           <w:szCs w:val="16"/>
         </w:rPr>
-        <w:t>making a decision</w:t>
-      </w:r>
-      <w:proofErr w:type="gramEnd"/>
+      </w:pPr>
       <w:r>
         <w:rPr>
           <w:rFonts w:ascii="Times New Roman" w:hAnsi="Times New Roman" w:cs="Times New Roman"/>
           <w:bCs/>
           <w:szCs w:val="16"/>
         </w:rPr>
-        <w:t>, the agent receives a reward which indicates the effectiveness of the decision made. With each iteration the agent will be pursuing a higher reward and so will be constantly trying to improve its efficiency. The best thing about this proposal is that it suggests a relatively simple method in making the agent more efficient. It is, however, somewhat localised and can’t be easily adapted to other classifications of junction nor does it consider the impact to its neighbours.</w:t>
-      </w:r>
-    </w:p>
-    <w:p>
-      <w:pPr>
+        <w:t xml:space="preserve">In another paper, titled Adaptive Traffic Signal Control: Deep Reinforcement Learning Algorithm with Experience Replay and Target Network, the objective is to develop a complex and comprehensive agent that optimises a much larger junction with more external input. Authored by </w:t>
+      </w:r>
+      <w:proofErr w:type="spellStart"/>
+      <w:r>
         <w:rPr>
           <w:rFonts w:ascii="Times New Roman" w:hAnsi="Times New Roman" w:cs="Times New Roman"/>
           <w:bCs/>
           <w:szCs w:val="16"/>
         </w:rPr>
-      </w:pPr>
-      <w:r>
-        <w:rPr>
-          <w:rFonts w:ascii="Times New Roman" w:hAnsi="Times New Roman" w:cs="Times New Roman"/>
-          <w:bCs/>
-          <w:szCs w:val="16"/>
-        </w:rPr>
-        <w:t xml:space="preserve">In another paper, titled Adaptive Traffic Signal Control: Deep Reinforcement Learning Algorithm with Experience Replay and Target Network, the objective is to develop a complex and comprehensive agent that optimises a much larger junction with more external input. Authored by </w:t>
-      </w:r>
-      <w:proofErr w:type="spellStart"/>
-      <w:proofErr w:type="gramStart"/>
-      <w:r>
-        <w:rPr>
-          <w:rFonts w:ascii="Times New Roman" w:hAnsi="Times New Roman" w:cs="Times New Roman"/>
-          <w:bCs/>
-          <w:szCs w:val="16"/>
-        </w:rPr>
         <w:t>J.Gao</w:t>
       </w:r>
       <w:proofErr w:type="spellEnd"/>
-      <w:proofErr w:type="gramEnd"/>
       <w:r>
         <w:rPr>
           <w:rFonts w:ascii="Times New Roman" w:hAnsi="Times New Roman" w:cs="Times New Roman"/>
@@ -1157,43 +1104,7 @@
           <w:bCs/>
           <w:szCs w:val="16"/>
         </w:rPr>
-        <w:t xml:space="preserve">, it proposes that a deep reinforcement learning algorithm can automatically extract all features useful for traffic signal controls and optimise the policy based on them. The most important thing about this project is in its complexity, where the solution is developed with a </w:t>
-      </w:r>
-      <w:proofErr w:type="gramStart"/>
-      <w:r>
-        <w:rPr>
-          <w:rFonts w:ascii="Times New Roman" w:hAnsi="Times New Roman" w:cs="Times New Roman"/>
-          <w:bCs/>
-          <w:szCs w:val="16"/>
-        </w:rPr>
-        <w:t>4 lane</w:t>
-      </w:r>
-      <w:proofErr w:type="gramEnd"/>
-      <w:r>
-        <w:rPr>
-          <w:rFonts w:ascii="Times New Roman" w:hAnsi="Times New Roman" w:cs="Times New Roman"/>
-          <w:bCs/>
-          <w:szCs w:val="16"/>
-        </w:rPr>
-        <w:t xml:space="preserve"> crossroads taken into consideration. This makes the mathematics and the computing behind the agent a lot more complicated yet yields greater results when applied correctly. </w:t>
-      </w:r>
-      <w:proofErr w:type="gramStart"/>
-      <w:r>
-        <w:rPr>
-          <w:rFonts w:ascii="Times New Roman" w:hAnsi="Times New Roman" w:cs="Times New Roman"/>
-          <w:bCs/>
-          <w:szCs w:val="16"/>
-        </w:rPr>
-        <w:t>Similarly</w:t>
-      </w:r>
-      <w:proofErr w:type="gramEnd"/>
-      <w:r>
-        <w:rPr>
-          <w:rFonts w:ascii="Times New Roman" w:hAnsi="Times New Roman" w:cs="Times New Roman"/>
-          <w:bCs/>
-          <w:szCs w:val="16"/>
-        </w:rPr>
-        <w:t xml:space="preserve"> to the previous example though is the fact that this agent only attempts to improve the congestion at a single junction, there is no consideration of the wider impact such a policy might have.</w:t>
+        <w:t>, it proposes that a deep reinforcement learning algorithm can automatically extract all features useful for traffic signal controls and optimise the policy based on them. The most important thing about this project is in its complexity, where the solution is developed with a 4 lane crossroads taken into consideration. This makes the mathematics and the computing behind the agent a lot more complicated yet yields greater results when applied correctly. Similarly to the previous example though is the fact that this agent only attempts to improve the congestion at a single junction, there is no consideration of the wider impact such a policy might have.</w:t>
       </w:r>
     </w:p>
     <w:p>
@@ -1254,21 +1165,7 @@
         <w:rPr>
           <w:rFonts w:ascii="Times New Roman" w:hAnsi="Times New Roman" w:cs="Times New Roman"/>
         </w:rPr>
-        <w:t xml:space="preserve">The desired outcome of my project is to deliver an </w:t>
-      </w:r>
-      <w:proofErr w:type="gramStart"/>
-      <w:r>
-        <w:rPr>
-          <w:rFonts w:ascii="Times New Roman" w:hAnsi="Times New Roman" w:cs="Times New Roman"/>
-        </w:rPr>
-        <w:t>agent based</w:t>
-      </w:r>
-      <w:proofErr w:type="gramEnd"/>
-      <w:r>
-        <w:rPr>
-          <w:rFonts w:ascii="Times New Roman" w:hAnsi="Times New Roman" w:cs="Times New Roman"/>
-        </w:rPr>
-        <w:t xml:space="preserve"> learning algorithm to an abstract simulation and see significant reduction in traffic congestion times. The premise is to apply the algorithm to a simulated junction and then implement it across a custom-built road grid. This will hopefully adapt to the simulated environment and improve itself until an optimised solution can be found across all junctions. It may be the case that some junctions have an increase in congestion times, but this can be acceptable if it results in the improvement of others.</w:t>
+        <w:t>The desired outcome of my project is to deliver an agent based learning algorithm to an abstract simulation and see significant reduction in traffic congestion times. The premise is to apply the algorithm to a simulated junction and then implement it across a custom-built road grid. This will hopefully adapt to the simulated environment and improve itself until an optimised solution can be found across all junctions. It may be the case that some junctions have an increase in congestion times, but this can be acceptable if it results in the improvement of others.</w:t>
       </w:r>
     </w:p>
     <w:p>
@@ -1376,147 +1273,7 @@
         <w:rPr>
           <w:rFonts w:ascii="Times New Roman" w:hAnsi="Times New Roman" w:cs="Times New Roman"/>
         </w:rPr>
-        <w:t xml:space="preserve">The key part of developing the model is to recognise that it is not the focus point of the project. The purpose of my project is not to build a functional traffic simulator but to develop an algorithm that can use input data to modify itself to improve the results of the system it acts upon. </w:t>
-      </w:r>
-      <w:proofErr w:type="gramStart"/>
-      <w:r>
-        <w:rPr>
-          <w:rFonts w:ascii="Times New Roman" w:hAnsi="Times New Roman" w:cs="Times New Roman"/>
-        </w:rPr>
-        <w:t>Therefore</w:t>
-      </w:r>
-      <w:proofErr w:type="gramEnd"/>
-      <w:r>
-        <w:rPr>
-          <w:rFonts w:ascii="Times New Roman" w:hAnsi="Times New Roman" w:cs="Times New Roman"/>
-        </w:rPr>
-        <w:t xml:space="preserve"> my priority when researching and analysing different techniques of building a traffic light simulation was in ease of use and effectiveness. My options when it came to </w:t>
-      </w:r>
-      <w:proofErr w:type="gramStart"/>
-      <w:r>
-        <w:rPr>
-          <w:rFonts w:ascii="Times New Roman" w:hAnsi="Times New Roman" w:cs="Times New Roman"/>
-        </w:rPr>
-        <w:t>building</w:t>
-      </w:r>
-      <w:proofErr w:type="gramEnd"/>
-      <w:r>
-        <w:rPr>
-          <w:rFonts w:ascii="Times New Roman" w:hAnsi="Times New Roman" w:cs="Times New Roman"/>
-        </w:rPr>
-        <w:t xml:space="preserve"> a model were to utilise an already existing simulation program or to construct my own from scratch. Although existing simulators would save me the effort of having to design my own program they are overcomplicated. A popular traffic simulation program, Sumo, provides a lot of the basic functions that are required for effectively creating my algorithm. However, the program is also accompanied by a lot of unnecessary additions, such as pedestrian and cyclist inclusion. These extensions would be useful if more emphasis was placed on the model yet as the model is acceptable and preferable when simple, I believe that choosing this existing program would be inefficient for building the necessary model. </w:t>
-      </w:r>
-      <w:proofErr w:type="gramStart"/>
-      <w:r>
-        <w:rPr>
-          <w:rFonts w:ascii="Times New Roman" w:hAnsi="Times New Roman" w:cs="Times New Roman"/>
-        </w:rPr>
-        <w:t>Thus</w:t>
-      </w:r>
-      <w:proofErr w:type="gramEnd"/>
-      <w:r>
-        <w:rPr>
-          <w:rFonts w:ascii="Times New Roman" w:hAnsi="Times New Roman" w:cs="Times New Roman"/>
-        </w:rPr>
-        <w:t xml:space="preserve"> I investigated the feasibility of creating my own program using a language of my choice. There will be multiple entities that interact with each other suggesting the use of an </w:t>
-      </w:r>
-      <w:proofErr w:type="gramStart"/>
-      <w:r>
-        <w:rPr>
-          <w:rFonts w:ascii="Times New Roman" w:hAnsi="Times New Roman" w:cs="Times New Roman"/>
-        </w:rPr>
-        <w:t>object oriented</w:t>
-      </w:r>
-      <w:proofErr w:type="gramEnd"/>
-      <w:r>
-        <w:rPr>
-          <w:rFonts w:ascii="Times New Roman" w:hAnsi="Times New Roman" w:cs="Times New Roman"/>
-        </w:rPr>
-        <w:t xml:space="preserve"> programming language. This language will also have to be adept at handling mathematical inputs and processes so will need to have good processing power. I viewed Python as a potential candidate for my </w:t>
-      </w:r>
-      <w:proofErr w:type="gramStart"/>
-      <w:r>
-        <w:rPr>
-          <w:rFonts w:ascii="Times New Roman" w:hAnsi="Times New Roman" w:cs="Times New Roman"/>
-        </w:rPr>
-        <w:t>program</w:t>
-      </w:r>
-      <w:proofErr w:type="gramEnd"/>
-      <w:r>
-        <w:rPr>
-          <w:rFonts w:ascii="Times New Roman" w:hAnsi="Times New Roman" w:cs="Times New Roman"/>
-        </w:rPr>
-        <w:t xml:space="preserve"> yet I found that its IDLE framework was clumsy to use and I was inexperienced in its use. Any time spent learning the mechanisms of Python and its coding conventions would have been time that could be used more productively elsewhere. Conclusively I decided that Python would be an unsuitable programming language. As an alternative I turned to C++. Although the programming required would be arguably more complex than what Python demanded, I was already familiar with the language, having utilised it as part of a </w:t>
-      </w:r>
-      <w:proofErr w:type="gramStart"/>
-      <w:r>
-        <w:rPr>
-          <w:rFonts w:ascii="Times New Roman" w:hAnsi="Times New Roman" w:cs="Times New Roman"/>
-        </w:rPr>
-        <w:t>second year</w:t>
-      </w:r>
-      <w:proofErr w:type="gramEnd"/>
-      <w:r>
-        <w:rPr>
-          <w:rFonts w:ascii="Times New Roman" w:hAnsi="Times New Roman" w:cs="Times New Roman"/>
-        </w:rPr>
-        <w:t xml:space="preserve"> project to design a game. </w:t>
-      </w:r>
-      <w:proofErr w:type="gramStart"/>
-      <w:r>
-        <w:rPr>
-          <w:rFonts w:ascii="Times New Roman" w:hAnsi="Times New Roman" w:cs="Times New Roman"/>
-        </w:rPr>
-        <w:t>In order to</w:t>
-      </w:r>
-      <w:proofErr w:type="gramEnd"/>
-      <w:r>
-        <w:rPr>
-          <w:rFonts w:ascii="Times New Roman" w:hAnsi="Times New Roman" w:cs="Times New Roman"/>
-        </w:rPr>
-        <w:t xml:space="preserve"> give myself and my peers a boost in this language, we were provided a framework by the module convenor, Jason Atkin, as well as imports of various useful libraries like SDL – a crucial C++ library for implementing graphics. Initially I endeavoured to implement the libraries myself and build my own framework. I quickly learned that this was a meticulous and </w:t>
-      </w:r>
-      <w:proofErr w:type="gramStart"/>
-      <w:r>
-        <w:rPr>
-          <w:rFonts w:ascii="Times New Roman" w:hAnsi="Times New Roman" w:cs="Times New Roman"/>
-        </w:rPr>
-        <w:t>long process</w:t>
-      </w:r>
-      <w:proofErr w:type="gramEnd"/>
-      <w:r>
-        <w:rPr>
-          <w:rFonts w:ascii="Times New Roman" w:hAnsi="Times New Roman" w:cs="Times New Roman"/>
-        </w:rPr>
-        <w:t xml:space="preserve"> and wasted many hours attempting what had already been done by my module convenor. </w:t>
-      </w:r>
-      <w:proofErr w:type="gramStart"/>
-      <w:r>
-        <w:rPr>
-          <w:rFonts w:ascii="Times New Roman" w:hAnsi="Times New Roman" w:cs="Times New Roman"/>
-        </w:rPr>
-        <w:t>Therefore</w:t>
-      </w:r>
-      <w:proofErr w:type="gramEnd"/>
-      <w:r>
-        <w:rPr>
-          <w:rFonts w:ascii="Times New Roman" w:hAnsi="Times New Roman" w:cs="Times New Roman"/>
-        </w:rPr>
-        <w:t xml:space="preserve"> I abandoned my efforts and sought a quicker route to acquiring a framework for my simulator via Jason. Permission was acquired for the use of his framework through a personal enquiry and email correspondence. </w:t>
-      </w:r>
-      <w:proofErr w:type="gramStart"/>
-      <w:r>
-        <w:rPr>
-          <w:rFonts w:ascii="Times New Roman" w:hAnsi="Times New Roman" w:cs="Times New Roman"/>
-        </w:rPr>
-        <w:t>As a result of</w:t>
-      </w:r>
-      <w:proofErr w:type="gramEnd"/>
-      <w:r>
-        <w:rPr>
-          <w:rFonts w:ascii="Times New Roman" w:hAnsi="Times New Roman" w:cs="Times New Roman"/>
-        </w:rPr>
-        <w:t xml:space="preserve"> this the programming language that I wished to use for the construction of my model had been appropriately selected and provided a platform from which to build a model suitable for my ambitions. </w:t>
+        <w:t xml:space="preserve">The key part of developing the model is to recognise that it is not the focus point of the project. The purpose of my project is not to build a functional traffic simulator but to develop an algorithm that can use input data to modify itself to improve the results of the system it acts upon. Therefore my priority when researching and analysing different techniques of building a traffic light simulation was in ease of use and effectiveness. My options when it came to building a model were to utilise an already existing simulation program or to construct my own from scratch. Although existing simulators would save me the effort of having to design my own program they are overcomplicated. A popular traffic simulation program, Sumo, provides a lot of the basic functions that are required for effectively creating my algorithm. However, the program is also accompanied by a lot of unnecessary additions, such as pedestrian and cyclist inclusion. These extensions would be useful if more emphasis was placed on the model yet as the model is acceptable and preferable when simple, I believe that choosing this existing program would be inefficient for building the necessary model. Thus I investigated the feasibility of creating my own program using a language of my choice. There will be multiple entities that interact with each other suggesting the use of an object oriented programming language. This language will also have to be adept at handling mathematical inputs and processes so will need to have good processing power. I viewed Python as a potential candidate for my program yet I found that its IDLE framework was clumsy to use and I was inexperienced in its use. Any time spent learning the mechanisms of Python and its coding conventions would have been time that could be used more productively elsewhere. Conclusively I decided that Python would be an unsuitable programming language. As an alternative I turned to C++. Although the programming required would be arguably more complex than what Python demanded, I was already familiar with the language, having utilised it as part of a second year project to design a game. In order to give myself and my peers a boost in this language, we were provided a framework by the module convenor, Jason Atkin, as well as imports of various useful libraries like SDL – a crucial C++ library for implementing graphics. Initially I endeavoured to implement the libraries myself and build my own framework. I quickly learned that this was a meticulous and long process and wasted many hours attempting what had already been done by my module convenor. Therefore I abandoned my efforts and sought a quicker route to acquiring a framework for my simulator via Jason. Permission was acquired for the use of his framework through a personal enquiry and email correspondence. As a result of this the programming language that I wished to use for the construction of my model had been appropriately selected and provided a platform from which to build a model suitable for my ambitions. </w:t>
       </w:r>
     </w:p>
     <w:p>
@@ -1554,7 +1311,6 @@
         <w:t xml:space="preserve">Due to the structure of my development cycle I have yet to begin comprehensive research of how I’m going to develop an algorithm. Despite this, I have taken note of the existing methods of algorithm production. The paper by </w:t>
       </w:r>
       <w:proofErr w:type="spellStart"/>
-      <w:proofErr w:type="gramStart"/>
       <w:r>
         <w:rPr>
           <w:rFonts w:ascii="Times New Roman" w:hAnsi="Times New Roman" w:cs="Times New Roman"/>
@@ -1562,7 +1318,6 @@
         <w:t>W.Genders</w:t>
       </w:r>
       <w:proofErr w:type="spellEnd"/>
-      <w:proofErr w:type="gramEnd"/>
       <w:sdt>
         <w:sdtPr>
           <w:rPr>
@@ -1571,6 +1326,7 @@
           <w:id w:val="1762724527"/>
           <w:citation/>
         </w:sdtPr>
+        <w:sdtEndPr/>
         <w:sdtContent>
           <w:r>
             <w:rPr>
@@ -1616,21 +1372,7 @@
         <w:rPr>
           <w:rFonts w:ascii="Times New Roman" w:hAnsi="Times New Roman" w:cs="Times New Roman"/>
         </w:rPr>
-        <w:t xml:space="preserve"> details their idea for including a state system within their algorithm that the agent can act upon. By introducing a reward to the agent depending on which direction was taken, the algorithm encourages the agent to constantly seek improvements and become more efficient. I am intent on implementing my own algorithm with inspiration from this process as it provides a solid foundation that can be easily adapted and built upon. </w:t>
-      </w:r>
-      <w:proofErr w:type="gramStart"/>
-      <w:r>
-        <w:rPr>
-          <w:rFonts w:ascii="Times New Roman" w:hAnsi="Times New Roman" w:cs="Times New Roman"/>
-        </w:rPr>
-        <w:t>In spite of</w:t>
-      </w:r>
-      <w:proofErr w:type="gramEnd"/>
-      <w:r>
-        <w:rPr>
-          <w:rFonts w:ascii="Times New Roman" w:hAnsi="Times New Roman" w:cs="Times New Roman"/>
-        </w:rPr>
-        <w:t xml:space="preserve"> this basic research there is much more that demands investigation, such as how the agent will choose a path without extensive trial and error, thus saving time and providing consistent efficiency. There will also need to be a study into how the algorithm determines the efficiency of all the incoming lanes collectively at the junction. It is not yet clear how the algorithm will decide if the small congestion reduction at two of the lanes is worth a larger increase in congestion of just one. </w:t>
+        <w:t xml:space="preserve"> details their idea for including a state system within their algorithm that the agent can act upon. By introducing a reward to the agent depending on which direction was taken, the algorithm encourages the agent to constantly seek improvements and become more efficient. I am intent on implementing my own algorithm with inspiration from this process as it provides a solid foundation that can be easily adapted and built upon. In spite of this basic research there is much more that demands investigation, such as how the agent will choose a path without extensive trial and error, thus saving time and providing consistent efficiency. There will also need to be a study into how the algorithm determines the efficiency of all the incoming lanes collectively at the junction. It is not yet clear how the algorithm will decide if the small congestion reduction at two of the lanes is worth a larger increase in congestion of just one. </w:t>
       </w:r>
     </w:p>
     <w:p>
@@ -1660,33 +1402,11 @@
           <w:rFonts w:ascii="Times New Roman" w:hAnsi="Times New Roman" w:cs="Times New Roman"/>
         </w:rPr>
       </w:pPr>
-      <w:proofErr w:type="gramStart"/>
-      <w:r>
-        <w:rPr>
-          <w:rFonts w:ascii="Times New Roman" w:hAnsi="Times New Roman" w:cs="Times New Roman"/>
-        </w:rPr>
-        <w:t>Similarly</w:t>
-      </w:r>
-      <w:proofErr w:type="gramEnd"/>
-      <w:r>
-        <w:rPr>
-          <w:rFonts w:ascii="Times New Roman" w:hAnsi="Times New Roman" w:cs="Times New Roman"/>
-        </w:rPr>
-        <w:t xml:space="preserve"> to the algorithm development, the algorithm application is yet to be analysed and meticulously planned. Once again this is due to the priority of the sections of the project. The first section, the construction of the model, is incomplete and until it becomes clear it makes planning the third section abstract conjecture and subject to much change. Outlining any design is made more difficult by the fact that I have located no existing examples of this stage being attempted before. </w:t>
-      </w:r>
-      <w:proofErr w:type="gramStart"/>
-      <w:r>
-        <w:rPr>
-          <w:rFonts w:ascii="Times New Roman" w:hAnsi="Times New Roman" w:cs="Times New Roman"/>
-        </w:rPr>
-        <w:t>Therefore</w:t>
-      </w:r>
-      <w:proofErr w:type="gramEnd"/>
-      <w:r>
-        <w:rPr>
-          <w:rFonts w:ascii="Times New Roman" w:hAnsi="Times New Roman" w:cs="Times New Roman"/>
-        </w:rPr>
-        <w:t xml:space="preserve"> the results of my plan become impossible to predict and prevent me from analysing alternative ideas.</w:t>
+      <w:r>
+        <w:rPr>
+          <w:rFonts w:ascii="Times New Roman" w:hAnsi="Times New Roman" w:cs="Times New Roman"/>
+        </w:rPr>
+        <w:t>Similarly to the algorithm development, the algorithm application is yet to be analysed and meticulously planned. Once again this is due to the priority of the sections of the project. The first section, the construction of the model, is incomplete and until it becomes clear it makes planning the third section abstract conjecture and subject to much change. Outlining any design is made more difficult by the fact that I have located no existing examples of this stage being attempted before. Therefore the results of my plan become impossible to predict and prevent me from analysing alternative ideas.</w:t>
       </w:r>
     </w:p>
     <w:p>
@@ -1752,11 +1472,12 @@
           <w:noProof/>
           <w:sz w:val="24"/>
           <w:szCs w:val="24"/>
+          <w:lang w:eastAsia="zh-CN"/>
         </w:rPr>
         <mc:AlternateContent>
           <mc:Choice Requires="wpg">
             <w:drawing>
-              <wp:anchor distT="0" distB="0" distL="114300" distR="114300" simplePos="0" relativeHeight="251660288" behindDoc="0" locked="0" layoutInCell="1" allowOverlap="1" wp14:anchorId="683BFE04" wp14:editId="0AB0BABC">
+              <wp:anchor distT="0" distB="0" distL="114300" distR="114300" simplePos="0" relativeHeight="251654144" behindDoc="0" locked="0" layoutInCell="1" allowOverlap="1" wp14:anchorId="683BFE04" wp14:editId="14E2EC3E">
                 <wp:simplePos x="0" y="0"/>
                 <wp:positionH relativeFrom="margin">
                   <wp:align>center</wp:align>
@@ -2993,7 +2714,7 @@
           </mc:Choice>
           <mc:Fallback>
             <w:pict>
-              <v:group w14:anchorId="683BFE04" id="Group 21" o:spid="_x0000_s1026" style="position:absolute;margin-left:0;margin-top:151.8pt;width:357pt;height:343.8pt;z-index:251660288;mso-position-horizontal:center;mso-position-horizontal-relative:margin" coordorigin="10751,10657" coordsize="519,487" o:gfxdata="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">
+              <v:group w14:anchorId="683BFE04" id="Group 21" o:spid="_x0000_s1026" style="position:absolute;margin-left:0;margin-top:151.8pt;width:357pt;height:343.8pt;z-index:251654144;mso-position-horizontal:center;mso-position-horizontal-relative:margin" coordorigin="10751,10657" coordsize="519,487" o:gfxdata="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">
                 <v:group id="Group 3" o:spid="_x0000_s1027" style="position:absolute;left:10803;top:10689;width:426;height:419" coordorigin="10803,10689" coordsize="426,419" o:gfxdata="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">
                   <v:shapetype id="_x0000_t32" coordsize="21600,21600" o:spt="32" o:oned="t" path="m,l21600,21600e" filled="f">
                     <v:path arrowok="t" fillok="f" o:connecttype="none"/>
@@ -3387,35 +3108,7 @@
         <w:rPr>
           <w:rFonts w:ascii="Times New Roman" w:hAnsi="Times New Roman" w:cs="Times New Roman"/>
         </w:rPr>
-        <w:t xml:space="preserve">When considering how the algorithm would be best applied to a set of traffic lights I concluded that a completely abstract model would be the most appropriate. This is due to the lack of unpredictable behaviour in an abstract scenario. There are no external factors like weather or roadworks to consider as the model is purely hypothetical. Whilst it won’t display the effectiveness of the algorithm in a </w:t>
-      </w:r>
-      <w:proofErr w:type="gramStart"/>
-      <w:r>
-        <w:rPr>
-          <w:rFonts w:ascii="Times New Roman" w:hAnsi="Times New Roman" w:cs="Times New Roman"/>
-        </w:rPr>
-        <w:t>real world</w:t>
-      </w:r>
-      <w:proofErr w:type="gramEnd"/>
-      <w:r>
-        <w:rPr>
-          <w:rFonts w:ascii="Times New Roman" w:hAnsi="Times New Roman" w:cs="Times New Roman"/>
-        </w:rPr>
-        <w:t xml:space="preserve"> setting, the model can demonstrate the knock-on effect that a revised traffic signal control mechanism might have on surrounding junctions and traffic. It also eliminates unique features in the roadway such as roundabouts and five or more lane junctions. Whilst these occur in the real world they would interfere with the development of the algorithm and increase the complexity of the model beyond feasibility. </w:t>
-      </w:r>
-      <w:proofErr w:type="gramStart"/>
-      <w:r>
-        <w:rPr>
-          <w:rFonts w:ascii="Times New Roman" w:hAnsi="Times New Roman" w:cs="Times New Roman"/>
-        </w:rPr>
-        <w:t>Therefore</w:t>
-      </w:r>
-      <w:proofErr w:type="gramEnd"/>
-      <w:r>
-        <w:rPr>
-          <w:rFonts w:ascii="Times New Roman" w:hAnsi="Times New Roman" w:cs="Times New Roman"/>
-        </w:rPr>
-        <w:t xml:space="preserve"> I designed a system that contained </w:t>
+        <w:t xml:space="preserve">When considering how the algorithm would be best applied to a set of traffic lights I concluded that a completely abstract model would be the most appropriate. This is due to the lack of unpredictable behaviour in an abstract scenario. There are no external factors like weather or roadworks to consider as the model is purely hypothetical. Whilst it won’t display the effectiveness of the algorithm in a real world setting, the model can demonstrate the knock-on effect that a revised traffic signal control mechanism might have on surrounding junctions and traffic. It also eliminates unique features in the roadway such as roundabouts and five or more lane junctions. Whilst these occur in the real world they would interfere with the development of the algorithm and increase the complexity of the model beyond feasibility. Therefore I designed a system that contained </w:t>
       </w:r>
       <w:r>
         <w:rPr>
@@ -3638,10 +3331,11 @@
       <w:r>
         <w:rPr>
           <w:noProof/>
+          <w:lang w:eastAsia="zh-CN"/>
         </w:rPr>
         <w:lastRenderedPageBreak/>
         <w:drawing>
-          <wp:anchor distT="0" distB="0" distL="114300" distR="114300" simplePos="0" relativeHeight="251662336" behindDoc="0" locked="0" layoutInCell="1" allowOverlap="1" wp14:anchorId="7D3777CD" wp14:editId="28FA2B8C">
+          <wp:anchor distT="0" distB="0" distL="114300" distR="114300" simplePos="0" relativeHeight="251656192" behindDoc="0" locked="0" layoutInCell="1" allowOverlap="1" wp14:anchorId="7D3777CD" wp14:editId="608DB8A6">
             <wp:simplePos x="0" y="0"/>
             <wp:positionH relativeFrom="margin">
               <wp:align>center</wp:align>
@@ -3760,10 +3454,7 @@
         <w:pStyle w:val="Heading3"/>
       </w:pPr>
       <w:r>
-        <w:t>6</w:t>
-      </w:r>
-      <w:r>
-        <w:t>.1.1</w:t>
+        <w:t>6.1.1</w:t>
       </w:r>
       <w:r>
         <w:tab/>
@@ -3786,21 +3477,7 @@
         <w:rPr>
           <w:rFonts w:ascii="Times New Roman" w:hAnsi="Times New Roman" w:cs="Times New Roman"/>
         </w:rPr>
-        <w:t xml:space="preserve">When designing this </w:t>
-      </w:r>
-      <w:proofErr w:type="gramStart"/>
-      <w:r>
-        <w:rPr>
-          <w:rFonts w:ascii="Times New Roman" w:hAnsi="Times New Roman" w:cs="Times New Roman"/>
-        </w:rPr>
-        <w:t>simulator</w:t>
-      </w:r>
-      <w:proofErr w:type="gramEnd"/>
-      <w:r>
-        <w:rPr>
-          <w:rFonts w:ascii="Times New Roman" w:hAnsi="Times New Roman" w:cs="Times New Roman"/>
-        </w:rPr>
-        <w:t xml:space="preserve"> I initially looked at how to create the background and infrastructure of the system. </w:t>
+        <w:t xml:space="preserve">When designing this simulator I initially looked at how to create the background and infrastructure of the system. </w:t>
       </w:r>
       <w:r>
         <w:rPr>
@@ -3860,10 +3537,7 @@
         <w:pStyle w:val="Heading3"/>
       </w:pPr>
       <w:r>
-        <w:t>6</w:t>
-      </w:r>
-      <w:r>
-        <w:t>.1.2</w:t>
+        <w:t>6.1.2</w:t>
       </w:r>
       <w:r>
         <w:tab/>
@@ -3895,34 +3569,12 @@
           <w:rFonts w:ascii="Times New Roman" w:hAnsi="Times New Roman" w:cs="Times New Roman"/>
         </w:rPr>
       </w:pPr>
-      <w:proofErr w:type="gramStart"/>
       <w:r>
         <w:rPr>
           <w:rFonts w:ascii="Times New Roman" w:hAnsi="Times New Roman" w:cs="Times New Roman"/>
         </w:rPr>
         <w:lastRenderedPageBreak/>
-        <w:t>Similarly</w:t>
-      </w:r>
-      <w:proofErr w:type="gramEnd"/>
-      <w:r>
-        <w:rPr>
-          <w:rFonts w:ascii="Times New Roman" w:hAnsi="Times New Roman" w:cs="Times New Roman"/>
-        </w:rPr>
-        <w:t xml:space="preserve"> to the block objects, the traffic light objects are initialised as rectangles at the end of each lane. This means that when a vehicle reaches the end of its respective lane it must past through the traffic light object </w:t>
-      </w:r>
-      <w:proofErr w:type="gramStart"/>
-      <w:r>
-        <w:rPr>
-          <w:rFonts w:ascii="Times New Roman" w:hAnsi="Times New Roman" w:cs="Times New Roman"/>
-        </w:rPr>
-        <w:t>in order to</w:t>
-      </w:r>
-      <w:proofErr w:type="gramEnd"/>
-      <w:r>
-        <w:rPr>
-          <w:rFonts w:ascii="Times New Roman" w:hAnsi="Times New Roman" w:cs="Times New Roman"/>
-        </w:rPr>
-        <w:t xml:space="preserve"> progress. The colour of the light is initially set based on an internally attributed</w:t>
+        <w:t>Similarly to the block objects, the traffic light objects are initialised as rectangles at the end of each lane. This means that when a vehicle reaches the end of its respective lane it must past through the traffic light object in order to progress. The colour of the light is initially set based on an internally attributed</w:t>
       </w:r>
       <w:r>
         <w:rPr>
@@ -3955,39 +3607,17 @@
           <w:rFonts w:ascii="Times New Roman" w:hAnsi="Times New Roman" w:cs="Times New Roman"/>
         </w:rPr>
       </w:pPr>
-      <w:proofErr w:type="gramStart"/>
-      <w:r>
-        <w:rPr>
-          <w:rFonts w:ascii="Times New Roman" w:hAnsi="Times New Roman" w:cs="Times New Roman"/>
-        </w:rPr>
-        <w:t>In order to</w:t>
-      </w:r>
-      <w:proofErr w:type="gramEnd"/>
-      <w:r>
-        <w:rPr>
-          <w:rFonts w:ascii="Times New Roman" w:hAnsi="Times New Roman" w:cs="Times New Roman"/>
-        </w:rPr>
-        <w:t xml:space="preserve"> create a basic sequence for the traffic light within the simulator there is a simple algorithm constructed. Utilising a variable that increments with each time step, the algorithm acquires the modulus of this time variable by dividing by 400 and returning the remainder to a modulus variable. </w:t>
-      </w:r>
-      <w:r>
-        <w:rPr>
-          <w:rFonts w:ascii="Times New Roman" w:hAnsi="Times New Roman" w:cs="Times New Roman"/>
-        </w:rPr>
-        <w:t xml:space="preserve">This results in the modulus variable constantly incrementing until 399 then resetting back to 0, thus creating a light cycle for each traffic light. The value of 400 was chosen because it is an easily manipulated number and will provide ease of use in implementation. In reality the number could be any sufficiently </w:t>
-      </w:r>
-      <w:proofErr w:type="gramStart"/>
-      <w:r>
-        <w:rPr>
-          <w:rFonts w:ascii="Times New Roman" w:hAnsi="Times New Roman" w:cs="Times New Roman"/>
-        </w:rPr>
-        <w:t>high</w:t>
-      </w:r>
-      <w:proofErr w:type="gramEnd"/>
-      <w:r>
-        <w:rPr>
-          <w:rFonts w:ascii="Times New Roman" w:hAnsi="Times New Roman" w:cs="Times New Roman"/>
-        </w:rPr>
-        <w:t xml:space="preserve"> yet this is the one I chose. Next in the sequence</w:t>
+      <w:r>
+        <w:rPr>
+          <w:rFonts w:ascii="Times New Roman" w:hAnsi="Times New Roman" w:cs="Times New Roman"/>
+        </w:rPr>
+        <w:t xml:space="preserve">In order to create a basic sequence for the traffic light within the simulator there is a simple algorithm constructed. Utilising a variable that increments with each time step, the algorithm acquires the modulus of this time variable by dividing by 400 and returning the remainder to a modulus variable. </w:t>
+      </w:r>
+      <w:r>
+        <w:rPr>
+          <w:rFonts w:ascii="Times New Roman" w:hAnsi="Times New Roman" w:cs="Times New Roman"/>
+        </w:rPr>
+        <w:t>This results in the modulus variable constantly incrementing until 399 then resetting back to 0, thus creating a light cycle for each traffic light. The value of 400 was chosen because it is an easily manipulated number and will provide ease of use in implementation. In reality the number could be any sufficiently high yet this is the one I chose. Next in the sequence</w:t>
       </w:r>
       <w:r>
         <w:rPr>
@@ -3999,35 +3629,7 @@
         <w:rPr>
           <w:rFonts w:ascii="Times New Roman" w:hAnsi="Times New Roman" w:cs="Times New Roman"/>
         </w:rPr>
-        <w:t xml:space="preserve">green variable will be allocated to be one of true or false, depending on the location of the traffic light object. If the modulus variable is greater than this threshold </w:t>
-      </w:r>
-      <w:proofErr w:type="gramStart"/>
-      <w:r>
-        <w:rPr>
-          <w:rFonts w:ascii="Times New Roman" w:hAnsi="Times New Roman" w:cs="Times New Roman"/>
-        </w:rPr>
-        <w:t>variable</w:t>
-      </w:r>
-      <w:proofErr w:type="gramEnd"/>
-      <w:r>
-        <w:rPr>
-          <w:rFonts w:ascii="Times New Roman" w:hAnsi="Times New Roman" w:cs="Times New Roman"/>
-        </w:rPr>
-        <w:t xml:space="preserve"> then the green variable is set to the opposite. </w:t>
-      </w:r>
-      <w:proofErr w:type="gramStart"/>
-      <w:r>
-        <w:rPr>
-          <w:rFonts w:ascii="Times New Roman" w:hAnsi="Times New Roman" w:cs="Times New Roman"/>
-        </w:rPr>
-        <w:t>Thus</w:t>
-      </w:r>
-      <w:proofErr w:type="gramEnd"/>
-      <w:r>
-        <w:rPr>
-          <w:rFonts w:ascii="Times New Roman" w:hAnsi="Times New Roman" w:cs="Times New Roman"/>
-        </w:rPr>
-        <w:t xml:space="preserve"> the altered green variable will determine the colour of the traffic light at each timestep.</w:t>
+        <w:t>green variable will be allocated to be one of true or false, depending on the location of the traffic light object. If the modulus variable is greater than this threshold variable then the green variable is set to the opposite. Thus the altered green variable will determine the colour of the traffic light at each timestep.</w:t>
       </w:r>
     </w:p>
     <w:p>
@@ -4035,10 +3637,7 @@
         <w:pStyle w:val="Heading3"/>
       </w:pPr>
       <w:r>
-        <w:t>6</w:t>
-      </w:r>
-      <w:r>
-        <w:t>.1.3</w:t>
+        <w:t>6.1.3</w:t>
       </w:r>
       <w:r>
         <w:tab/>
@@ -4104,62 +3703,20 @@
         <w:rPr>
           <w:rFonts w:ascii="Times New Roman" w:hAnsi="Times New Roman" w:cs="Times New Roman"/>
         </w:rPr>
-        <w:t xml:space="preserve">In addition, they are in a circular shape </w:t>
-      </w:r>
-      <w:proofErr w:type="gramStart"/>
-      <w:r>
-        <w:rPr>
-          <w:rFonts w:ascii="Times New Roman" w:hAnsi="Times New Roman" w:cs="Times New Roman"/>
-        </w:rPr>
-        <w:t>so as to</w:t>
-      </w:r>
-      <w:proofErr w:type="gramEnd"/>
-      <w:r>
-        <w:rPr>
-          <w:rFonts w:ascii="Times New Roman" w:hAnsi="Times New Roman" w:cs="Times New Roman"/>
-        </w:rPr>
-        <w:t xml:space="preserve"> reduce difficulties with identification when pressed together with other objects. </w:t>
-      </w:r>
-    </w:p>
-    <w:p>
-      <w:pPr>
-        <w:rPr>
-          <w:rFonts w:ascii="Times New Roman" w:hAnsi="Times New Roman" w:cs="Times New Roman"/>
-        </w:rPr>
-      </w:pPr>
-      <w:r>
-        <w:rPr>
-          <w:rFonts w:ascii="Times New Roman" w:hAnsi="Times New Roman" w:cs="Times New Roman"/>
-        </w:rPr>
-        <w:t xml:space="preserve">The idea for the vehicles is that they enter the simulator at different rates. So, in the example of the South vehicle object type, 30 vehicles may be spawned yet they will enter the simulator in a staggered pattern </w:t>
-      </w:r>
-      <w:proofErr w:type="gramStart"/>
-      <w:r>
-        <w:rPr>
-          <w:rFonts w:ascii="Times New Roman" w:hAnsi="Times New Roman" w:cs="Times New Roman"/>
-        </w:rPr>
-        <w:t>in an attempt to</w:t>
-      </w:r>
-      <w:proofErr w:type="gramEnd"/>
-      <w:r>
-        <w:rPr>
-          <w:rFonts w:ascii="Times New Roman" w:hAnsi="Times New Roman" w:cs="Times New Roman"/>
-        </w:rPr>
-        <w:t xml:space="preserve"> mimic reality. This staggering is also generated randomly to further emulate the potential randomness of normal life. Once in the simulator each object will be locked into a lane section – the parameters of which are determined manually. This means that if the top left x and y coordinates are within a lane area then they follow the movement rules for that area. </w:t>
-      </w:r>
-      <w:proofErr w:type="gramStart"/>
-      <w:r>
-        <w:rPr>
-          <w:rFonts w:ascii="Times New Roman" w:hAnsi="Times New Roman" w:cs="Times New Roman"/>
-        </w:rPr>
-        <w:t>So</w:t>
-      </w:r>
-      <w:proofErr w:type="gramEnd"/>
-      <w:r>
-        <w:rPr>
-          <w:rFonts w:ascii="Times New Roman" w:hAnsi="Times New Roman" w:cs="Times New Roman"/>
-        </w:rPr>
-        <w:t xml:space="preserve"> for example if the vehicle is in the South Left lane then they are instructed to change their coordinates at rate of 2 pixels per time step, thus creating a movement mechanic in the system. If the vehicle then migrates to a different lane area the instructions it receives may be different and thus the direction the vehicle moves in might change. </w:t>
+        <w:t xml:space="preserve">In addition, they are in a circular shape so as to reduce difficulties with identification when pressed together with other objects. </w:t>
+      </w:r>
+    </w:p>
+    <w:p>
+      <w:pPr>
+        <w:rPr>
+          <w:rFonts w:ascii="Times New Roman" w:hAnsi="Times New Roman" w:cs="Times New Roman"/>
+        </w:rPr>
+      </w:pPr>
+      <w:r>
+        <w:rPr>
+          <w:rFonts w:ascii="Times New Roman" w:hAnsi="Times New Roman" w:cs="Times New Roman"/>
+        </w:rPr>
+        <w:t xml:space="preserve">The idea for the vehicles is that they enter the simulator at different rates. So, in the example of the South vehicle object type, 30 vehicles may be spawned yet they will enter the simulator in a staggered pattern in an attempt to mimic reality. This staggering is also generated randomly to further emulate the potential randomness of normal life. Once in the simulator each object will be locked into a lane section – the parameters of which are determined manually. This means that if the top left x and y coordinates are within a lane area then they follow the movement rules for that area. So for example if the vehicle is in the South Left lane then they are instructed to change their coordinates at rate of 2 pixels per time step, thus creating a movement mechanic in the system. If the vehicle then migrates to a different lane area the instructions it receives may be different and thus the direction the vehicle moves in might change. </w:t>
       </w:r>
     </w:p>
     <w:p>
@@ -4239,21 +3796,7 @@
         <w:rPr>
           <w:rFonts w:ascii="Times New Roman" w:hAnsi="Times New Roman" w:cs="Times New Roman"/>
         </w:rPr>
-        <w:t xml:space="preserve">Upon </w:t>
-      </w:r>
-      <w:proofErr w:type="gramStart"/>
-      <w:r>
-        <w:rPr>
-          <w:rFonts w:ascii="Times New Roman" w:hAnsi="Times New Roman" w:cs="Times New Roman"/>
-        </w:rPr>
-        <w:t>making contact with</w:t>
-      </w:r>
-      <w:proofErr w:type="gramEnd"/>
-      <w:r>
-        <w:rPr>
-          <w:rFonts w:ascii="Times New Roman" w:hAnsi="Times New Roman" w:cs="Times New Roman"/>
-        </w:rPr>
-        <w:t xml:space="preserve"> a traffic light object the vehicle will assess what colour the light is set to be. If the traffic light colour is determined to be red, then the vehicle will enact the procedure required </w:t>
+        <w:t xml:space="preserve">Upon making contact with a traffic light object the vehicle will assess what colour the light is set to be. If the traffic light colour is determined to be red, then the vehicle will enact the procedure required </w:t>
       </w:r>
       <w:r>
         <w:rPr>
@@ -4268,10 +3811,7 @@
         <w:pStyle w:val="Heading3"/>
       </w:pPr>
       <w:r>
-        <w:t>6</w:t>
-      </w:r>
-      <w:r>
-        <w:t>.1.4</w:t>
+        <w:t>6.1.4</w:t>
       </w:r>
       <w:r>
         <w:tab/>
@@ -4299,19 +3839,11 @@
           <w:rFonts w:ascii="Times New Roman" w:hAnsi="Times New Roman" w:cs="Times New Roman"/>
         </w:rPr>
       </w:pPr>
-      <w:proofErr w:type="gramStart"/>
-      <w:r>
-        <w:rPr>
-          <w:rFonts w:ascii="Times New Roman" w:hAnsi="Times New Roman" w:cs="Times New Roman"/>
-        </w:rPr>
-        <w:t>First of all</w:t>
-      </w:r>
-      <w:proofErr w:type="gramEnd"/>
-      <w:r>
-        <w:rPr>
-          <w:rFonts w:ascii="Times New Roman" w:hAnsi="Times New Roman" w:cs="Times New Roman"/>
-        </w:rPr>
-        <w:t xml:space="preserve">, a universal variable will be added to each vehicle which increments with each time step. If the vehicle leaves the visible range of the simulator then this variable is reset to zero to reflect the vehicle having reached its destination. This variable is then extracted by the engine of the simulator and added to another variable that counts the total wait time of all vehicles of that specific vehicle type. This sum is then divided by the number of vehicles in the system of that type to produce an average waiting time which is then output in the display </w:t>
+      <w:r>
+        <w:rPr>
+          <w:rFonts w:ascii="Times New Roman" w:hAnsi="Times New Roman" w:cs="Times New Roman"/>
+        </w:rPr>
+        <w:t xml:space="preserve">First of all, a universal variable will be added to each vehicle which increments with each time step. If the vehicle leaves the visible range of the simulator then this variable is reset to zero to reflect the vehicle having reached its destination. This variable is then extracted by the engine of the simulator and added to another variable that counts the total wait time of all vehicles of that specific vehicle type. This sum is then divided by the number of vehicles in the system of that type to produce an average waiting time which is then output in the display </w:t>
       </w:r>
       <w:r>
         <w:rPr>
@@ -4352,10 +3884,7 @@
         <w:pStyle w:val="Heading2"/>
       </w:pPr>
       <w:r>
-        <w:t>6</w:t>
-      </w:r>
-      <w:r>
-        <w:t>.2</w:t>
+        <w:t>6.2</w:t>
       </w:r>
       <w:r>
         <w:tab/>
@@ -4378,21 +3907,7 @@
         <w:rPr>
           <w:rFonts w:ascii="Times New Roman" w:hAnsi="Times New Roman" w:cs="Times New Roman"/>
         </w:rPr>
-        <w:t xml:space="preserve">It is also the most efficient place for it to be written as it can directly impact </w:t>
-      </w:r>
-      <w:proofErr w:type="gramStart"/>
-      <w:r>
-        <w:rPr>
-          <w:rFonts w:ascii="Times New Roman" w:hAnsi="Times New Roman" w:cs="Times New Roman"/>
-        </w:rPr>
-        <w:t>all of</w:t>
-      </w:r>
-      <w:proofErr w:type="gramEnd"/>
-      <w:r>
-        <w:rPr>
-          <w:rFonts w:ascii="Times New Roman" w:hAnsi="Times New Roman" w:cs="Times New Roman"/>
-        </w:rPr>
-        <w:t xml:space="preserve"> the traffic light objects simultaneously. </w:t>
+        <w:t xml:space="preserve">It is also the most efficient place for it to be written as it can directly impact all of the traffic light objects simultaneously. </w:t>
       </w:r>
     </w:p>
     <w:p>
@@ -4400,10 +3915,7 @@
         <w:pStyle w:val="Heading3"/>
       </w:pPr>
       <w:r>
-        <w:t>6</w:t>
-      </w:r>
-      <w:r>
-        <w:t>.2.1</w:t>
+        <w:t>6.2.1</w:t>
       </w:r>
       <w:r>
         <w:tab/>
@@ -4420,21 +3932,7 @@
         <w:rPr>
           <w:rFonts w:ascii="Times New Roman" w:hAnsi="Times New Roman" w:cs="Times New Roman"/>
         </w:rPr>
-        <w:t xml:space="preserve">As a preliminary to the algorithm the instructions that are given to the traffic light objects needed to be altered slightly. Instead of just setting a constant value that acts as a threshold for the modulus of the time, a dynamic variable needed to be implemented as this is the key to altering how the sequence of the light signals can change. Each traffic light objects </w:t>
-      </w:r>
-      <w:proofErr w:type="gramStart"/>
-      <w:r>
-        <w:rPr>
-          <w:rFonts w:ascii="Times New Roman" w:hAnsi="Times New Roman" w:cs="Times New Roman"/>
-        </w:rPr>
-        <w:t>extracts</w:t>
-      </w:r>
-      <w:proofErr w:type="gramEnd"/>
-      <w:r>
-        <w:rPr>
-          <w:rFonts w:ascii="Times New Roman" w:hAnsi="Times New Roman" w:cs="Times New Roman"/>
-        </w:rPr>
-        <w:t xml:space="preserve"> a proportion value from the engine depending at what junction they are located. This means that the proportion value can be altered and tinkered with from inside the engine and the changes made will pass on through automatically to the traffic light object.</w:t>
+        <w:t>As a preliminary to the algorithm the instructions that are given to the traffic light objects needed to be altered slightly. Instead of just setting a constant value that acts as a threshold for the modulus of the time, a dynamic variable needed to be implemented as this is the key to altering how the sequence of the light signals can change. Each traffic light objects extracts a proportion value from the engine depending at what junction they are located. This means that the proportion value can be altered and tinkered with from inside the engine and the changes made will pass on through automatically to the traffic light object.</w:t>
       </w:r>
     </w:p>
     <w:p>
@@ -4442,10 +3940,7 @@
         <w:pStyle w:val="Heading3"/>
       </w:pPr>
       <w:r>
-        <w:t>6</w:t>
-      </w:r>
-      <w:r>
-        <w:t>.2.2</w:t>
+        <w:t>6.2.2</w:t>
       </w:r>
       <w:r>
         <w:tab/>
@@ -4480,15 +3975,7 @@
         <w:t xml:space="preserve">It accomplishes this </w:t>
       </w:r>
       <w:r>
-        <w:t xml:space="preserve">by first introducing red variables to every vehicle object for each potential traffic light they may encounter. Within the vehicle collision method these variables are set to be true respective to what traffic like they are stuck on red at. </w:t>
-      </w:r>
-      <w:proofErr w:type="gramStart"/>
-      <w:r>
-        <w:t>So</w:t>
-      </w:r>
-      <w:proofErr w:type="gramEnd"/>
-      <w:r>
-        <w:t xml:space="preserve"> if a South vehicle was waiting at the South </w:t>
+        <w:t xml:space="preserve">by first introducing red variables to every vehicle object for each potential traffic light they may encounter. Within the vehicle collision method these variables are set to be true respective to what traffic like they are stuck on red at. So if a South vehicle was waiting at the South </w:t>
       </w:r>
       <w:proofErr w:type="spellStart"/>
       <w:r>
@@ -4519,445 +4006,1748 @@
         <w:pStyle w:val="Heading3"/>
       </w:pPr>
       <w:r>
-        <w:t>6</w:t>
+        <w:t>6.2.3</w:t>
+      </w:r>
+      <w:r>
+        <w:tab/>
+      </w:r>
+      <w:r>
+        <w:t xml:space="preserve">Machine </w:t>
+      </w:r>
+      <w:r>
+        <w:t>Learning Algorithm</w:t>
+      </w:r>
+    </w:p>
+    <w:p>
+      <w:pPr>
+        <w:rPr>
+          <w:rFonts w:ascii="Times New Roman" w:hAnsi="Times New Roman" w:cs="Times New Roman"/>
+        </w:rPr>
+      </w:pPr>
+      <w:r>
+        <w:rPr>
+          <w:rFonts w:ascii="Times New Roman" w:hAnsi="Times New Roman" w:cs="Times New Roman"/>
+        </w:rPr>
+        <w:t xml:space="preserve">The machine learning algorithm is applied to only one junction at a time and all changes made will only impact that specific junction. </w:t>
+      </w:r>
+      <w:r>
+        <w:rPr>
+          <w:rFonts w:ascii="Times New Roman" w:hAnsi="Times New Roman" w:cs="Times New Roman"/>
+        </w:rPr>
+        <w:t>The result of this algorithm is hopefully</w:t>
+      </w:r>
+      <w:r>
+        <w:rPr>
+          <w:rFonts w:ascii="Times New Roman" w:hAnsi="Times New Roman" w:cs="Times New Roman"/>
+        </w:rPr>
+        <w:t xml:space="preserve"> a</w:t>
+      </w:r>
+      <w:r>
+        <w:rPr>
+          <w:rFonts w:ascii="Times New Roman" w:hAnsi="Times New Roman" w:cs="Times New Roman"/>
+        </w:rPr>
+        <w:t xml:space="preserve"> more optimised proportion value that can</w:t>
+      </w:r>
+      <w:r>
+        <w:rPr>
+          <w:rFonts w:ascii="Times New Roman" w:hAnsi="Times New Roman" w:cs="Times New Roman"/>
+        </w:rPr>
+        <w:t xml:space="preserve"> be</w:t>
+      </w:r>
+      <w:r>
+        <w:rPr>
+          <w:rFonts w:ascii="Times New Roman" w:hAnsi="Times New Roman" w:cs="Times New Roman"/>
+        </w:rPr>
+        <w:t xml:space="preserve"> provided to the traffic light objects at both </w:t>
+      </w:r>
+      <w:r>
+        <w:rPr>
+          <w:rFonts w:ascii="Times New Roman" w:hAnsi="Times New Roman" w:cs="Times New Roman"/>
+        </w:rPr>
+        <w:t>this junction</w:t>
+      </w:r>
+      <w:r>
+        <w:rPr>
+          <w:rFonts w:ascii="Times New Roman" w:hAnsi="Times New Roman" w:cs="Times New Roman"/>
+        </w:rPr>
+        <w:t xml:space="preserve">. This means that every time the machine learning algorithm runs it must return an integer proportion variable. </w:t>
+      </w:r>
+    </w:p>
+    <w:p>
+      <w:pPr>
+        <w:rPr>
+          <w:rFonts w:ascii="Times New Roman" w:hAnsi="Times New Roman" w:cs="Times New Roman"/>
+        </w:rPr>
+      </w:pPr>
+      <w:r>
+        <w:rPr>
+          <w:rFonts w:ascii="Times New Roman" w:hAnsi="Times New Roman" w:cs="Times New Roman"/>
+        </w:rPr>
+        <w:t xml:space="preserve">The premise of this algorithm is that a reward is provided to the algorithm if the results it produces move it in the direction of a more optimised solution. By comparing the total average wait time from the last timestep to the one produced most recently by the learning algorithm it is possible to detect whether there has been improvement, worsening or no change. If the total average wait time has been improved, then a reward is issued. The reward comes in the form of not changing the current proportion variable thus continually moving the ideal position of the modulus threshold in the same direction. The basic formula of the learning algorithm is to say that if the total average wait time is moving in the direction of a more optimised solution then continue </w:t>
+      </w:r>
+      <w:r>
+        <w:rPr>
+          <w:rFonts w:ascii="Times New Roman" w:hAnsi="Times New Roman" w:cs="Times New Roman"/>
+        </w:rPr>
+        <w:t xml:space="preserve">with the same proportion value. </w:t>
+      </w:r>
+    </w:p>
+    <w:p>
+      <w:pPr>
+        <w:rPr>
+          <w:rFonts w:ascii="Times New Roman" w:hAnsi="Times New Roman" w:cs="Times New Roman"/>
+        </w:rPr>
+      </w:pPr>
+      <w:r>
+        <w:rPr>
+          <w:rFonts w:ascii="Times New Roman" w:hAnsi="Times New Roman" w:cs="Times New Roman"/>
+        </w:rPr>
+        <w:t xml:space="preserve">If a reward is not issued to the algorithm, then the algorithm is punished. It must attempt to generate a new proportion value until the average wait time begins to improve. It accomplishes this by using the variables for each traffic light produced by the red counting function. The red counting variables for both the traffic lights in the x axis are added together to produce a total weight pushing upon the lights in the x axis. The same is done with the traffic lights in the y axis. The total weights of the axes are compared with each other and the </w:t>
+      </w:r>
+      <w:r>
+        <w:rPr>
+          <w:rFonts w:ascii="Times New Roman" w:hAnsi="Times New Roman" w:cs="Times New Roman"/>
+        </w:rPr>
+        <w:t xml:space="preserve">procedure following depends on the result. </w:t>
+      </w:r>
+    </w:p>
+    <w:p>
+      <w:pPr>
+        <w:rPr>
+          <w:rFonts w:ascii="Times New Roman" w:hAnsi="Times New Roman" w:cs="Times New Roman"/>
+        </w:rPr>
+      </w:pPr>
+      <w:r>
+        <w:rPr>
+          <w:rFonts w:ascii="Times New Roman" w:hAnsi="Times New Roman" w:cs="Times New Roman"/>
+        </w:rPr>
+        <w:t xml:space="preserve">If the combined weight on the y axis is greater than that on the x axis, then the difference between the two is calculated. A multiplier variable of 1 is then adjusted by subtracting the difference in weights multiplied by 0.01. The 0.01 value is decimal selected because it allows changes made to the proportion to be significant enough to be noticed but not too large that an optimal position may be overshot. The current proportion value is then multiplied by the multiplier variable thus creating a new proportion that will be slightly less than the one from the previous time step. Once passed to the traffic light objects this new proportion value will be used to then assign more green, light time to vehicles in the y plane and reduce the green light time to vehicles in the x plane. </w:t>
+      </w:r>
+    </w:p>
+    <w:p>
+      <w:pPr>
+        <w:rPr>
+          <w:rFonts w:ascii="Times New Roman" w:hAnsi="Times New Roman" w:cs="Times New Roman"/>
+        </w:rPr>
+      </w:pPr>
+      <w:r>
+        <w:rPr>
+          <w:rFonts w:ascii="Times New Roman" w:hAnsi="Times New Roman" w:cs="Times New Roman"/>
+        </w:rPr>
+        <w:t xml:space="preserve">If the combined weight on the x axis is greater than that on the y axis, then the difference between the two is calculated. A multiplier variable of 1 is then adjusted by adding the difference in weights multiplied by 0.01. The current proportion value is then multiplied by the multiplier variable thus creating a new proportion that will be slightly more than the one from the previous timestep. Once passed to the traffic light objects this new proportion value will be used to then assign more green light time to vehicles in the x plane and reduce the green light time to vehicles in the y plane. </w:t>
+      </w:r>
+    </w:p>
+    <w:p>
+      <w:pPr>
+        <w:rPr>
+          <w:rFonts w:ascii="Times New Roman" w:hAnsi="Times New Roman" w:cs="Times New Roman"/>
+        </w:rPr>
+      </w:pPr>
+    </w:p>
+    <w:p>
+      <w:pPr>
+        <w:rPr>
+          <w:rFonts w:ascii="Times New Roman" w:hAnsi="Times New Roman" w:cs="Times New Roman"/>
+        </w:rPr>
+      </w:pPr>
+    </w:p>
+    <w:p>
+      <w:pPr>
+        <w:rPr>
+          <w:rFonts w:ascii="Times New Roman" w:hAnsi="Times New Roman" w:cs="Times New Roman"/>
+        </w:rPr>
+      </w:pPr>
+      <w:r>
+        <w:rPr>
+          <w:rFonts w:ascii="Times New Roman" w:hAnsi="Times New Roman" w:cs="Times New Roman"/>
+        </w:rPr>
+        <w:br w:type="page"/>
+      </w:r>
+    </w:p>
+    <w:p>
+      <w:pPr>
+        <w:pStyle w:val="Heading1"/>
+      </w:pPr>
+      <w:r>
+        <w:lastRenderedPageBreak/>
+        <w:t>7</w:t>
+      </w:r>
+      <w:r>
+        <w:tab/>
+        <w:t>Implementation</w:t>
+      </w:r>
+    </w:p>
+    <w:p>
+      <w:pPr>
+        <w:pStyle w:val="Heading2"/>
+      </w:pPr>
+      <w:r>
+        <w:t>7.1</w:t>
+      </w:r>
+      <w:r>
+        <w:tab/>
+        <w:t>Simulation</w:t>
+      </w:r>
+    </w:p>
+    <w:p>
+      <w:r>
+        <w:rPr>
+          <w:rFonts w:asciiTheme="majorBidi" w:hAnsiTheme="majorBidi" w:cstheme="majorBidi"/>
+        </w:rPr>
+        <w:t>The development process for the simulator followed the design ideas astutely.</w:t>
+      </w:r>
+      <w:r>
+        <w:rPr>
+          <w:rFonts w:asciiTheme="majorBidi" w:hAnsiTheme="majorBidi" w:cstheme="majorBidi"/>
+        </w:rPr>
+        <w:t xml:space="preserve"> There were a few intended ideas that were not as practical as predicted and therefore were altered.</w:t>
+      </w:r>
+    </w:p>
+    <w:p>
+      <w:pPr>
+        <w:rPr>
+          <w:rFonts w:asciiTheme="majorBidi" w:hAnsiTheme="majorBidi" w:cstheme="majorBidi"/>
+        </w:rPr>
+      </w:pPr>
+      <w:r>
+        <w:rPr>
+          <w:rFonts w:asciiTheme="majorBidi" w:hAnsiTheme="majorBidi" w:cstheme="majorBidi"/>
+        </w:rPr>
+        <w:t xml:space="preserve">After careful analysis in the preliminary research stages it was decided that C++ would be the most suitable language. C++ is a compile language meaning that it must be compiled before run. This prompted me to investigate the potential of an IDE like Visual Studio: a platform which would be more than adequate for the task required. </w:t>
+      </w:r>
+      <w:r>
+        <w:rPr>
+          <w:rFonts w:asciiTheme="majorBidi" w:hAnsiTheme="majorBidi" w:cstheme="majorBidi"/>
+        </w:rPr>
+        <w:t xml:space="preserve">The code built upon the foundational framework provided by Jason Atkin and offered the necessary functions and classes that would allow the construction of the simulator. </w:t>
+      </w:r>
+    </w:p>
+    <w:p>
+      <w:pPr>
+        <w:pStyle w:val="Heading3"/>
+      </w:pPr>
+      <w:r>
+        <w:t>7.</w:t>
+      </w:r>
+      <w:r>
+        <w:t>1.1</w:t>
+      </w:r>
+      <w:r>
+        <w:tab/>
+      </w:r>
+      <w:r>
+        <w:t>Object Generation</w:t>
+      </w:r>
+      <w:r>
+        <w:t xml:space="preserve"> </w:t>
+      </w:r>
+    </w:p>
+    <w:p>
+      <w:pPr>
+        <w:pStyle w:val="ListParagraph"/>
+        <w:ind w:left="0"/>
+        <w:rPr>
+          <w:rFonts w:asciiTheme="majorBidi" w:hAnsiTheme="majorBidi" w:cstheme="majorBidi"/>
+        </w:rPr>
+      </w:pPr>
+      <w:r>
+        <w:rPr>
+          <w:rFonts w:asciiTheme="majorBidi" w:hAnsiTheme="majorBidi" w:cstheme="majorBidi"/>
+        </w:rPr>
+        <w:t>The main engine</w:t>
+      </w:r>
+      <w:r>
+        <w:rPr>
+          <w:rFonts w:asciiTheme="majorBidi" w:hAnsiTheme="majorBidi" w:cstheme="majorBidi"/>
+        </w:rPr>
+        <w:t xml:space="preserve">, </w:t>
+      </w:r>
+      <w:proofErr w:type="spellStart"/>
+      <w:r>
+        <w:rPr>
+          <w:rFonts w:asciiTheme="majorBidi" w:hAnsiTheme="majorBidi" w:cstheme="majorBidi"/>
+        </w:rPr>
+        <w:t>TrafficLightEngine</w:t>
+      </w:r>
+      <w:proofErr w:type="spellEnd"/>
+      <w:r>
+        <w:rPr>
+          <w:rFonts w:asciiTheme="majorBidi" w:hAnsiTheme="majorBidi" w:cstheme="majorBidi"/>
+        </w:rPr>
+        <w:t>, which</w:t>
+      </w:r>
+      <w:r>
+        <w:rPr>
+          <w:rFonts w:asciiTheme="majorBidi" w:hAnsiTheme="majorBidi" w:cstheme="majorBidi"/>
+        </w:rPr>
+        <w:t xml:space="preserve"> was implemented in my program was responsible for the generation of all objects and </w:t>
+      </w:r>
+      <w:r>
+        <w:rPr>
+          <w:rFonts w:asciiTheme="majorBidi" w:hAnsiTheme="majorBidi" w:cstheme="majorBidi"/>
+        </w:rPr>
+        <w:t xml:space="preserve">simulator-wide algorithms applied to the system. Within the engine, the function Initialise Objects controlled the methods that allowed the objects in the code to be displayed and interactive. This function first added all of the stationary objects, the block objects and traffic light objects, to an object array that ensured that objects within would be created and visualised. </w:t>
+      </w:r>
+    </w:p>
+    <w:p>
+      <w:pPr>
+        <w:pStyle w:val="ListParagraph"/>
+        <w:ind w:left="0"/>
+        <w:rPr>
+          <w:rFonts w:asciiTheme="majorBidi" w:hAnsiTheme="majorBidi" w:cstheme="majorBidi"/>
+        </w:rPr>
+      </w:pPr>
+      <w:r>
+        <w:rPr>
+          <w:rFonts w:asciiTheme="majorBidi" w:hAnsiTheme="majorBidi" w:cstheme="majorBidi"/>
+        </w:rPr>
+        <w:t>For the manoeuvrable objects the Initialise Objects function went through each type of vehicle object and added a specified quantity of them using a spawn function. Each vehicle type had a corresponding spawn function built within the engine that first randomised a variable to be that specific objects start position. The start position would then be passed to the vehicle object to be stored in the array. Off screen the vehicles would be placed and would each manoeuvre at the same speed towards their entry point in the simulator. This would create the effect of a staggered entrance for vehicle and, coupled with the randomised positioning, would make the entrance of the vehicles and the spacing between them feel far more natural. The randomised range of the start positions would change depending on what “time of day” it is – a variable that determines the intensity of traffic from certain directions.</w:t>
+      </w:r>
+    </w:p>
+    <w:p>
+      <w:pPr>
+        <w:pStyle w:val="Heading4"/>
+      </w:pPr>
+      <w:r>
+        <w:rPr>
+          <w:color w:val="1F3763" w:themeColor="accent1" w:themeShade="7F"/>
+          <w:sz w:val="24"/>
+          <w:szCs w:val="24"/>
+        </w:rPr>
+        <w:t>7.</w:t>
+      </w:r>
+      <w:r>
+        <w:t>1.1.1</w:t>
+      </w:r>
+      <w:r>
+        <w:tab/>
+        <w:t>Problems Encountered</w:t>
+      </w:r>
+    </w:p>
+    <w:p>
+      <w:pPr>
+        <w:pStyle w:val="ListParagraph"/>
+        <w:ind w:left="0"/>
+        <w:rPr>
+          <w:rFonts w:asciiTheme="majorBidi" w:hAnsiTheme="majorBidi" w:cstheme="majorBidi"/>
+        </w:rPr>
+      </w:pPr>
+      <w:r>
+        <w:rPr>
+          <w:rFonts w:asciiTheme="majorBidi" w:hAnsiTheme="majorBidi" w:cstheme="majorBidi"/>
+        </w:rPr>
+        <w:t xml:space="preserve">There were a few problems that I discovered upon implementing the simulator and they range in cause and effect. </w:t>
+      </w:r>
+      <w:r>
+        <w:rPr>
+          <w:rFonts w:asciiTheme="majorBidi" w:hAnsiTheme="majorBidi" w:cstheme="majorBidi"/>
+        </w:rPr>
+        <w:t xml:space="preserve">The first problem I encountered was more to do with understanding of the framework. I had an issue where I was unable to reliably call variables between classes. This was a result of changes I made to the format of the code no being reciprocated within the framework. There was a significant time delay in development whilst I endeavoured to correct this issue and move forward. I was able to fix the problem with the assistance of Jason Atkin, the developer of the framework, who informed me of what I needed to do to </w:t>
+      </w:r>
+    </w:p>
+    <w:p>
+      <w:pPr>
+        <w:pStyle w:val="Heading4"/>
+      </w:pPr>
+      <w:r>
+        <w:t>7.1.1.2</w:t>
+      </w:r>
+      <w:r>
+        <w:tab/>
+        <w:t>Changes Made</w:t>
+      </w:r>
+    </w:p>
+    <w:p>
+      <w:pPr>
+        <w:rPr>
+          <w:rFonts w:asciiTheme="majorBidi" w:hAnsiTheme="majorBidi" w:cstheme="majorBidi"/>
+        </w:rPr>
+      </w:pPr>
+      <w:r>
+        <w:rPr>
+          <w:rFonts w:asciiTheme="majorBidi" w:hAnsiTheme="majorBidi" w:cstheme="majorBidi"/>
+        </w:rPr>
+        <w:t xml:space="preserve">As a result of the issues I faced with the passing of variables between classes, I changed my plan from trying to alter the framework of the system to instead changing my methodology. This involved the strict references each class must make toward the main engine class. The classes switched their inheritance from the </w:t>
+      </w:r>
+      <w:proofErr w:type="spellStart"/>
+      <w:r>
+        <w:rPr>
+          <w:rFonts w:asciiTheme="majorBidi" w:hAnsiTheme="majorBidi" w:cstheme="majorBidi"/>
+        </w:rPr>
+        <w:t>BaseEngine</w:t>
+      </w:r>
+      <w:proofErr w:type="spellEnd"/>
+      <w:r>
+        <w:rPr>
+          <w:rFonts w:asciiTheme="majorBidi" w:hAnsiTheme="majorBidi" w:cstheme="majorBidi"/>
+        </w:rPr>
+        <w:t xml:space="preserve"> class of the framework to instead inheriting from the subclass of </w:t>
+      </w:r>
+      <w:proofErr w:type="spellStart"/>
+      <w:r>
+        <w:rPr>
+          <w:rFonts w:asciiTheme="majorBidi" w:hAnsiTheme="majorBidi" w:cstheme="majorBidi"/>
+        </w:rPr>
+        <w:t>BaseEngine</w:t>
+      </w:r>
+      <w:proofErr w:type="spellEnd"/>
+      <w:r>
+        <w:rPr>
+          <w:rFonts w:asciiTheme="majorBidi" w:hAnsiTheme="majorBidi" w:cstheme="majorBidi"/>
+        </w:rPr>
+        <w:t xml:space="preserve"> – my main class, </w:t>
+      </w:r>
+      <w:proofErr w:type="spellStart"/>
+      <w:r>
+        <w:rPr>
+          <w:rFonts w:asciiTheme="majorBidi" w:hAnsiTheme="majorBidi" w:cstheme="majorBidi"/>
+        </w:rPr>
+        <w:t>TrafficLightEngine</w:t>
+      </w:r>
+      <w:proofErr w:type="spellEnd"/>
+      <w:r>
+        <w:rPr>
+          <w:rFonts w:asciiTheme="majorBidi" w:hAnsiTheme="majorBidi" w:cstheme="majorBidi"/>
+        </w:rPr>
+        <w:t xml:space="preserve">. This allowed me to directly called variables from the </w:t>
+      </w:r>
+      <w:proofErr w:type="spellStart"/>
+      <w:r>
+        <w:rPr>
+          <w:rFonts w:asciiTheme="majorBidi" w:hAnsiTheme="majorBidi" w:cstheme="majorBidi"/>
+        </w:rPr>
+        <w:t>TrafficLightEngine</w:t>
+      </w:r>
+      <w:proofErr w:type="spellEnd"/>
+      <w:r>
+        <w:rPr>
+          <w:rFonts w:asciiTheme="majorBidi" w:hAnsiTheme="majorBidi" w:cstheme="majorBidi"/>
+        </w:rPr>
+        <w:t xml:space="preserve"> class itself, rather than taking a longer route through </w:t>
+      </w:r>
+      <w:proofErr w:type="spellStart"/>
+      <w:r>
+        <w:rPr>
+          <w:rFonts w:asciiTheme="majorBidi" w:hAnsiTheme="majorBidi" w:cstheme="majorBidi"/>
+        </w:rPr>
+        <w:t>BaseEngine</w:t>
+      </w:r>
+      <w:proofErr w:type="spellEnd"/>
+      <w:r>
+        <w:rPr>
+          <w:rFonts w:asciiTheme="majorBidi" w:hAnsiTheme="majorBidi" w:cstheme="majorBidi"/>
+        </w:rPr>
+        <w:t>.</w:t>
+      </w:r>
+    </w:p>
+    <w:p>
+      <w:pPr>
+        <w:pStyle w:val="Heading3"/>
+      </w:pPr>
+      <w:r>
+        <w:t>7.1.2</w:t>
+      </w:r>
+      <w:r>
+        <w:tab/>
+        <w:t xml:space="preserve">Draw </w:t>
+      </w:r>
+      <w:r>
+        <w:t>Times</w:t>
+      </w:r>
+      <w:r>
+        <w:t xml:space="preserve"> </w:t>
+      </w:r>
+    </w:p>
+    <w:p>
+      <w:pPr>
+        <w:rPr>
+          <w:rFonts w:asciiTheme="majorBidi" w:hAnsiTheme="majorBidi" w:cstheme="majorBidi"/>
+        </w:rPr>
+      </w:pPr>
+      <w:r>
+        <w:rPr>
+          <w:rFonts w:asciiTheme="majorBidi" w:hAnsiTheme="majorBidi" w:cstheme="majorBidi"/>
+        </w:rPr>
+        <w:t xml:space="preserve">Before creating any string objects I had to import several public C++ libraries into the </w:t>
+      </w:r>
+      <w:proofErr w:type="spellStart"/>
+      <w:r>
+        <w:rPr>
+          <w:rFonts w:asciiTheme="majorBidi" w:hAnsiTheme="majorBidi" w:cstheme="majorBidi"/>
+        </w:rPr>
+        <w:t>TrafficLightEngine</w:t>
+      </w:r>
+      <w:proofErr w:type="spellEnd"/>
+      <w:r>
+        <w:rPr>
+          <w:rFonts w:asciiTheme="majorBidi" w:hAnsiTheme="majorBidi" w:cstheme="majorBidi"/>
+        </w:rPr>
+        <w:t xml:space="preserve"> class</w:t>
+      </w:r>
+      <w:r>
+        <w:rPr>
+          <w:rFonts w:asciiTheme="majorBidi" w:hAnsiTheme="majorBidi" w:cstheme="majorBidi"/>
+        </w:rPr>
+        <w:t>:</w:t>
+      </w:r>
+      <w:r>
+        <w:rPr>
+          <w:rFonts w:asciiTheme="majorBidi" w:hAnsiTheme="majorBidi" w:cstheme="majorBidi"/>
+        </w:rPr>
+        <w:t xml:space="preserve"> </w:t>
+      </w:r>
+      <w:proofErr w:type="spellStart"/>
+      <w:r>
+        <w:rPr>
+          <w:rFonts w:asciiTheme="majorBidi" w:hAnsiTheme="majorBidi" w:cstheme="majorBidi"/>
+          <w:color w:val="ED7D31" w:themeColor="accent2"/>
+        </w:rPr>
+        <w:t>sstream</w:t>
+      </w:r>
+      <w:proofErr w:type="spellEnd"/>
+      <w:r>
+        <w:rPr>
+          <w:rFonts w:asciiTheme="majorBidi" w:hAnsiTheme="majorBidi" w:cstheme="majorBidi"/>
+        </w:rPr>
+        <w:t xml:space="preserve">, </w:t>
+      </w:r>
+      <w:r>
+        <w:rPr>
+          <w:rFonts w:asciiTheme="majorBidi" w:hAnsiTheme="majorBidi" w:cstheme="majorBidi"/>
+          <w:color w:val="ED7D31" w:themeColor="accent2"/>
+        </w:rPr>
+        <w:t>string</w:t>
+      </w:r>
+      <w:r>
+        <w:rPr>
+          <w:rFonts w:asciiTheme="majorBidi" w:hAnsiTheme="majorBidi" w:cstheme="majorBidi"/>
+        </w:rPr>
+        <w:t xml:space="preserve"> and </w:t>
+      </w:r>
+      <w:proofErr w:type="spellStart"/>
+      <w:r>
+        <w:rPr>
+          <w:rFonts w:asciiTheme="majorBidi" w:hAnsiTheme="majorBidi" w:cstheme="majorBidi"/>
+          <w:color w:val="ED7D31" w:themeColor="accent2"/>
+        </w:rPr>
+        <w:t>time.h</w:t>
+      </w:r>
+      <w:proofErr w:type="spellEnd"/>
+      <w:r>
+        <w:rPr>
+          <w:rFonts w:asciiTheme="majorBidi" w:hAnsiTheme="majorBidi" w:cstheme="majorBidi"/>
+        </w:rPr>
+        <w:t xml:space="preserve">. These libraries gave me the methods that I would need to deal with string conversions and time counting. The commitment to the design described in the previous chapter was fulfilled for the most part. Each vehicle type average wait time values were </w:t>
+      </w:r>
+      <w:r>
+        <w:rPr>
+          <w:rFonts w:asciiTheme="majorBidi" w:hAnsiTheme="majorBidi" w:cstheme="majorBidi"/>
+        </w:rPr>
+        <w:lastRenderedPageBreak/>
+        <w:t xml:space="preserve">obtained in the anticipated fashion. These were then printed out alongside an applicable statement to produce the average wait time of all vehicles from that type. </w:t>
+      </w:r>
+    </w:p>
+    <w:p>
+      <w:pPr>
+        <w:rPr>
+          <w:rFonts w:asciiTheme="majorBidi" w:hAnsiTheme="majorBidi" w:cstheme="majorBidi"/>
+        </w:rPr>
+      </w:pPr>
+      <w:r>
+        <w:rPr>
+          <w:rFonts w:asciiTheme="majorBidi" w:hAnsiTheme="majorBidi" w:cstheme="majorBidi"/>
+        </w:rPr>
+        <w:t>The total wait time average initially went as expected where the total value was simply the sum of all vehicle wait times divided by the quantity of vehicles in the system. An issue occurred though where the value printed on screen did not demonstrate</w:t>
+      </w:r>
+      <w:r>
+        <w:rPr>
+          <w:rFonts w:asciiTheme="majorBidi" w:hAnsiTheme="majorBidi" w:cstheme="majorBidi"/>
+        </w:rPr>
+        <w:t xml:space="preserve"> the</w:t>
+      </w:r>
+      <w:r>
+        <w:rPr>
+          <w:rFonts w:asciiTheme="majorBidi" w:hAnsiTheme="majorBidi" w:cstheme="majorBidi"/>
+        </w:rPr>
+        <w:t xml:space="preserve"> way that the total average wait time should change over large </w:t>
+      </w:r>
+      <w:r>
+        <w:rPr>
+          <w:rFonts w:asciiTheme="majorBidi" w:hAnsiTheme="majorBidi" w:cstheme="majorBidi"/>
+        </w:rPr>
+        <w:t>periods</w:t>
+      </w:r>
+      <w:r>
+        <w:rPr>
+          <w:rFonts w:asciiTheme="majorBidi" w:hAnsiTheme="majorBidi" w:cstheme="majorBidi"/>
+        </w:rPr>
+        <w:t xml:space="preserve"> of time. </w:t>
+      </w:r>
+    </w:p>
+    <w:p>
+      <w:pPr>
+        <w:rPr>
+          <w:rFonts w:asciiTheme="majorBidi" w:hAnsiTheme="majorBidi" w:cstheme="majorBidi"/>
+        </w:rPr>
+      </w:pPr>
+      <w:r>
+        <w:rPr>
+          <w:rFonts w:asciiTheme="majorBidi" w:hAnsiTheme="majorBidi" w:cstheme="majorBidi"/>
+        </w:rPr>
+        <w:t>The printing of the time counter progressed smoothly and produced the desired outcome of a value that increments in seconds. This was then displayed in the simulator to be observed and noted when collecting data.</w:t>
+      </w:r>
+    </w:p>
+    <w:p>
+      <w:pPr>
+        <w:pStyle w:val="Heading4"/>
+      </w:pPr>
+      <w:r>
+        <w:t>7.1.2.1</w:t>
+      </w:r>
+      <w:r>
+        <w:tab/>
+        <w:t>Problems Encountered</w:t>
+      </w:r>
+    </w:p>
+    <w:p>
+      <w:pPr>
+        <w:rPr>
+          <w:rFonts w:asciiTheme="majorBidi" w:hAnsiTheme="majorBidi" w:cstheme="majorBidi"/>
+        </w:rPr>
+      </w:pPr>
+      <w:r>
+        <w:rPr>
+          <w:rFonts w:asciiTheme="majorBidi" w:hAnsiTheme="majorBidi" w:cstheme="majorBidi"/>
+        </w:rPr>
+        <w:t>Although relatively trivial, an issue I had with the average wait times for each vehicle type was that the final value produced could  not be printed due to it being an integer variable.</w:t>
+      </w:r>
+      <w:r>
+        <w:rPr>
+          <w:rFonts w:asciiTheme="majorBidi" w:hAnsiTheme="majorBidi" w:cstheme="majorBidi"/>
+        </w:rPr>
+        <w:t xml:space="preserve"> </w:t>
+      </w:r>
+    </w:p>
+    <w:p>
+      <w:pPr>
+        <w:rPr>
+          <w:rFonts w:asciiTheme="majorBidi" w:hAnsiTheme="majorBidi" w:cstheme="majorBidi"/>
+        </w:rPr>
+      </w:pPr>
+      <w:r>
+        <w:rPr>
+          <w:rFonts w:asciiTheme="majorBidi" w:hAnsiTheme="majorBidi" w:cstheme="majorBidi"/>
+        </w:rPr>
+        <w:t xml:space="preserve">The problem with the total average wait time was that it’s produced value was two large and erratic to accurately record data as well as it polarising results depending on the number of vehicles on screen at any time. </w:t>
+      </w:r>
+    </w:p>
+    <w:p>
+      <w:pPr>
+        <w:pStyle w:val="Heading4"/>
+      </w:pPr>
+      <w:r>
+        <w:t>7.1.2.2</w:t>
+      </w:r>
+      <w:r>
+        <w:tab/>
+        <w:t>Changes Made</w:t>
+      </w:r>
+    </w:p>
+    <w:p>
+      <w:pPr>
+        <w:rPr>
+          <w:rFonts w:asciiTheme="majorBidi" w:hAnsiTheme="majorBidi" w:cstheme="majorBidi"/>
+        </w:rPr>
+      </w:pPr>
+      <w:r>
+        <w:rPr>
+          <w:rFonts w:asciiTheme="majorBidi" w:hAnsiTheme="majorBidi" w:cstheme="majorBidi"/>
+        </w:rPr>
+        <w:t xml:space="preserve">The integer value produced by the average wait times for each vehicle type </w:t>
+      </w:r>
+      <w:r>
+        <w:rPr>
+          <w:rFonts w:asciiTheme="majorBidi" w:hAnsiTheme="majorBidi" w:cstheme="majorBidi"/>
+        </w:rPr>
+        <w:t>was converted into a string by utilising the string related libraries. This new string variable was subsequently passed into the output function and printed.</w:t>
+      </w:r>
+      <w:r>
+        <w:rPr>
+          <w:rFonts w:asciiTheme="majorBidi" w:hAnsiTheme="majorBidi" w:cstheme="majorBidi"/>
+        </w:rPr>
+        <w:t xml:space="preserve"> </w:t>
+      </w:r>
+    </w:p>
+    <w:p>
+      <w:pPr>
+        <w:rPr>
+          <w:rFonts w:asciiTheme="majorBidi" w:hAnsiTheme="majorBidi" w:cstheme="majorBidi"/>
+        </w:rPr>
+      </w:pPr>
+      <w:r>
+        <w:rPr>
+          <w:rFonts w:asciiTheme="majorBidi" w:hAnsiTheme="majorBidi" w:cstheme="majorBidi"/>
+        </w:rPr>
+        <w:t>To improve the result of the total average wait time I placed every value I generated into an array of 10000 size. Any empty positions would be filled with the most recent value acquired. A sum of all values in the array would be created and then the average of that sum would be found. This would present a total average time value that increases or decreases at a slower rate as well as eliminating the erraticism of the output, thus allowing simpler analysis of the data produced and making it easier to identify trends of that output value. After this is done the array filled with total average wait times would be shifted so that the oldest entry is removed and space is made for fresh input.</w:t>
+      </w:r>
+    </w:p>
+    <w:p>
+      <w:pPr>
+        <w:rPr>
+          <w:rFonts w:asciiTheme="majorBidi" w:hAnsiTheme="majorBidi" w:cstheme="majorBidi"/>
+        </w:rPr>
+      </w:pPr>
+    </w:p>
+    <w:p>
+      <w:pPr>
+        <w:pStyle w:val="Heading2"/>
+      </w:pPr>
+      <w:r>
+        <w:t>7.2</w:t>
+      </w:r>
+      <w:r>
+        <w:tab/>
+        <w:t>Algorithm</w:t>
+      </w:r>
+    </w:p>
+    <w:p>
+      <w:pPr>
+        <w:rPr>
+          <w:rFonts w:asciiTheme="majorBidi" w:hAnsiTheme="majorBidi" w:cstheme="majorBidi"/>
+        </w:rPr>
+      </w:pPr>
+      <w:r>
+        <w:rPr>
+          <w:rFonts w:asciiTheme="majorBidi" w:hAnsiTheme="majorBidi" w:cstheme="majorBidi"/>
+        </w:rPr>
+        <w:t xml:space="preserve">For the development of the algorithm I had to make some changes to the way that it could be written as well as the features it might contain. </w:t>
+      </w:r>
+      <w:r>
+        <w:rPr>
+          <w:rFonts w:asciiTheme="majorBidi" w:hAnsiTheme="majorBidi" w:cstheme="majorBidi"/>
+        </w:rPr>
+        <w:t>As a key part of the development this stage took a large amount of time to write and demanded a lot of my attention.</w:t>
+      </w:r>
+    </w:p>
+    <w:p>
+      <w:pPr>
+        <w:pStyle w:val="Heading3"/>
+      </w:pPr>
+      <w:r>
+        <w:t>7.2.1</w:t>
+      </w:r>
+      <w:r>
+        <w:tab/>
+        <w:t>Proportion Variable</w:t>
+      </w:r>
+    </w:p>
+    <w:p>
+      <w:pPr>
+        <w:rPr>
+          <w:rFonts w:asciiTheme="majorBidi" w:hAnsiTheme="majorBidi" w:cstheme="majorBidi"/>
+        </w:rPr>
+      </w:pPr>
+      <w:r>
+        <w:rPr>
+          <w:rFonts w:asciiTheme="majorBidi" w:hAnsiTheme="majorBidi" w:cstheme="majorBidi"/>
+        </w:rPr>
+        <w:t xml:space="preserve">Like described in the design section the proportion variable was implemented with ease into the traffic light objects. They adapted fine to being passed a variable rather than a set constant. </w:t>
+      </w:r>
+    </w:p>
+    <w:p>
+      <w:pPr>
+        <w:pStyle w:val="Heading4"/>
+      </w:pPr>
+      <w:r>
+        <w:t>7.2.1.1</w:t>
+      </w:r>
+      <w:r>
+        <w:tab/>
+        <w:t>Problems Encountered</w:t>
+      </w:r>
+    </w:p>
+    <w:p>
+      <w:pPr>
+        <w:rPr>
+          <w:rFonts w:asciiTheme="majorBidi" w:hAnsiTheme="majorBidi" w:cstheme="majorBidi"/>
+        </w:rPr>
+      </w:pPr>
+      <w:r>
+        <w:rPr>
+          <w:rFonts w:asciiTheme="majorBidi" w:hAnsiTheme="majorBidi" w:cstheme="majorBidi"/>
+        </w:rPr>
+        <w:t>A bizarre issue encountered with the proportion variable was the production of a flicker from the traffic lights when the change colour. This typically occurs when a new green or red cycle commences and is sometimes followed by a rapid change back to the previous colour then back to the new colour. I discovered that the reason for this is when the proportion variable is increased or decreased</w:t>
+      </w:r>
+      <w:r>
+        <w:rPr>
+          <w:rFonts w:asciiTheme="majorBidi" w:hAnsiTheme="majorBidi" w:cstheme="majorBidi"/>
+        </w:rPr>
+        <w:t xml:space="preserve"> and</w:t>
+      </w:r>
+      <w:r>
+        <w:rPr>
+          <w:rFonts w:asciiTheme="majorBidi" w:hAnsiTheme="majorBidi" w:cstheme="majorBidi"/>
+        </w:rPr>
+        <w:t xml:space="preserve"> the </w:t>
+      </w:r>
+      <w:r>
+        <w:rPr>
+          <w:rFonts w:asciiTheme="majorBidi" w:hAnsiTheme="majorBidi" w:cstheme="majorBidi"/>
+        </w:rPr>
+        <w:t>modulus counter is already close to the current threshold. The proportion value would ‘leap’ above and below the modulus counter as new proportion values are generated. This results in the conditional threshold for red/green light shifting erratically. As a result so do does the colour of the traffic light as it is being given orders to change colour every few time steps. Fortunately this effect does not last for too long as the modulus variable out paces the rate of change of the proportion value.</w:t>
+      </w:r>
+    </w:p>
+    <w:p>
+      <w:pPr>
+        <w:pStyle w:val="Heading3"/>
+      </w:pPr>
+      <w:r>
+        <w:lastRenderedPageBreak/>
+        <w:t>7.2.2</w:t>
+      </w:r>
+      <w:r>
+        <w:tab/>
+        <w:t>Red Counting</w:t>
+      </w:r>
+    </w:p>
+    <w:p>
+      <w:pPr>
+        <w:rPr>
+          <w:rFonts w:asciiTheme="majorBidi" w:hAnsiTheme="majorBidi" w:cstheme="majorBidi"/>
+        </w:rPr>
+      </w:pPr>
+      <w:r>
+        <w:rPr>
+          <w:rFonts w:asciiTheme="majorBidi" w:hAnsiTheme="majorBidi" w:cstheme="majorBidi"/>
+        </w:rPr>
+        <w:t>Fortunately I found zero issues with the creatio</w:t>
+      </w:r>
+      <w:r>
+        <w:rPr>
+          <w:rFonts w:asciiTheme="majorBidi" w:hAnsiTheme="majorBidi" w:cstheme="majorBidi"/>
+        </w:rPr>
+        <w:t>n of the Red Counting function as the code that operates within it is quite simple to produce.</w:t>
+      </w:r>
+      <w:r>
+        <w:rPr>
+          <w:rFonts w:asciiTheme="majorBidi" w:hAnsiTheme="majorBidi" w:cstheme="majorBidi"/>
+        </w:rPr>
+        <w:t xml:space="preserve"> </w:t>
+      </w:r>
+    </w:p>
+    <w:p>
+      <w:pPr>
+        <w:pStyle w:val="Heading3"/>
+      </w:pPr>
+      <w:r>
+        <w:t>7.2.3</w:t>
+      </w:r>
+      <w:r>
+        <w:tab/>
+        <w:t>Machine Learning Algorithm</w:t>
+      </w:r>
+    </w:p>
+    <w:p>
+      <w:pPr>
+        <w:pStyle w:val="Heading4"/>
+      </w:pPr>
+      <w:r>
+        <w:t>7.2.3.1</w:t>
+      </w:r>
+      <w:r>
+        <w:tab/>
+        <w:t>Problems Encountered</w:t>
+      </w:r>
+    </w:p>
+    <w:p>
+      <w:pPr>
+        <w:rPr>
+          <w:rFonts w:asciiTheme="majorBidi" w:hAnsiTheme="majorBidi" w:cstheme="majorBidi"/>
+        </w:rPr>
+      </w:pPr>
+      <w:r>
+        <w:rPr>
+          <w:rFonts w:asciiTheme="majorBidi" w:hAnsiTheme="majorBidi" w:cstheme="majorBidi"/>
+        </w:rPr>
+        <w:t xml:space="preserve">Despite being a key tenant of machine learning I found that neural networks were too cumbersome to be implemented into the learning algorithm.  They involved too many parameters and </w:t>
+      </w:r>
+      <w:r>
+        <w:rPr>
+          <w:rFonts w:asciiTheme="majorBidi" w:hAnsiTheme="majorBidi" w:cstheme="majorBidi"/>
+        </w:rPr>
+        <w:t xml:space="preserve">were overly complicated for the objective that the algorithm needed to achieve. </w:t>
+      </w:r>
+    </w:p>
+    <w:p>
+      <w:pPr>
+        <w:pStyle w:val="Heading4"/>
+      </w:pPr>
+      <w:r>
+        <w:t>7.2.3.2</w:t>
+      </w:r>
+      <w:r>
+        <w:tab/>
+        <w:t>Changes Made</w:t>
+      </w:r>
+    </w:p>
+    <w:p>
+      <w:pPr>
+        <w:rPr>
+          <w:rFonts w:asciiTheme="majorBidi" w:hAnsiTheme="majorBidi" w:cstheme="majorBidi"/>
+        </w:rPr>
+      </w:pPr>
+      <w:r>
+        <w:rPr>
+          <w:rFonts w:asciiTheme="majorBidi" w:hAnsiTheme="majorBidi" w:cstheme="majorBidi"/>
+        </w:rPr>
+        <w:t>To maximise the efficiency that the algorithm had on the system I removed the prospect of including a neural network within the procedure. The algorithm would instead rely on conditionals and a rewards system that encourages the algorithm to generate a proportion variable that keeps it moving in the right direction towards to an optimal solution.</w:t>
+      </w:r>
+    </w:p>
+    <w:p>
+      <w:r>
+        <w:br w:type="page"/>
+      </w:r>
+    </w:p>
+    <w:p>
+      <w:pPr>
+        <w:pStyle w:val="Heading1"/>
+      </w:pPr>
+      <w:r>
+        <w:lastRenderedPageBreak/>
+        <w:t>8</w:t>
+      </w:r>
+      <w:r>
+        <w:tab/>
+        <w:t>Evaluation</w:t>
+      </w:r>
+    </w:p>
+    <w:p>
+      <w:pPr>
+        <w:pStyle w:val="Heading2"/>
+      </w:pPr>
+      <w:r>
+        <w:t>8.1</w:t>
+      </w:r>
+      <w:r>
+        <w:tab/>
+        <w:t>Testing</w:t>
+      </w:r>
+    </w:p>
+    <w:p>
+      <w:pPr>
+        <w:rPr>
+          <w:rFonts w:asciiTheme="majorBidi" w:hAnsiTheme="majorBidi" w:cstheme="majorBidi"/>
+        </w:rPr>
+      </w:pPr>
+      <w:r>
+        <w:rPr>
+          <w:rFonts w:asciiTheme="majorBidi" w:hAnsiTheme="majorBidi" w:cstheme="majorBidi"/>
+        </w:rPr>
+        <w:t xml:space="preserve">Testing the efficiency of my algorithm involved making runs in different environments hard coded into the program. In the constructor of the </w:t>
+      </w:r>
+      <w:proofErr w:type="spellStart"/>
+      <w:r>
+        <w:rPr>
+          <w:rFonts w:asciiTheme="majorBidi" w:hAnsiTheme="majorBidi" w:cstheme="majorBidi"/>
+        </w:rPr>
+        <w:t>TrafficLightEngine</w:t>
+      </w:r>
+      <w:proofErr w:type="spellEnd"/>
+      <w:r>
+        <w:rPr>
+          <w:rFonts w:asciiTheme="majorBidi" w:hAnsiTheme="majorBidi" w:cstheme="majorBidi"/>
+        </w:rPr>
+        <w:t xml:space="preserve"> class I set a time of day variable which dictates the intensity of traffic in specific areas. If the time of day is morning then the variable is set to be 1. If the time of day is evening then the variable is set to be 2. If the time of day is midday then the variable is set to be 3. </w:t>
+      </w:r>
+      <w:r>
+        <w:rPr>
+          <w:rFonts w:asciiTheme="majorBidi" w:hAnsiTheme="majorBidi" w:cstheme="majorBidi"/>
+        </w:rPr>
+        <w:t xml:space="preserve">Each of these settings indicate how traffic would behave typically in such environment. The variable is used by the spawn vehicle function to generate a certain spawn location for each vehicle. If the variable is 1, for morning, then the randomisation range for the spawn is set at a mere 3000 pixels. This means that although there are an equal number of South and North vehicles generated in their locations, the rate at which the South vehicles enter the simulator will be much greater. The spacing between the vehicles will be largely reduced in comparison and the time for a vehicle, after leaving the screen, to return to the simulator will also be much lower. </w:t>
+      </w:r>
+    </w:p>
+    <w:p>
+      <w:pPr>
+        <w:pStyle w:val="Heading3"/>
+      </w:pPr>
+      <w:r>
+        <w:rPr>
+          <w:noProof/>
+          <w:lang w:eastAsia="zh-CN"/>
+        </w:rPr>
+        <w:drawing>
+          <wp:anchor distT="0" distB="0" distL="114300" distR="114300" simplePos="0" relativeHeight="251672576" behindDoc="0" locked="0" layoutInCell="1" allowOverlap="1" wp14:anchorId="6F58A1F5" wp14:editId="37F1A600">
+            <wp:simplePos x="0" y="0"/>
+            <wp:positionH relativeFrom="margin">
+              <wp:align>center</wp:align>
+            </wp:positionH>
+            <wp:positionV relativeFrom="paragraph">
+              <wp:posOffset>314960</wp:posOffset>
+            </wp:positionV>
+            <wp:extent cx="3314700" cy="352425"/>
+            <wp:effectExtent l="0" t="0" r="0" b="9525"/>
+            <wp:wrapTopAndBottom/>
+            <wp:docPr id="10" name="Picture 10"/>
+            <wp:cNvGraphicFramePr>
+              <a:graphicFrameLocks xmlns:a="http://schemas.openxmlformats.org/drawingml/2006/main" noChangeAspect="1"/>
+            </wp:cNvGraphicFramePr>
+            <a:graphic xmlns:a="http://schemas.openxmlformats.org/drawingml/2006/main">
+              <a:graphicData uri="http://schemas.openxmlformats.org/drawingml/2006/picture">
+                <pic:pic xmlns:pic="http://schemas.openxmlformats.org/drawingml/2006/picture">
+                  <pic:nvPicPr>
+                    <pic:cNvPr id="3" name="Picture 3"/>
+                    <pic:cNvPicPr>
+                      <a:picLocks noChangeAspect="1"/>
+                    </pic:cNvPicPr>
+                  </pic:nvPicPr>
+                  <pic:blipFill rotWithShape="1">
+                    <a:blip r:embed="rId9">
+                      <a:extLst>
+                        <a:ext uri="{28A0092B-C50C-407E-A947-70E740481C1C}">
+                          <a14:useLocalDpi xmlns:a14="http://schemas.microsoft.com/office/drawing/2010/main" val="0"/>
+                        </a:ext>
+                      </a:extLst>
+                    </a:blip>
+                    <a:srcRect l="14957" t="35114" r="27210" b="57708"/>
+                    <a:stretch/>
+                  </pic:blipFill>
+                  <pic:spPr bwMode="auto">
+                    <a:xfrm>
+                      <a:off x="0" y="0"/>
+                      <a:ext cx="3314700" cy="352425"/>
+                    </a:xfrm>
+                    <a:prstGeom prst="rect">
+                      <a:avLst/>
+                    </a:prstGeom>
+                    <a:ln>
+                      <a:noFill/>
+                    </a:ln>
+                    <a:extLst>
+                      <a:ext uri="{53640926-AAD7-44D8-BBD7-CCE9431645EC}">
+                        <a14:shadowObscured xmlns:a14="http://schemas.microsoft.com/office/drawing/2010/main"/>
+                      </a:ext>
+                    </a:extLst>
+                  </pic:spPr>
+                </pic:pic>
+              </a:graphicData>
+            </a:graphic>
+          </wp:anchor>
+        </w:drawing>
+      </w:r>
+      <w:r>
+        <w:t>8.1.1</w:t>
+      </w:r>
+      <w:r>
+        <w:tab/>
+      </w:r>
+      <w:proofErr w:type="gramStart"/>
+      <w:r>
+        <w:t>Without</w:t>
+      </w:r>
+      <w:proofErr w:type="gramEnd"/>
+      <w:r>
+        <w:t xml:space="preserve"> Algorithm</w:t>
+      </w:r>
+    </w:p>
+    <w:p/>
+    <w:p>
+      <w:pPr>
+        <w:pStyle w:val="Heading3"/>
+      </w:pPr>
+      <w:r>
+        <w:t>8.1.2</w:t>
+      </w:r>
+      <w:r>
+        <w:tab/>
+      </w:r>
+      <w:proofErr w:type="gramStart"/>
+      <w:r>
+        <w:t>With</w:t>
+      </w:r>
+      <w:proofErr w:type="gramEnd"/>
+      <w:r>
+        <w:t xml:space="preserve"> Algorithm</w:t>
+      </w:r>
+    </w:p>
+    <w:p>
+      <w:r>
+        <w:t>In order to view the algorithm’s effectiveness I need to have the system run for a certain amount of time. This ensures that a sufficient number of vehicles have been around the simulator so that the total average wait time is representative of the system without the algorithm</w:t>
+      </w:r>
+      <w:r>
+        <w:t>. This is accomplished by measuring the time that has elapsed so far in the simulator. If 150 seconds have passed then the algorithm is activated and begins to take effect on the system.</w:t>
+      </w:r>
+    </w:p>
+    <w:p>
+      <w:pPr>
+        <w:pStyle w:val="Heading4"/>
+      </w:pPr>
+      <w:r>
+        <w:rPr>
+          <w:noProof/>
+          <w:lang w:eastAsia="zh-CN"/>
+        </w:rPr>
+        <mc:AlternateContent>
+          <mc:Choice Requires="wpg">
+            <w:drawing>
+              <wp:anchor distT="0" distB="0" distL="114300" distR="114300" simplePos="0" relativeHeight="251662336" behindDoc="0" locked="0" layoutInCell="1" allowOverlap="1" wp14:anchorId="48DB3D51" wp14:editId="4C7A24D7">
+                <wp:simplePos x="0" y="0"/>
+                <wp:positionH relativeFrom="column">
+                  <wp:posOffset>1209675</wp:posOffset>
+                </wp:positionH>
+                <wp:positionV relativeFrom="paragraph">
+                  <wp:posOffset>318770</wp:posOffset>
+                </wp:positionV>
+                <wp:extent cx="3314700" cy="1076325"/>
+                <wp:effectExtent l="0" t="0" r="0" b="9525"/>
+                <wp:wrapTopAndBottom/>
+                <wp:docPr id="11" name="Group 11"/>
+                <wp:cNvGraphicFramePr/>
+                <a:graphic xmlns:a="http://schemas.openxmlformats.org/drawingml/2006/main">
+                  <a:graphicData uri="http://schemas.microsoft.com/office/word/2010/wordprocessingGroup">
+                    <wpg:wgp>
+                      <wpg:cNvGrpSpPr/>
+                      <wpg:grpSpPr>
+                        <a:xfrm>
+                          <a:off x="0" y="0"/>
+                          <a:ext cx="3314700" cy="1076325"/>
+                          <a:chOff x="0" y="0"/>
+                          <a:chExt cx="3314700" cy="1076325"/>
+                        </a:xfrm>
+                      </wpg:grpSpPr>
+                      <pic:pic xmlns:pic="http://schemas.openxmlformats.org/drawingml/2006/picture">
+                        <pic:nvPicPr>
+                          <pic:cNvPr id="3" name="Picture 3"/>
+                          <pic:cNvPicPr>
+                            <a:picLocks noChangeAspect="1"/>
+                          </pic:cNvPicPr>
+                        </pic:nvPicPr>
+                        <pic:blipFill rotWithShape="1">
+                          <a:blip r:embed="rId9">
+                            <a:extLst>
+                              <a:ext uri="{28A0092B-C50C-407E-A947-70E740481C1C}">
+                                <a14:useLocalDpi xmlns:a14="http://schemas.microsoft.com/office/drawing/2010/main" val="0"/>
+                              </a:ext>
+                            </a:extLst>
+                          </a:blip>
+                          <a:srcRect l="14957" t="35114" r="27210" b="57708"/>
+                          <a:stretch/>
+                        </pic:blipFill>
+                        <pic:spPr bwMode="auto">
+                          <a:xfrm>
+                            <a:off x="0" y="0"/>
+                            <a:ext cx="3314700" cy="352425"/>
+                          </a:xfrm>
+                          <a:prstGeom prst="rect">
+                            <a:avLst/>
+                          </a:prstGeom>
+                          <a:ln>
+                            <a:noFill/>
+                          </a:ln>
+                          <a:extLst>
+                            <a:ext uri="{53640926-AAD7-44D8-BBD7-CCE9431645EC}">
+                              <a14:shadowObscured xmlns:a14="http://schemas.microsoft.com/office/drawing/2010/main"/>
+                            </a:ext>
+                          </a:extLst>
+                        </pic:spPr>
+                      </pic:pic>
+                      <pic:pic xmlns:pic="http://schemas.openxmlformats.org/drawingml/2006/picture">
+                        <pic:nvPicPr>
+                          <pic:cNvPr id="4" name="Picture 4"/>
+                          <pic:cNvPicPr>
+                            <a:picLocks noChangeAspect="1"/>
+                          </pic:cNvPicPr>
+                        </pic:nvPicPr>
+                        <pic:blipFill rotWithShape="1">
+                          <a:blip r:embed="rId9">
+                            <a:extLst>
+                              <a:ext uri="{28A0092B-C50C-407E-A947-70E740481C1C}">
+                                <a14:useLocalDpi xmlns:a14="http://schemas.microsoft.com/office/drawing/2010/main" val="0"/>
+                              </a:ext>
+                            </a:extLst>
+                          </a:blip>
+                          <a:srcRect l="15123" t="71392" r="27376" b="13864"/>
+                          <a:stretch/>
+                        </pic:blipFill>
+                        <pic:spPr bwMode="auto">
+                          <a:xfrm>
+                            <a:off x="9525" y="352425"/>
+                            <a:ext cx="3295650" cy="723900"/>
+                          </a:xfrm>
+                          <a:prstGeom prst="rect">
+                            <a:avLst/>
+                          </a:prstGeom>
+                          <a:ln>
+                            <a:noFill/>
+                          </a:ln>
+                          <a:extLst>
+                            <a:ext uri="{53640926-AAD7-44D8-BBD7-CCE9431645EC}">
+                              <a14:shadowObscured xmlns:a14="http://schemas.microsoft.com/office/drawing/2010/main"/>
+                            </a:ext>
+                          </a:extLst>
+                        </pic:spPr>
+                      </pic:pic>
+                    </wpg:wgp>
+                  </a:graphicData>
+                </a:graphic>
+              </wp:anchor>
+            </w:drawing>
+          </mc:Choice>
+          <mc:Fallback>
+            <w:pict>
+              <v:group w14:anchorId="0BD506FB" id="Group 11" o:spid="_x0000_s1026" style="position:absolute;margin-left:95.25pt;margin-top:25.1pt;width:261pt;height:84.75pt;z-index:251662336" coordsize="33147,10763" o:gfxdata="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">
+                <v:shapetype id="_x0000_t75" coordsize="21600,21600" o:spt="75" o:preferrelative="t" path="m@4@5l@4@11@9@11@9@5xe" filled="f" stroked="f">
+                  <v:stroke joinstyle="miter"/>
+                  <v:formulas>
+                    <v:f eqn="if lineDrawn pixelLineWidth 0"/>
+                    <v:f eqn="sum @0 1 0"/>
+                    <v:f eqn="sum 0 0 @1"/>
+                    <v:f eqn="prod @2 1 2"/>
+                    <v:f eqn="prod @3 21600 pixelWidth"/>
+                    <v:f eqn="prod @3 21600 pixelHeight"/>
+                    <v:f eqn="sum @0 0 1"/>
+                    <v:f eqn="prod @6 1 2"/>
+                    <v:f eqn="prod @7 21600 pixelWidth"/>
+                    <v:f eqn="sum @8 21600 0"/>
+                    <v:f eqn="prod @7 21600 pixelHeight"/>
+                    <v:f eqn="sum @10 21600 0"/>
+                  </v:formulas>
+                  <v:path o:extrusionok="f" gradientshapeok="t" o:connecttype="rect"/>
+                  <o:lock v:ext="edit" aspectratio="t"/>
+                </v:shapetype>
+                <v:shape id="Picture 3" o:spid="_x0000_s1027" type="#_x0000_t75" style="position:absolute;width:33147;height:3524;visibility:visible;mso-wrap-style:square" o:gfxdata="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">
+                  <v:imagedata r:id="rId10" o:title="" croptop="23012f" cropbottom="37820f" cropleft="9802f" cropright="17832f"/>
+                  <v:path arrowok="t"/>
+                </v:shape>
+                <v:shape id="Picture 4" o:spid="_x0000_s1028" type="#_x0000_t75" style="position:absolute;left:95;top:3524;width:32956;height:7239;visibility:visible;mso-wrap-style:square" o:gfxdata="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">
+                  <v:imagedata r:id="rId10" o:title="" croptop="46787f" cropbottom="9086f" cropleft="9911f" cropright="17941f"/>
+                  <v:path arrowok="t"/>
+                </v:shape>
+                <w10:wrap type="topAndBottom"/>
+              </v:group>
+            </w:pict>
+          </mc:Fallback>
+        </mc:AlternateContent>
+      </w:r>
+      <w:r>
+        <w:t>8.1.2</w:t>
+      </w:r>
+      <w:r>
+        <w:t>.1</w:t>
+      </w:r>
+      <w:r>
+        <w:tab/>
+        <w:t xml:space="preserve">Morning </w:t>
+      </w:r>
+    </w:p>
+    <w:p/>
+    <w:p>
+      <w:r>
+        <w:t>As the results show, once the algorithm has been activated the total average wait time still continues to increase. However it isn’t long before a peak average wait time is summited and then the value begins to decrease. As it shows this will continue until the total average wait time oscillates between a coupl</w:t>
+      </w:r>
+      <w:r>
+        <w:t>e</w:t>
+      </w:r>
+      <w:r>
+        <w:t xml:space="preserve"> of lower values</w:t>
+      </w:r>
+      <w:r>
+        <w:t xml:space="preserve"> – the result of the optimisation of the proportion variable</w:t>
+      </w:r>
+      <w:r>
+        <w:t xml:space="preserve">. </w:t>
+      </w:r>
+    </w:p>
+    <w:p/>
+    <w:p>
+      <w:pPr>
+        <w:pStyle w:val="Heading4"/>
+      </w:pPr>
+      <w:r>
+        <w:rPr>
+          <w:noProof/>
+          <w:lang w:eastAsia="zh-CN"/>
+        </w:rPr>
+        <w:lastRenderedPageBreak/>
+        <mc:AlternateContent>
+          <mc:Choice Requires="wpg">
+            <w:drawing>
+              <wp:anchor distT="0" distB="0" distL="114300" distR="114300" simplePos="0" relativeHeight="251666432" behindDoc="0" locked="0" layoutInCell="1" allowOverlap="1" wp14:anchorId="5D9158B6" wp14:editId="721D7E78">
+                <wp:simplePos x="0" y="0"/>
+                <wp:positionH relativeFrom="margin">
+                  <wp:align>center</wp:align>
+                </wp:positionH>
+                <wp:positionV relativeFrom="paragraph">
+                  <wp:posOffset>257175</wp:posOffset>
+                </wp:positionV>
+                <wp:extent cx="3314700" cy="1038225"/>
+                <wp:effectExtent l="0" t="0" r="0" b="9525"/>
+                <wp:wrapTopAndBottom/>
+                <wp:docPr id="12" name="Group 12"/>
+                <wp:cNvGraphicFramePr/>
+                <a:graphic xmlns:a="http://schemas.openxmlformats.org/drawingml/2006/main">
+                  <a:graphicData uri="http://schemas.microsoft.com/office/word/2010/wordprocessingGroup">
+                    <wpg:wgp>
+                      <wpg:cNvGrpSpPr/>
+                      <wpg:grpSpPr>
+                        <a:xfrm>
+                          <a:off x="0" y="0"/>
+                          <a:ext cx="3314700" cy="1038225"/>
+                          <a:chOff x="0" y="0"/>
+                          <a:chExt cx="3314700" cy="1038225"/>
+                        </a:xfrm>
+                      </wpg:grpSpPr>
+                      <pic:pic xmlns:pic="http://schemas.openxmlformats.org/drawingml/2006/picture">
+                        <pic:nvPicPr>
+                          <pic:cNvPr id="6" name="Picture 6"/>
+                          <pic:cNvPicPr>
+                            <a:picLocks noChangeAspect="1"/>
+                          </pic:cNvPicPr>
+                        </pic:nvPicPr>
+                        <pic:blipFill rotWithShape="1">
+                          <a:blip r:embed="rId9">
+                            <a:extLst>
+                              <a:ext uri="{28A0092B-C50C-407E-A947-70E740481C1C}">
+                                <a14:useLocalDpi xmlns:a14="http://schemas.microsoft.com/office/drawing/2010/main" val="0"/>
+                              </a:ext>
+                            </a:extLst>
+                          </a:blip>
+                          <a:srcRect l="14957" t="35114" r="27210" b="57708"/>
+                          <a:stretch/>
+                        </pic:blipFill>
+                        <pic:spPr bwMode="auto">
+                          <a:xfrm>
+                            <a:off x="0" y="0"/>
+                            <a:ext cx="3314700" cy="352425"/>
+                          </a:xfrm>
+                          <a:prstGeom prst="rect">
+                            <a:avLst/>
+                          </a:prstGeom>
+                          <a:ln>
+                            <a:noFill/>
+                          </a:ln>
+                          <a:extLst>
+                            <a:ext uri="{53640926-AAD7-44D8-BBD7-CCE9431645EC}">
+                              <a14:shadowObscured xmlns:a14="http://schemas.microsoft.com/office/drawing/2010/main"/>
+                            </a:ext>
+                          </a:extLst>
+                        </pic:spPr>
+                      </pic:pic>
+                      <pic:pic xmlns:pic="http://schemas.openxmlformats.org/drawingml/2006/picture">
+                        <pic:nvPicPr>
+                          <pic:cNvPr id="7" name="Picture 7"/>
+                          <pic:cNvPicPr>
+                            <a:picLocks noChangeAspect="1"/>
+                          </pic:cNvPicPr>
+                        </pic:nvPicPr>
+                        <pic:blipFill rotWithShape="1">
+                          <a:blip r:embed="rId11">
+                            <a:extLst>
+                              <a:ext uri="{28A0092B-C50C-407E-A947-70E740481C1C}">
+                                <a14:useLocalDpi xmlns:a14="http://schemas.microsoft.com/office/drawing/2010/main" val="0"/>
+                              </a:ext>
+                            </a:extLst>
+                          </a:blip>
+                          <a:srcRect l="56171" t="48454" r="17571" b="41661"/>
+                          <a:stretch/>
+                        </pic:blipFill>
+                        <pic:spPr bwMode="auto">
+                          <a:xfrm>
+                            <a:off x="19050" y="342900"/>
+                            <a:ext cx="3282950" cy="695325"/>
+                          </a:xfrm>
+                          <a:prstGeom prst="rect">
+                            <a:avLst/>
+                          </a:prstGeom>
+                          <a:ln>
+                            <a:noFill/>
+                          </a:ln>
+                          <a:extLst>
+                            <a:ext uri="{53640926-AAD7-44D8-BBD7-CCE9431645EC}">
+                              <a14:shadowObscured xmlns:a14="http://schemas.microsoft.com/office/drawing/2010/main"/>
+                            </a:ext>
+                          </a:extLst>
+                        </pic:spPr>
+                      </pic:pic>
+                    </wpg:wgp>
+                  </a:graphicData>
+                </a:graphic>
+              </wp:anchor>
+            </w:drawing>
+          </mc:Choice>
+          <mc:Fallback>
+            <w:pict>
+              <v:group w14:anchorId="3E135B87" id="Group 12" o:spid="_x0000_s1026" style="position:absolute;margin-left:0;margin-top:20.25pt;width:261pt;height:81.75pt;z-index:251666432;mso-position-horizontal:center;mso-position-horizontal-relative:margin" coordsize="33147,10382" o:gfxdata="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">
+                <v:shape id="Picture 6" o:spid="_x0000_s1027" type="#_x0000_t75" style="position:absolute;width:33147;height:3524;visibility:visible;mso-wrap-style:square" o:gfxdata="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">
+                  <v:imagedata r:id="rId10" o:title="" croptop="23012f" cropbottom="37820f" cropleft="9802f" cropright="17832f"/>
+                  <v:path arrowok="t"/>
+                </v:shape>
+                <v:shape id="Picture 7" o:spid="_x0000_s1028" type="#_x0000_t75" style="position:absolute;left:190;top:3429;width:32830;height:6953;visibility:visible;mso-wrap-style:square" o:gfxdata="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">
+                  <v:imagedata r:id="rId12" o:title="" croptop="31755f" cropbottom="27303f" cropleft="36812f" cropright="11515f"/>
+                  <v:path arrowok="t"/>
+                </v:shape>
+                <w10:wrap type="topAndBottom" anchorx="margin"/>
+              </v:group>
+            </w:pict>
+          </mc:Fallback>
+        </mc:AlternateContent>
+      </w:r>
+      <w:r>
+        <w:t>8.1.2.2</w:t>
+      </w:r>
+      <w:r>
+        <w:tab/>
+        <w:t>Evening</w:t>
+      </w:r>
+    </w:p>
+    <w:p>
+      <w:r>
+        <w:t>Similar to the morning runs</w:t>
+      </w:r>
+      <w:r>
+        <w:t>, once the algorithm has been activated</w:t>
+      </w:r>
+      <w:r>
+        <w:t>,</w:t>
+      </w:r>
+      <w:r>
+        <w:t xml:space="preserve"> the total average wait time still continues to increase. </w:t>
+      </w:r>
+      <w:r>
+        <w:t>Again h</w:t>
+      </w:r>
+      <w:r>
+        <w:t>owever</w:t>
+      </w:r>
+      <w:r>
+        <w:t>,</w:t>
+      </w:r>
+      <w:r>
+        <w:t xml:space="preserve"> it isn’t long before a peak average wait time is summited and then the value begins to decrease. As it shows this will continue until the total average wait time oscillates between a </w:t>
+      </w:r>
+      <w:proofErr w:type="gramStart"/>
+      <w:r>
+        <w:t>couple</w:t>
+      </w:r>
+      <w:proofErr w:type="gramEnd"/>
+      <w:r>
+        <w:t xml:space="preserve"> of lower values – the result of the optimisation of the proportion variable. </w:t>
+      </w:r>
+      <w:r>
+        <w:t xml:space="preserve"> </w:t>
+      </w:r>
+    </w:p>
+    <w:p>
+      <w:pPr>
+        <w:pStyle w:val="Heading4"/>
+      </w:pPr>
+      <w:r>
+        <w:rPr>
+          <w:noProof/>
+          <w:lang w:eastAsia="zh-CN"/>
+        </w:rPr>
+        <mc:AlternateContent>
+          <mc:Choice Requires="wpg">
+            <w:drawing>
+              <wp:anchor distT="0" distB="0" distL="114300" distR="114300" simplePos="0" relativeHeight="251670528" behindDoc="0" locked="0" layoutInCell="1" allowOverlap="1" wp14:anchorId="6BF5CB98" wp14:editId="2F949611">
+                <wp:simplePos x="0" y="0"/>
+                <wp:positionH relativeFrom="column">
+                  <wp:posOffset>1209675</wp:posOffset>
+                </wp:positionH>
+                <wp:positionV relativeFrom="paragraph">
+                  <wp:posOffset>219075</wp:posOffset>
+                </wp:positionV>
+                <wp:extent cx="3314700" cy="1038225"/>
+                <wp:effectExtent l="0" t="0" r="0" b="9525"/>
+                <wp:wrapTopAndBottom/>
+                <wp:docPr id="13" name="Group 13"/>
+                <wp:cNvGraphicFramePr/>
+                <a:graphic xmlns:a="http://schemas.openxmlformats.org/drawingml/2006/main">
+                  <a:graphicData uri="http://schemas.microsoft.com/office/word/2010/wordprocessingGroup">
+                    <wpg:wgp>
+                      <wpg:cNvGrpSpPr/>
+                      <wpg:grpSpPr>
+                        <a:xfrm>
+                          <a:off x="0" y="0"/>
+                          <a:ext cx="3314700" cy="1038225"/>
+                          <a:chOff x="0" y="0"/>
+                          <a:chExt cx="3314700" cy="1038225"/>
+                        </a:xfrm>
+                      </wpg:grpSpPr>
+                      <pic:pic xmlns:pic="http://schemas.openxmlformats.org/drawingml/2006/picture">
+                        <pic:nvPicPr>
+                          <pic:cNvPr id="8" name="Picture 8"/>
+                          <pic:cNvPicPr>
+                            <a:picLocks noChangeAspect="1"/>
+                          </pic:cNvPicPr>
+                        </pic:nvPicPr>
+                        <pic:blipFill rotWithShape="1">
+                          <a:blip r:embed="rId9">
+                            <a:extLst>
+                              <a:ext uri="{28A0092B-C50C-407E-A947-70E740481C1C}">
+                                <a14:useLocalDpi xmlns:a14="http://schemas.microsoft.com/office/drawing/2010/main" val="0"/>
+                              </a:ext>
+                            </a:extLst>
+                          </a:blip>
+                          <a:srcRect l="14957" t="35114" r="27210" b="57708"/>
+                          <a:stretch/>
+                        </pic:blipFill>
+                        <pic:spPr bwMode="auto">
+                          <a:xfrm>
+                            <a:off x="0" y="0"/>
+                            <a:ext cx="3314700" cy="352425"/>
+                          </a:xfrm>
+                          <a:prstGeom prst="rect">
+                            <a:avLst/>
+                          </a:prstGeom>
+                          <a:ln>
+                            <a:noFill/>
+                          </a:ln>
+                          <a:extLst>
+                            <a:ext uri="{53640926-AAD7-44D8-BBD7-CCE9431645EC}">
+                              <a14:shadowObscured xmlns:a14="http://schemas.microsoft.com/office/drawing/2010/main"/>
+                            </a:ext>
+                          </a:extLst>
+                        </pic:spPr>
+                      </pic:pic>
+                      <pic:pic xmlns:pic="http://schemas.openxmlformats.org/drawingml/2006/picture">
+                        <pic:nvPicPr>
+                          <pic:cNvPr id="9" name="Picture 9"/>
+                          <pic:cNvPicPr>
+                            <a:picLocks noChangeAspect="1"/>
+                          </pic:cNvPicPr>
+                        </pic:nvPicPr>
+                        <pic:blipFill rotWithShape="1">
+                          <a:blip r:embed="rId13">
+                            <a:extLst>
+                              <a:ext uri="{28A0092B-C50C-407E-A947-70E740481C1C}">
+                                <a14:useLocalDpi xmlns:a14="http://schemas.microsoft.com/office/drawing/2010/main" val="0"/>
+                              </a:ext>
+                            </a:extLst>
+                          </a:blip>
+                          <a:srcRect l="14957" t="73914" r="27376" b="11536"/>
+                          <a:stretch/>
+                        </pic:blipFill>
+                        <pic:spPr bwMode="auto">
+                          <a:xfrm>
+                            <a:off x="0" y="323850"/>
+                            <a:ext cx="3305175" cy="714375"/>
+                          </a:xfrm>
+                          <a:prstGeom prst="rect">
+                            <a:avLst/>
+                          </a:prstGeom>
+                          <a:ln>
+                            <a:noFill/>
+                          </a:ln>
+                          <a:extLst>
+                            <a:ext uri="{53640926-AAD7-44D8-BBD7-CCE9431645EC}">
+                              <a14:shadowObscured xmlns:a14="http://schemas.microsoft.com/office/drawing/2010/main"/>
+                            </a:ext>
+                          </a:extLst>
+                        </pic:spPr>
+                      </pic:pic>
+                    </wpg:wgp>
+                  </a:graphicData>
+                </a:graphic>
+              </wp:anchor>
+            </w:drawing>
+          </mc:Choice>
+          <mc:Fallback>
+            <w:pict>
+              <v:group w14:anchorId="113AE23D" id="Group 13" o:spid="_x0000_s1026" style="position:absolute;margin-left:95.25pt;margin-top:17.25pt;width:261pt;height:81.75pt;z-index:251670528" coordsize="33147,10382" o:gfxdata="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">
+                <v:shape id="Picture 8" o:spid="_x0000_s1027" type="#_x0000_t75" style="position:absolute;width:33147;height:3524;visibility:visible;mso-wrap-style:square" o:gfxdata="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">
+                  <v:imagedata r:id="rId10" o:title="" croptop="23012f" cropbottom="37820f" cropleft="9802f" cropright="17832f"/>
+                  <v:path arrowok="t"/>
+                </v:shape>
+                <v:shape id="Picture 9" o:spid="_x0000_s1028" type="#_x0000_t75" style="position:absolute;top:3238;width:33051;height:7144;visibility:visible;mso-wrap-style:square" o:gfxdata="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">
+                  <v:imagedata r:id="rId14" o:title="" croptop="48440f" cropbottom="7560f" cropleft="9802f" cropright="17941f"/>
+                  <v:path arrowok="t"/>
+                </v:shape>
+                <w10:wrap type="topAndBottom"/>
+              </v:group>
+            </w:pict>
+          </mc:Fallback>
+        </mc:AlternateContent>
+      </w:r>
+      <w:r>
+        <w:t>8.1</w:t>
       </w:r>
       <w:r>
         <w:t>.2.3</w:t>
       </w:r>
       <w:r>
         <w:tab/>
-      </w:r>
-      <w:r>
-        <w:t xml:space="preserve">Machine </w:t>
-      </w:r>
-      <w:r>
-        <w:t>Learning Algorithm</w:t>
-      </w:r>
-    </w:p>
-    <w:p>
-      <w:pPr>
-        <w:rPr>
-          <w:rFonts w:ascii="Times New Roman" w:hAnsi="Times New Roman" w:cs="Times New Roman"/>
-        </w:rPr>
-      </w:pPr>
-      <w:r>
-        <w:rPr>
-          <w:rFonts w:ascii="Times New Roman" w:hAnsi="Times New Roman" w:cs="Times New Roman"/>
-        </w:rPr>
-        <w:t xml:space="preserve">The machine learning algorithm is applied to only one junction at a time and all changes made will only impact that specific junction. </w:t>
-      </w:r>
-      <w:r>
-        <w:rPr>
-          <w:rFonts w:ascii="Times New Roman" w:hAnsi="Times New Roman" w:cs="Times New Roman"/>
-        </w:rPr>
-        <w:t>The result of this algorithm is hopefully</w:t>
-      </w:r>
-      <w:r>
-        <w:rPr>
-          <w:rFonts w:ascii="Times New Roman" w:hAnsi="Times New Roman" w:cs="Times New Roman"/>
-        </w:rPr>
-        <w:t xml:space="preserve"> a</w:t>
-      </w:r>
-      <w:r>
-        <w:rPr>
-          <w:rFonts w:ascii="Times New Roman" w:hAnsi="Times New Roman" w:cs="Times New Roman"/>
-        </w:rPr>
-        <w:t xml:space="preserve"> more optimised proportion value that can</w:t>
-      </w:r>
-      <w:r>
-        <w:rPr>
-          <w:rFonts w:ascii="Times New Roman" w:hAnsi="Times New Roman" w:cs="Times New Roman"/>
-        </w:rPr>
-        <w:t xml:space="preserve"> be</w:t>
-      </w:r>
-      <w:r>
-        <w:rPr>
-          <w:rFonts w:ascii="Times New Roman" w:hAnsi="Times New Roman" w:cs="Times New Roman"/>
-        </w:rPr>
-        <w:t xml:space="preserve"> provided to the traffic light objects at both </w:t>
-      </w:r>
-      <w:r>
-        <w:rPr>
-          <w:rFonts w:ascii="Times New Roman" w:hAnsi="Times New Roman" w:cs="Times New Roman"/>
-        </w:rPr>
-        <w:t>this junction</w:t>
-      </w:r>
-      <w:r>
-        <w:rPr>
-          <w:rFonts w:ascii="Times New Roman" w:hAnsi="Times New Roman" w:cs="Times New Roman"/>
-        </w:rPr>
-        <w:t xml:space="preserve">. This means that every time the machine learning algorithm runs it must return an integer proportion variable. </w:t>
-      </w:r>
-    </w:p>
-    <w:p>
-      <w:pPr>
-        <w:rPr>
-          <w:rFonts w:ascii="Times New Roman" w:hAnsi="Times New Roman" w:cs="Times New Roman"/>
-        </w:rPr>
-      </w:pPr>
-      <w:r>
-        <w:rPr>
-          <w:rFonts w:ascii="Times New Roman" w:hAnsi="Times New Roman" w:cs="Times New Roman"/>
-        </w:rPr>
-        <w:t xml:space="preserve">The premise of this algorithm is that a reward is provided to the algorithm if the results it produces move it in the direction of a more optimised solution. By comparing the total average wait time from the last timestep to the one produced most recently by the learning algorithm it is possible to detect whether there has been improvement, worsening or no change. If the total average wait time has been improved, then a reward is issued. The reward comes in the form of not changing the current proportion variable thus continually moving the ideal position of the modulus threshold in the same direction. The basic formula of the learning algorithm is to say that if the total average wait time is moving in the direction of a more optimised solution then continue </w:t>
-      </w:r>
-      <w:r>
-        <w:rPr>
-          <w:rFonts w:ascii="Times New Roman" w:hAnsi="Times New Roman" w:cs="Times New Roman"/>
-        </w:rPr>
-        <w:t xml:space="preserve">with the same proportion value. </w:t>
-      </w:r>
-    </w:p>
-    <w:p>
-      <w:pPr>
-        <w:rPr>
-          <w:rFonts w:ascii="Times New Roman" w:hAnsi="Times New Roman" w:cs="Times New Roman"/>
-        </w:rPr>
-      </w:pPr>
-      <w:r>
-        <w:rPr>
-          <w:rFonts w:ascii="Times New Roman" w:hAnsi="Times New Roman" w:cs="Times New Roman"/>
-        </w:rPr>
-        <w:t xml:space="preserve">If a reward is not issued to the algorithm, then the algorithm is punished. It must attempt to generate a new proportion value until the average wait time begins to improve. It accomplishes this by using the variables for each traffic light produced by the red counting function. The red counting variables for both the traffic lights in the x axis are added together to produce a total weight pushing upon the lights in the x axis. The same is done with the traffic lights in the y axis. The total weights of the axes are compared with each other and the </w:t>
-      </w:r>
-      <w:r>
-        <w:rPr>
-          <w:rFonts w:ascii="Times New Roman" w:hAnsi="Times New Roman" w:cs="Times New Roman"/>
-        </w:rPr>
-        <w:t xml:space="preserve">procedure following depends on the result. </w:t>
-      </w:r>
-    </w:p>
-    <w:p>
-      <w:pPr>
-        <w:rPr>
-          <w:rFonts w:ascii="Times New Roman" w:hAnsi="Times New Roman" w:cs="Times New Roman"/>
-        </w:rPr>
-      </w:pPr>
-      <w:r>
-        <w:rPr>
-          <w:rFonts w:ascii="Times New Roman" w:hAnsi="Times New Roman" w:cs="Times New Roman"/>
-        </w:rPr>
-        <w:t>If the combined weight on the y axis is greater than that on the x axis, then the difference between the two is calculated. A multiplier variable of 1 is then adjusted by subtracting the difference in weights multiplied by 0.01. The 0.01 value is decimal selected because it allows changes made to the proportion to be significant enough to be noticed but not too large that an optimal position may be overshot. The current proportion value is then multiplied by the multiplier variable thus creating a new proportion that will be slightly less than the one from the previous time step. Once passed to the traffic light objects this new proportion value will be used to then assign more green,</w:t>
+        <w:t>Midday</w:t>
+      </w:r>
+    </w:p>
+    <w:p>
+      <w:r>
+        <w:t xml:space="preserve">Whilst the midday runs follow the same pattern as the morning and evening ones in that they ascend to a peak before reducing to a lower stable value, the actual values received from the system are significantly lower. The obvious reason for this is that the randomisation for the spawning of most vehicles is larger than in the morning and evening spawns. This would results in vehicles being more spread out in almost every direction so the weight and incremented time spent at each traffic light is reduced. </w:t>
+      </w:r>
+    </w:p>
+    <w:p/>
+    <w:p>
+      <w:pPr>
+        <w:pStyle w:val="Heading2"/>
+      </w:pPr>
+      <w:r>
+        <w:t>8.2</w:t>
+      </w:r>
+      <w:r>
+        <w:tab/>
+        <w:t>Performance Evaluation</w:t>
+      </w:r>
+    </w:p>
+    <w:p>
+      <w:pPr>
+        <w:rPr>
+          <w:rFonts w:asciiTheme="majorBidi" w:hAnsiTheme="majorBidi" w:cstheme="majorBidi"/>
+        </w:rPr>
+      </w:pPr>
+      <w:r>
+        <w:rPr>
+          <w:rFonts w:asciiTheme="majorBidi" w:hAnsiTheme="majorBidi" w:cstheme="majorBidi"/>
+        </w:rPr>
+        <w:t>To understand the effect of the algorithm one must understand fully the function of the proportionate variable. When the simulator is initially run the proportionate value is set at 150. This means that until the machine learning algorithm is activated the traffic lights at a junction will have a consistent cycle of green and red time. As this value is not optimised it generates inefficiency and thus the total average wait time will steadily climb at a consistent rate.</w:t>
+      </w:r>
+    </w:p>
+    <w:p>
+      <w:pPr>
+        <w:rPr>
+          <w:rFonts w:asciiTheme="majorBidi" w:hAnsiTheme="majorBidi" w:cstheme="majorBidi"/>
+        </w:rPr>
+      </w:pPr>
+      <w:r>
+        <w:rPr>
+          <w:rFonts w:asciiTheme="majorBidi" w:hAnsiTheme="majorBidi" w:cstheme="majorBidi"/>
+        </w:rPr>
+        <w:t xml:space="preserve">When the algorithm is activated suddenly the proportionate is dynamically able to change depending on the input provided to it by the </w:t>
+      </w:r>
+      <w:r>
+        <w:rPr>
+          <w:rFonts w:asciiTheme="majorBidi" w:hAnsiTheme="majorBidi" w:cstheme="majorBidi"/>
+        </w:rPr>
+        <w:t>learning algorithm. If the weight put upon the traffic lights in the y axis is greater than the weight put upon the traffic lights in the x axis the algorithm will create a multiplier that is 1-(0.01*difference in weight between the axes). The difference in weight between the axes can be compared to a percent value that the proportion variable will be shifted by. Thus the new proportion will be slightly different to the previous one.</w:t>
+      </w:r>
+      <w:r>
+        <w:rPr>
+          <w:rFonts w:asciiTheme="majorBidi" w:hAnsiTheme="majorBidi" w:cstheme="majorBidi"/>
+        </w:rPr>
+        <w:t xml:space="preserve"> This results in the change in proportion over time being gradual rather than large jumps around the point optimisation, meaning that the proportion is much more likely to get closer to the optimal value as it is incrementing or decrementing in smaller steps. </w:t>
+      </w:r>
+    </w:p>
+    <w:p>
+      <w:pPr>
+        <w:rPr>
+          <w:rFonts w:asciiTheme="majorBidi" w:hAnsiTheme="majorBidi" w:cstheme="majorBidi"/>
+        </w:rPr>
+      </w:pPr>
+      <w:r>
+        <w:rPr>
+          <w:rFonts w:asciiTheme="majorBidi" w:hAnsiTheme="majorBidi" w:cstheme="majorBidi"/>
+        </w:rPr>
+        <w:t xml:space="preserve">Once the new proportion has determined the threshold for the modulus variable in each traffic light object the engine is iterated through again. A fresh total average wait time is created and compared to the one previously recorded. If the new total average wait time is reduced from the previous then that’s a step in the right direction for the proportional variable. In this scenario we provide a reward </w:t>
+      </w:r>
+      <w:r>
+        <w:rPr>
+          <w:rFonts w:asciiTheme="majorBidi" w:hAnsiTheme="majorBidi" w:cstheme="majorBidi"/>
+        </w:rPr>
+        <w:lastRenderedPageBreak/>
+        <w:t>for the algorithm.</w:t>
+      </w:r>
+      <w:r>
+        <w:rPr>
+          <w:rFonts w:asciiTheme="majorBidi" w:hAnsiTheme="majorBidi" w:cstheme="majorBidi"/>
+        </w:rPr>
+        <w:t xml:space="preserve"> However, because the current proportion value is trending in the right direction, we leave it alone and allow it to remain constant until the total average wait time ceases to decrease. </w:t>
+      </w:r>
+    </w:p>
+    <w:p>
+      <w:pPr>
+        <w:rPr>
+          <w:rFonts w:asciiTheme="majorBidi" w:hAnsiTheme="majorBidi" w:cstheme="majorBidi"/>
+        </w:rPr>
+      </w:pPr>
+      <w:r>
+        <w:rPr>
+          <w:rFonts w:asciiTheme="majorBidi" w:hAnsiTheme="majorBidi" w:cstheme="majorBidi"/>
+        </w:rPr>
+        <w:t>Contrary to the reward the algorithm invokes a punishment if the proportion variable produces a poor result. If the new total average wait time is the same or higher compared to the last result then the algorithm will judge this as stagnation or degradation and will punish the proportion variable. This punishment entails forcing the proportion variable to search for a new value that could potentially be an improvement. So to observe this process at higher level the proportion variable goes through a system of trial and error until a value can be found that improve the total average wait time.</w:t>
+      </w:r>
+    </w:p>
+    <w:p>
+      <w:pPr>
+        <w:rPr>
+          <w:rFonts w:asciiTheme="majorBidi" w:hAnsiTheme="majorBidi" w:cstheme="majorBidi"/>
+        </w:rPr>
+      </w:pPr>
+    </w:p>
+    <w:p>
+      <w:pPr>
+        <w:pStyle w:val="Heading2"/>
+        <w:rPr>
+          <w:noProof/>
+          <w:lang w:eastAsia="zh-CN"/>
+        </w:rPr>
+      </w:pPr>
+      <w:r>
+        <w:t>8.3</w:t>
+      </w:r>
+      <w:r>
+        <w:tab/>
+        <w:t>Expert Evaluation</w:t>
+      </w:r>
+      <w:r>
+        <w:rPr>
+          <w:noProof/>
+          <w:lang w:eastAsia="zh-CN"/>
+        </w:rPr>
+        <w:t xml:space="preserve"> </w:t>
+      </w:r>
+    </w:p>
+    <w:p>
+      <w:pPr>
+        <w:rPr>
+          <w:rFonts w:asciiTheme="majorBidi" w:hAnsiTheme="majorBidi" w:cstheme="majorBidi"/>
+        </w:rPr>
+      </w:pPr>
+      <w:r>
+        <w:rPr>
+          <w:rFonts w:asciiTheme="majorBidi" w:hAnsiTheme="majorBidi" w:cstheme="majorBidi"/>
+        </w:rPr>
+        <w:t xml:space="preserve">A crucial part of my evaluation was to get the opinion of an expert on the feasibility and potential a reinforcement machine learning algorithm might have in the real world. Two meetings were set up with Mike HU, of Nottingham City Council Traffic Signal Management department, over the course of </w:t>
+      </w:r>
+      <w:r>
+        <w:rPr>
+          <w:rFonts w:asciiTheme="majorBidi" w:hAnsiTheme="majorBidi" w:cstheme="majorBidi"/>
+        </w:rPr>
+        <w:t>the research and evaluation stages of the project. The first meeting consisted of the discussion of the design of the model and how effective a machine learning algorithm could potentially be. The conclusion of this first interview established the ideal design for the simulation and also suggested what metrics were best for evaluating the effectiveness of new algorithms in the traffic signal system.</w:t>
+      </w:r>
+    </w:p>
+    <w:p>
+      <w:r>
+        <w:rPr>
+          <w:rFonts w:asciiTheme="majorBidi" w:hAnsiTheme="majorBidi" w:cstheme="majorBidi"/>
+        </w:rPr>
+        <w:t xml:space="preserve">The more important of the meetings, the second one, was conducted after the program had been completed and the simulator could produce consistent data. I began the meeting by explaining the final design choices I had made and how I had subsequently implemented them. </w:t>
       </w:r>
       <w:bookmarkStart w:id="11" w:name="_GoBack"/>
       <w:bookmarkEnd w:id="11"/>
       <w:r>
-        <w:rPr>
-          <w:rFonts w:ascii="Times New Roman" w:hAnsi="Times New Roman" w:cs="Times New Roman"/>
-        </w:rPr>
-        <w:t xml:space="preserve"> light time to vehicles in the y plane and reduce the green light time to vehicles in the x plane. </w:t>
-      </w:r>
-    </w:p>
-    <w:p>
-      <w:pPr>
-        <w:rPr>
-          <w:rFonts w:ascii="Times New Roman" w:hAnsi="Times New Roman" w:cs="Times New Roman"/>
-        </w:rPr>
-      </w:pPr>
-      <w:r>
-        <w:rPr>
-          <w:rFonts w:ascii="Times New Roman" w:hAnsi="Times New Roman" w:cs="Times New Roman"/>
-        </w:rPr>
-        <w:t xml:space="preserve">If the combined weight on the </w:t>
-      </w:r>
-      <w:r>
-        <w:rPr>
-          <w:rFonts w:ascii="Times New Roman" w:hAnsi="Times New Roman" w:cs="Times New Roman"/>
-        </w:rPr>
-        <w:t>x</w:t>
-      </w:r>
-      <w:r>
-        <w:rPr>
-          <w:rFonts w:ascii="Times New Roman" w:hAnsi="Times New Roman" w:cs="Times New Roman"/>
-        </w:rPr>
-        <w:t xml:space="preserve"> axis is greater than that on the </w:t>
-      </w:r>
-      <w:r>
-        <w:rPr>
-          <w:rFonts w:ascii="Times New Roman" w:hAnsi="Times New Roman" w:cs="Times New Roman"/>
-        </w:rPr>
-        <w:t>y</w:t>
-      </w:r>
-      <w:r>
-        <w:rPr>
-          <w:rFonts w:ascii="Times New Roman" w:hAnsi="Times New Roman" w:cs="Times New Roman"/>
-        </w:rPr>
-        <w:t xml:space="preserve"> axis, then the difference between the two is calculated. A multiplier variable of 1 is then adjusted by </w:t>
-      </w:r>
-      <w:r>
-        <w:rPr>
-          <w:rFonts w:ascii="Times New Roman" w:hAnsi="Times New Roman" w:cs="Times New Roman"/>
-        </w:rPr>
-        <w:t>adding</w:t>
-      </w:r>
-      <w:r>
-        <w:rPr>
-          <w:rFonts w:ascii="Times New Roman" w:hAnsi="Times New Roman" w:cs="Times New Roman"/>
-        </w:rPr>
-        <w:t xml:space="preserve"> the difference in weights multiplied by 0.01. The current proportion value is then multiplied by the multiplier variable</w:t>
-      </w:r>
-      <w:r>
-        <w:rPr>
-          <w:rFonts w:ascii="Times New Roman" w:hAnsi="Times New Roman" w:cs="Times New Roman"/>
-        </w:rPr>
-        <w:t xml:space="preserve"> thus</w:t>
-      </w:r>
-      <w:r>
-        <w:rPr>
-          <w:rFonts w:ascii="Times New Roman" w:hAnsi="Times New Roman" w:cs="Times New Roman"/>
-        </w:rPr>
-        <w:t xml:space="preserve"> creating a new proportion that will be slightly</w:t>
-      </w:r>
-      <w:r>
-        <w:rPr>
-          <w:rFonts w:ascii="Times New Roman" w:hAnsi="Times New Roman" w:cs="Times New Roman"/>
-        </w:rPr>
-        <w:t xml:space="preserve"> more than the one from the previous timestep</w:t>
-      </w:r>
-      <w:r>
-        <w:rPr>
-          <w:rFonts w:ascii="Times New Roman" w:hAnsi="Times New Roman" w:cs="Times New Roman"/>
-        </w:rPr>
-        <w:t xml:space="preserve">. Once passed to the traffic light objects this new proportion value will be used to then assign </w:t>
-      </w:r>
-      <w:proofErr w:type="gramStart"/>
-      <w:r>
-        <w:rPr>
-          <w:rFonts w:ascii="Times New Roman" w:hAnsi="Times New Roman" w:cs="Times New Roman"/>
-        </w:rPr>
-        <w:t>more green</w:t>
-      </w:r>
-      <w:proofErr w:type="gramEnd"/>
-      <w:r>
-        <w:rPr>
-          <w:rFonts w:ascii="Times New Roman" w:hAnsi="Times New Roman" w:cs="Times New Roman"/>
-        </w:rPr>
-        <w:t xml:space="preserve"> light time to vehicles in the </w:t>
-      </w:r>
-      <w:r>
-        <w:rPr>
-          <w:rFonts w:ascii="Times New Roman" w:hAnsi="Times New Roman" w:cs="Times New Roman"/>
-        </w:rPr>
-        <w:t>x</w:t>
-      </w:r>
-      <w:r>
-        <w:rPr>
-          <w:rFonts w:ascii="Times New Roman" w:hAnsi="Times New Roman" w:cs="Times New Roman"/>
-        </w:rPr>
-        <w:t xml:space="preserve"> plane and reduce the green light time to vehicles in the </w:t>
-      </w:r>
-      <w:r>
-        <w:rPr>
-          <w:rFonts w:ascii="Times New Roman" w:hAnsi="Times New Roman" w:cs="Times New Roman"/>
-        </w:rPr>
-        <w:t>y</w:t>
-      </w:r>
-      <w:r>
-        <w:rPr>
-          <w:rFonts w:ascii="Times New Roman" w:hAnsi="Times New Roman" w:cs="Times New Roman"/>
-        </w:rPr>
-        <w:t xml:space="preserve"> plane. </w:t>
-      </w:r>
-    </w:p>
-    <w:p>
-      <w:pPr>
-        <w:rPr>
-          <w:rFonts w:ascii="Times New Roman" w:hAnsi="Times New Roman" w:cs="Times New Roman"/>
-        </w:rPr>
-      </w:pPr>
-    </w:p>
-    <w:p>
-      <w:pPr>
-        <w:rPr>
-          <w:rFonts w:ascii="Times New Roman" w:hAnsi="Times New Roman" w:cs="Times New Roman"/>
-        </w:rPr>
-      </w:pPr>
-    </w:p>
-    <w:p>
-      <w:pPr>
-        <w:rPr>
-          <w:rFonts w:ascii="Times New Roman" w:hAnsi="Times New Roman" w:cs="Times New Roman"/>
-        </w:rPr>
-      </w:pPr>
-      <w:r>
-        <w:rPr>
-          <w:rFonts w:ascii="Times New Roman" w:hAnsi="Times New Roman" w:cs="Times New Roman"/>
-        </w:rPr>
         <w:br w:type="page"/>
       </w:r>
     </w:p>
-    <w:p>
-      <w:pPr>
-        <w:rPr>
-          <w:rFonts w:ascii="Times New Roman" w:hAnsi="Times New Roman" w:cs="Times New Roman"/>
-        </w:rPr>
-      </w:pPr>
-    </w:p>
-    <w:p>
-      <w:pPr>
-        <w:rPr>
-          <w:rFonts w:ascii="Times New Roman" w:hAnsi="Times New Roman" w:cs="Times New Roman"/>
-        </w:rPr>
-      </w:pPr>
-      <w:r>
-        <w:rPr>
-          <w:rFonts w:ascii="Times New Roman" w:hAnsi="Times New Roman" w:cs="Times New Roman"/>
-        </w:rPr>
-        <w:br w:type="page"/>
-      </w:r>
-    </w:p>
-    <w:p>
-      <w:pPr>
-        <w:rPr>
-          <w:rFonts w:ascii="Times New Roman" w:hAnsi="Times New Roman" w:cs="Times New Roman"/>
-        </w:rPr>
+    <w:p/>
+    <w:p>
+      <w:pPr>
+        <w:pStyle w:val="Heading3"/>
       </w:pPr>
     </w:p>
     <w:p>
       <w:pPr>
         <w:pStyle w:val="Heading1"/>
       </w:pPr>
-      <w:r>
-        <w:t>7</w:t>
-      </w:r>
-      <w:r>
-        <w:tab/>
-      </w:r>
-      <w:r>
-        <w:t>Implementation</w:t>
-      </w:r>
-    </w:p>
-    <w:p>
-      <w:pPr>
-        <w:pStyle w:val="Heading2"/>
-      </w:pPr>
-      <w:r>
-        <w:t>7.1</w:t>
-      </w:r>
-      <w:r>
-        <w:tab/>
-        <w:t>Simulation</w:t>
-      </w:r>
-    </w:p>
-    <w:p>
-      <w:pPr>
-        <w:pStyle w:val="Heading3"/>
-      </w:pPr>
-      <w:r>
-        <w:t>7.1.1</w:t>
-      </w:r>
-      <w:r>
-        <w:tab/>
-        <w:t>Basic Objects</w:t>
-      </w:r>
-    </w:p>
-    <w:p>
-      <w:pPr>
-        <w:pStyle w:val="Heading3"/>
-      </w:pPr>
-      <w:r>
-        <w:t>7.1.2</w:t>
-      </w:r>
-      <w:r>
-        <w:tab/>
-        <w:t>Traffic Light Objects</w:t>
-      </w:r>
-    </w:p>
-    <w:p>
-      <w:pPr>
-        <w:pStyle w:val="Heading3"/>
-      </w:pPr>
-      <w:r>
-        <w:t>7.1.3</w:t>
-      </w:r>
-      <w:r>
-        <w:tab/>
-        <w:t>Vehicle Objects</w:t>
-      </w:r>
-    </w:p>
-    <w:p>
-      <w:pPr>
-        <w:pStyle w:val="Heading3"/>
-      </w:pPr>
-      <w:r>
-        <w:t>7.1.4</w:t>
-      </w:r>
-      <w:r>
-        <w:tab/>
-      </w:r>
-      <w:r>
-        <w:t>Wait Times</w:t>
-      </w:r>
-    </w:p>
-    <w:p/>
-    <w:p>
-      <w:pPr>
-        <w:pStyle w:val="Heading2"/>
-      </w:pPr>
-      <w:r>
-        <w:t>7.2</w:t>
-      </w:r>
-      <w:r>
-        <w:tab/>
-        <w:t>Algorithm</w:t>
-      </w:r>
-    </w:p>
-    <w:p>
-      <w:pPr>
-        <w:pStyle w:val="Heading3"/>
-      </w:pPr>
-      <w:r>
-        <w:t>7.2.1</w:t>
-      </w:r>
-      <w:r>
-        <w:tab/>
-        <w:t>Proportion Variable</w:t>
-      </w:r>
-    </w:p>
-    <w:p>
-      <w:pPr>
-        <w:pStyle w:val="Heading3"/>
-      </w:pPr>
-      <w:r>
-        <w:t>7.2.2</w:t>
-      </w:r>
-      <w:r>
-        <w:tab/>
-        <w:t xml:space="preserve">Red Code </w:t>
-      </w:r>
-    </w:p>
-    <w:p>
-      <w:pPr>
-        <w:pStyle w:val="Heading3"/>
-      </w:pPr>
-      <w:r>
-        <w:t>7.2.3</w:t>
-      </w:r>
-      <w:r>
-        <w:tab/>
-        <w:t>Learning Algorithm</w:t>
-      </w:r>
-    </w:p>
-    <w:p>
-      <w:pPr>
-        <w:rPr>
-          <w:rFonts w:ascii="Times New Roman" w:hAnsi="Times New Roman" w:cs="Times New Roman"/>
-        </w:rPr>
-      </w:pPr>
-      <w:r>
-        <w:rPr>
-          <w:rFonts w:ascii="Times New Roman" w:hAnsi="Times New Roman" w:cs="Times New Roman"/>
-        </w:rPr>
-        <w:br w:type="page"/>
-      </w:r>
-    </w:p>
-    <w:p>
-      <w:pPr>
-        <w:pStyle w:val="Heading1"/>
-      </w:pPr>
       <w:bookmarkStart w:id="12" w:name="_Toc500495048"/>
       <w:r>
-        <w:lastRenderedPageBreak/>
         <w:t>9</w:t>
       </w:r>
       <w:r>
@@ -4976,7 +5766,19 @@
         <w:rPr>
           <w:rFonts w:ascii="Times New Roman" w:hAnsi="Times New Roman" w:cs="Times New Roman"/>
         </w:rPr>
-        <w:t>The primary acknowledgment that needs to be made in this report is to Jason Atkin. My second year C++ module convenor permitted me to utilise his code framework to build upon and develop my model. Without this the programming task would have been significantly more difficult and would have wasted time that could have been used more productively in my important parts of the project.</w:t>
+        <w:t xml:space="preserve">The primary acknowledgment that needs to be made in this report is to Jason Atkin. My second year C++ module convenor permitted me to utilise his code framework to build upon and develop my model. Without this the programming task would have been significantly more difficult and would have wasted time that could have been used more productively in </w:t>
+      </w:r>
+      <w:r>
+        <w:rPr>
+          <w:rFonts w:ascii="Times New Roman" w:hAnsi="Times New Roman" w:cs="Times New Roman"/>
+        </w:rPr>
+        <w:t>the</w:t>
+      </w:r>
+      <w:r>
+        <w:rPr>
+          <w:rFonts w:ascii="Times New Roman" w:hAnsi="Times New Roman" w:cs="Times New Roman"/>
+        </w:rPr>
+        <w:t xml:space="preserve"> important parts of the project.</w:t>
       </w:r>
     </w:p>
     <w:p>
@@ -4999,9 +5801,9 @@
         <w:br w:type="page"/>
       </w:r>
     </w:p>
-    <w:bookmarkStart w:id="13" w:name="_Toc500495049" w:displacedByCustomXml="next"/>
+    <w:bookmarkStart w:id="13" w:name="_Toc500494622" w:displacedByCustomXml="next"/>
     <w:bookmarkStart w:id="14" w:name="_Toc500494740" w:displacedByCustomXml="next"/>
-    <w:bookmarkStart w:id="15" w:name="_Toc500494622" w:displacedByCustomXml="next"/>
+    <w:bookmarkStart w:id="15" w:name="_Toc500495049" w:displacedByCustomXml="next"/>
     <w:sdt>
       <w:sdtPr>
         <w:rPr>
@@ -5016,6 +5818,7 @@
           <w:docPartUnique/>
         </w:docPartObj>
       </w:sdtPr>
+      <w:sdtEndPr/>
       <w:sdtContent>
         <w:p>
           <w:pPr>
@@ -5080,7 +5883,7 @@
             </w:rPr>
             <w:t xml:space="preserve"> Retrieved December 7, 2017, from </w:t>
           </w:r>
-          <w:hyperlink r:id="rId9" w:history="1">
+          <w:hyperlink r:id="rId15" w:history="1">
             <w:r>
               <w:rPr>
                 <w:rStyle w:val="Hyperlink"/>
@@ -5213,9 +6016,16 @@
               <w:rFonts w:ascii="Times New Roman" w:hAnsi="Times New Roman" w:cs="Times New Roman"/>
               <w:lang w:val="en-US"/>
             </w:rPr>
-            <w:t>from  https://data.worldbank.org/indicator/SP.DYN.LE00.IN</w:t>
+            <w:t>from  https</w:t>
           </w:r>
           <w:proofErr w:type="gramEnd"/>
+          <w:r>
+            <w:rPr>
+              <w:rFonts w:ascii="Times New Roman" w:hAnsi="Times New Roman" w:cs="Times New Roman"/>
+              <w:lang w:val="en-US"/>
+            </w:rPr>
+            <w:t>://data.worldbank.org/indicator/SP.DYN.LE00.IN</w:t>
+          </w:r>
         </w:p>
         <w:p>
           <w:pPr>
@@ -5246,7 +6056,7 @@
               <w:i/>
               <w:lang w:val="en-US"/>
             </w:rPr>
-            <w:t xml:space="preserve">How do Traffic Signals </w:t>
+            <w:t>How do Traffic Signals Work</w:t>
           </w:r>
           <w:proofErr w:type="gramStart"/>
           <w:r>
@@ -5255,7 +6065,7 @@
               <w:i/>
               <w:lang w:val="en-US"/>
             </w:rPr>
-            <w:t>Work?.</w:t>
+            <w:t>?.</w:t>
           </w:r>
           <w:proofErr w:type="gramEnd"/>
           <w:r>
@@ -5282,6 +6092,7 @@
             <w:id w:val="111145805"/>
             <w:bibliography/>
           </w:sdtPr>
+          <w:sdtEndPr/>
           <w:sdtContent>
             <w:p>
               <w:pPr>
@@ -5479,12 +6290,12 @@
 </file>
 
 <file path=word/numbering.xml><?xml version="1.0" encoding="utf-8"?>
-<w:numbering xmlns:wpc="http://schemas.microsoft.com/office/word/2010/wordprocessingCanvas" xmlns:cx="http://schemas.microsoft.com/office/drawing/2014/chartex" xmlns:cx1="http://schemas.microsoft.com/office/drawing/2015/9/8/chartex" xmlns:cx2="http://schemas.microsoft.com/office/drawing/2015/10/21/chartex" xmlns:cx3="http://schemas.microsoft.com/office/drawing/2016/5/9/chartex" xmlns:cx4="http://schemas.microsoft.com/office/drawing/2016/5/10/chartex" xmlns:cx5="http://schemas.microsoft.com/office/drawing/2016/5/11/chartex" xmlns:cx6="http://schemas.microsoft.com/office/drawing/2016/5/12/chartex" xmlns:cx7="http://schemas.microsoft.com/office/drawing/2016/5/13/chartex" xmlns:cx8="http://schemas.microsoft.com/office/drawing/2016/5/14/chartex" xmlns:mc="http://schemas.openxmlformats.org/markup-compatibility/2006" xmlns:aink="http://schemas.microsoft.com/office/drawing/2016/ink" xmlns:am3d="http://schemas.microsoft.com/office/drawing/2017/model3d" xmlns:o="urn:schemas-microsoft-com:office:office" xmlns:r="http://schemas.openxmlformats.org/officeDocument/2006/relationships" xmlns:m="http://schemas.openxmlformats.org/officeDocument/2006/math" xmlns:v="urn:schemas-microsoft-com:vml" xmlns:wp14="http://schemas.microsoft.com/office/word/2010/wordprocessingDrawing" xmlns:wp="http://schemas.openxmlformats.org/drawingml/2006/wordprocessingDrawing" xmlns:w10="urn:schemas-microsoft-com:office:word" xmlns:w="http://schemas.openxmlformats.org/wordprocessingml/2006/main" xmlns:w14="http://schemas.microsoft.com/office/word/2010/wordml" xmlns:w15="http://schemas.microsoft.com/office/word/2012/wordml" xmlns:w16cid="http://schemas.microsoft.com/office/word/2016/wordml/cid" xmlns:w16se="http://schemas.microsoft.com/office/word/2015/wordml/symex" xmlns:wpg="http://schemas.microsoft.com/office/word/2010/wordprocessingGroup" xmlns:wpi="http://schemas.microsoft.com/office/word/2010/wordprocessingInk" xmlns:wne="http://schemas.microsoft.com/office/word/2006/wordml" xmlns:wps="http://schemas.microsoft.com/office/word/2010/wordprocessingShape" mc:Ignorable="w14 w15 w16se w16cid wp14">
+<w:numbering xmlns:wpc="http://schemas.microsoft.com/office/word/2010/wordprocessingCanvas" xmlns:cx="http://schemas.microsoft.com/office/drawing/2014/chartex" xmlns:cx1="http://schemas.microsoft.com/office/drawing/2015/9/8/chartex" xmlns:mc="http://schemas.openxmlformats.org/markup-compatibility/2006" xmlns:o="urn:schemas-microsoft-com:office:office" xmlns:r="http://schemas.openxmlformats.org/officeDocument/2006/relationships" xmlns:m="http://schemas.openxmlformats.org/officeDocument/2006/math" xmlns:v="urn:schemas-microsoft-com:vml" xmlns:wp14="http://schemas.microsoft.com/office/word/2010/wordprocessingDrawing" xmlns:wp="http://schemas.openxmlformats.org/drawingml/2006/wordprocessingDrawing" xmlns:w10="urn:schemas-microsoft-com:office:word" xmlns:w="http://schemas.openxmlformats.org/wordprocessingml/2006/main" xmlns:w14="http://schemas.microsoft.com/office/word/2010/wordml" xmlns:w15="http://schemas.microsoft.com/office/word/2012/wordml" xmlns:w16se="http://schemas.microsoft.com/office/word/2015/wordml/symex" xmlns:wpg="http://schemas.microsoft.com/office/word/2010/wordprocessingGroup" xmlns:wpi="http://schemas.microsoft.com/office/word/2010/wordprocessingInk" xmlns:wne="http://schemas.microsoft.com/office/word/2006/wordml" xmlns:wps="http://schemas.microsoft.com/office/word/2010/wordprocessingShape" mc:Ignorable="w14 w15 w16se wp14">
   <w:abstractNum w:abstractNumId="0" w15:restartNumberingAfterBreak="0">
     <w:nsid w:val="6BCA6855"/>
-    <w:multiLevelType w:val="hybridMultilevel"/>
-    <w:tmpl w:val="AFEA311C"/>
-    <w:lvl w:ilvl="0" w:tplc="E5605776">
+    <w:multiLevelType w:val="multilevel"/>
+    <w:tmpl w:val="59EACB88"/>
+    <w:lvl w:ilvl="0">
       <w:start w:val="1"/>
       <w:numFmt w:val="decimal"/>
       <w:lvlText w:val="%1."/>
@@ -5496,77 +6307,109 @@
         <w:rFonts w:hint="default"/>
       </w:rPr>
     </w:lvl>
-    <w:lvl w:ilvl="1" w:tplc="08090019" w:tentative="1">
-      <w:start w:val="1"/>
-      <w:numFmt w:val="lowerLetter"/>
-      <w:lvlText w:val="%2."/>
-      <w:lvlJc w:val="left"/>
-      <w:pPr>
-        <w:ind w:left="2160" w:hanging="360"/>
-      </w:pPr>
-    </w:lvl>
-    <w:lvl w:ilvl="2" w:tplc="0809001B" w:tentative="1">
-      <w:start w:val="1"/>
-      <w:numFmt w:val="lowerRoman"/>
-      <w:lvlText w:val="%3."/>
-      <w:lvlJc w:val="right"/>
-      <w:pPr>
-        <w:ind w:left="2880" w:hanging="180"/>
-      </w:pPr>
-    </w:lvl>
-    <w:lvl w:ilvl="3" w:tplc="0809000F" w:tentative="1">
+    <w:lvl w:ilvl="1">
       <w:start w:val="1"/>
       <w:numFmt w:val="decimal"/>
-      <w:lvlText w:val="%4."/>
+      <w:isLgl/>
+      <w:lvlText w:val="%1.%2"/>
       <w:lvlJc w:val="left"/>
       <w:pPr>
-        <w:ind w:left="3600" w:hanging="360"/>
-      </w:pPr>
+        <w:ind w:left="1800" w:hanging="720"/>
+      </w:pPr>
+      <w:rPr>
+        <w:rFonts w:hint="default"/>
+      </w:rPr>
     </w:lvl>
-    <w:lvl w:ilvl="4" w:tplc="08090019" w:tentative="1">
-      <w:start w:val="1"/>
-      <w:numFmt w:val="lowerLetter"/>
-      <w:lvlText w:val="%5."/>
+    <w:lvl w:ilvl="2">
+      <w:start w:val="3"/>
+      <w:numFmt w:val="decimal"/>
+      <w:isLgl/>
+      <w:lvlText w:val="%1.%2.%3"/>
       <w:lvlJc w:val="left"/>
       <w:pPr>
-        <w:ind w:left="4320" w:hanging="360"/>
-      </w:pPr>
+        <w:ind w:left="1800" w:hanging="720"/>
+      </w:pPr>
+      <w:rPr>
+        <w:rFonts w:hint="default"/>
+      </w:rPr>
     </w:lvl>
-    <w:lvl w:ilvl="5" w:tplc="0809001B" w:tentative="1">
-      <w:start w:val="1"/>
-      <w:numFmt w:val="lowerRoman"/>
-      <w:lvlText w:val="%6."/>
-      <w:lvlJc w:val="right"/>
-      <w:pPr>
-        <w:ind w:left="5040" w:hanging="180"/>
-      </w:pPr>
-    </w:lvl>
-    <w:lvl w:ilvl="6" w:tplc="0809000F" w:tentative="1">
+    <w:lvl w:ilvl="3">
       <w:start w:val="1"/>
       <w:numFmt w:val="decimal"/>
-      <w:lvlText w:val="%7."/>
+      <w:isLgl/>
+      <w:lvlText w:val="%1.%2.%3.%4"/>
       <w:lvlJc w:val="left"/>
       <w:pPr>
-        <w:ind w:left="5760" w:hanging="360"/>
-      </w:pPr>
+        <w:ind w:left="1800" w:hanging="720"/>
+      </w:pPr>
+      <w:rPr>
+        <w:rFonts w:hint="default"/>
+      </w:rPr>
     </w:lvl>
-    <w:lvl w:ilvl="7" w:tplc="08090019" w:tentative="1">
+    <w:lvl w:ilvl="4">
       <w:start w:val="1"/>
-      <w:numFmt w:val="lowerLetter"/>
-      <w:lvlText w:val="%8."/>
+      <w:numFmt w:val="decimal"/>
+      <w:isLgl/>
+      <w:lvlText w:val="%1.%2.%3.%4.%5"/>
       <w:lvlJc w:val="left"/>
       <w:pPr>
-        <w:ind w:left="6480" w:hanging="360"/>
-      </w:pPr>
+        <w:ind w:left="2160" w:hanging="1080"/>
+      </w:pPr>
+      <w:rPr>
+        <w:rFonts w:hint="default"/>
+      </w:rPr>
     </w:lvl>
-    <w:lvl w:ilvl="8" w:tplc="0809001B" w:tentative="1">
+    <w:lvl w:ilvl="5">
       <w:start w:val="1"/>
-      <w:numFmt w:val="lowerRoman"/>
-      <w:lvlText w:val="%9."/>
-      <w:lvlJc w:val="right"/>
-      <w:pPr>
-        <w:ind w:left="7200" w:hanging="180"/>
-      </w:pPr>
+      <w:numFmt w:val="decimal"/>
+      <w:isLgl/>
+      <w:lvlText w:val="%1.%2.%3.%4.%5.%6"/>
+      <w:lvlJc w:val="left"/>
+      <w:pPr>
+        <w:ind w:left="2160" w:hanging="1080"/>
+      </w:pPr>
+      <w:rPr>
+        <w:rFonts w:hint="default"/>
+      </w:rPr>
+    </w:lvl>
+    <w:lvl w:ilvl="6">
+      <w:start w:val="1"/>
+      <w:numFmt w:val="decimal"/>
+      <w:isLgl/>
+      <w:lvlText w:val="%1.%2.%3.%4.%5.%6.%7"/>
+      <w:lvlJc w:val="left"/>
+      <w:pPr>
+        <w:ind w:left="2520" w:hanging="1440"/>
+      </w:pPr>
+      <w:rPr>
+        <w:rFonts w:hint="default"/>
+      </w:rPr>
+    </w:lvl>
+    <w:lvl w:ilvl="7">
+      <w:start w:val="1"/>
+      <w:numFmt w:val="decimal"/>
+      <w:isLgl/>
+      <w:lvlText w:val="%1.%2.%3.%4.%5.%6.%7.%8"/>
+      <w:lvlJc w:val="left"/>
+      <w:pPr>
+        <w:ind w:left="2520" w:hanging="1440"/>
+      </w:pPr>
+      <w:rPr>
+        <w:rFonts w:hint="default"/>
+      </w:rPr>
+    </w:lvl>
+    <w:lvl w:ilvl="8">
+      <w:start w:val="1"/>
+      <w:numFmt w:val="decimal"/>
+      <w:isLgl/>
+      <w:lvlText w:val="%1.%2.%3.%4.%5.%6.%7.%8.%9"/>
+      <w:lvlJc w:val="left"/>
+      <w:pPr>
+        <w:ind w:left="2520" w:hanging="1440"/>
+      </w:pPr>
+      <w:rPr>
+        <w:rFonts w:hint="default"/>
+      </w:rPr>
     </w:lvl>
   </w:abstractNum>
   <w:abstractNum w:abstractNumId="1" w15:restartNumberingAfterBreak="0">
@@ -5668,7 +6511,7 @@
 </file>
 
 <file path=word/styles.xml><?xml version="1.0" encoding="utf-8"?>
-<w:styles xmlns:mc="http://schemas.openxmlformats.org/markup-compatibility/2006" xmlns:r="http://schemas.openxmlformats.org/officeDocument/2006/relationships" xmlns:w="http://schemas.openxmlformats.org/wordprocessingml/2006/main" xmlns:w14="http://schemas.microsoft.com/office/word/2010/wordml" xmlns:w15="http://schemas.microsoft.com/office/word/2012/wordml" xmlns:w16cid="http://schemas.microsoft.com/office/word/2016/wordml/cid" xmlns:w16se="http://schemas.microsoft.com/office/word/2015/wordml/symex" mc:Ignorable="w14 w15 w16se w16cid">
+<w:styles xmlns:mc="http://schemas.openxmlformats.org/markup-compatibility/2006" xmlns:r="http://schemas.openxmlformats.org/officeDocument/2006/relationships" xmlns:w="http://schemas.openxmlformats.org/wordprocessingml/2006/main" xmlns:w14="http://schemas.microsoft.com/office/word/2010/wordml" xmlns:w15="http://schemas.microsoft.com/office/word/2012/wordml" xmlns:w16se="http://schemas.microsoft.com/office/word/2015/wordml/symex" mc:Ignorable="w14 w15 w16se">
   <w:docDefaults>
     <w:rPrDefault>
       <w:rPr>
@@ -5684,7 +6527,7 @@
       </w:pPr>
     </w:pPrDefault>
   </w:docDefaults>
-  <w:latentStyles w:defLockedState="0" w:defUIPriority="99" w:defSemiHidden="0" w:defUnhideWhenUsed="0" w:defQFormat="0" w:count="375">
+  <w:latentStyles w:defLockedState="0" w:defUIPriority="99" w:defSemiHidden="0" w:defUnhideWhenUsed="0" w:defQFormat="0" w:count="371">
     <w:lsdException w:name="Normal" w:uiPriority="0" w:qFormat="1"/>
     <w:lsdException w:name="heading 1" w:uiPriority="9" w:qFormat="1"/>
     <w:lsdException w:name="heading 2" w:semiHidden="1" w:uiPriority="9" w:unhideWhenUsed="1" w:qFormat="1"/>
@@ -6056,10 +6899,6 @@
     <w:lsdException w:name="List Table 5 Dark Accent 6" w:uiPriority="50"/>
     <w:lsdException w:name="List Table 6 Colorful Accent 6" w:uiPriority="51"/>
     <w:lsdException w:name="List Table 7 Colorful Accent 6" w:uiPriority="52"/>
-    <w:lsdException w:name="Mention" w:semiHidden="1" w:unhideWhenUsed="1"/>
-    <w:lsdException w:name="Smart Hyperlink" w:semiHidden="1" w:unhideWhenUsed="1"/>
-    <w:lsdException w:name="Hashtag" w:semiHidden="1" w:unhideWhenUsed="1"/>
-    <w:lsdException w:name="Unresolved Mention" w:semiHidden="1" w:unhideWhenUsed="1"/>
   </w:latentStyles>
   <w:style w:type="paragraph" w:default="1" w:styleId="Normal">
     <w:name w:val="Normal"/>
@@ -6128,6 +6967,28 @@
       <w:color w:val="1F3763" w:themeColor="accent1" w:themeShade="7F"/>
       <w:sz w:val="24"/>
       <w:szCs w:val="24"/>
+    </w:rPr>
+  </w:style>
+  <w:style w:type="paragraph" w:styleId="Heading4">
+    <w:name w:val="heading 4"/>
+    <w:basedOn w:val="Normal"/>
+    <w:next w:val="Normal"/>
+    <w:link w:val="Heading4Char"/>
+    <w:uiPriority w:val="9"/>
+    <w:unhideWhenUsed/>
+    <w:qFormat/>
+    <w:rsid w:val="00341FF6"/>
+    <w:pPr>
+      <w:keepNext/>
+      <w:keepLines/>
+      <w:spacing w:before="40" w:after="0"/>
+      <w:outlineLvl w:val="3"/>
+    </w:pPr>
+    <w:rPr>
+      <w:rFonts w:asciiTheme="majorHAnsi" w:eastAsiaTheme="majorEastAsia" w:hAnsiTheme="majorHAnsi" w:cstheme="majorBidi"/>
+      <w:i/>
+      <w:iCs/>
+      <w:color w:val="2F5496" w:themeColor="accent1" w:themeShade="BF"/>
     </w:rPr>
   </w:style>
   <w:style w:type="character" w:default="1" w:styleId="DefaultParagraphFont">
@@ -6239,6 +7100,19 @@
       <w:color w:val="1F3763" w:themeColor="accent1" w:themeShade="7F"/>
       <w:sz w:val="24"/>
       <w:szCs w:val="24"/>
+    </w:rPr>
+  </w:style>
+  <w:style w:type="character" w:customStyle="1" w:styleId="Heading4Char">
+    <w:name w:val="Heading 4 Char"/>
+    <w:basedOn w:val="DefaultParagraphFont"/>
+    <w:link w:val="Heading4"/>
+    <w:uiPriority w:val="9"/>
+    <w:rsid w:val="00341FF6"/>
+    <w:rPr>
+      <w:rFonts w:asciiTheme="majorHAnsi" w:eastAsiaTheme="majorEastAsia" w:hAnsiTheme="majorHAnsi" w:cstheme="majorBidi"/>
+      <w:i/>
+      <w:iCs/>
+      <w:color w:val="2F5496" w:themeColor="accent1" w:themeShade="BF"/>
     </w:rPr>
   </w:style>
 </w:styles>
@@ -6605,7 +7479,7 @@
 </file>
 
 <file path=customXml/itemProps1.xml><?xml version="1.0" encoding="utf-8"?>
-<ds:datastoreItem xmlns:ds="http://schemas.openxmlformats.org/officeDocument/2006/customXml" ds:itemID="{A9D1A909-364C-46EE-A015-9272757B7B26}">
+<ds:datastoreItem xmlns:ds="http://schemas.openxmlformats.org/officeDocument/2006/customXml" ds:itemID="{57FCA23D-A70A-45D1-9AE5-A17B174B97D6}">
   <ds:schemaRefs>
     <ds:schemaRef ds:uri="http://schemas.openxmlformats.org/officeDocument/2006/bibliography"/>
   </ds:schemaRefs>

--- a/Final Dissertation Report.docx
+++ b/Final Dissertation Report.docx
@@ -447,6 +447,2927 @@
         <w:br w:type="page"/>
       </w:r>
     </w:p>
+    <w:sdt>
+      <w:sdtPr>
+        <w:id w:val="-1644041648"/>
+        <w:docPartObj>
+          <w:docPartGallery w:val="Table of Contents"/>
+          <w:docPartUnique/>
+        </w:docPartObj>
+      </w:sdtPr>
+      <w:sdtEndPr>
+        <w:rPr>
+          <w:rFonts w:asciiTheme="minorHAnsi" w:eastAsiaTheme="minorHAnsi" w:hAnsiTheme="minorHAnsi" w:cstheme="minorBidi"/>
+          <w:b/>
+          <w:bCs/>
+          <w:noProof/>
+          <w:color w:val="auto"/>
+          <w:sz w:val="22"/>
+          <w:szCs w:val="22"/>
+          <w:lang w:val="en-GB"/>
+        </w:rPr>
+      </w:sdtEndPr>
+      <w:sdtContent>
+        <w:p>
+          <w:pPr>
+            <w:pStyle w:val="TOCHeading"/>
+          </w:pPr>
+          <w:r>
+            <w:t>Contents</w:t>
+          </w:r>
+        </w:p>
+        <w:p>
+          <w:pPr>
+            <w:pStyle w:val="TOC1"/>
+            <w:tabs>
+              <w:tab w:val="left" w:pos="440"/>
+              <w:tab w:val="right" w:leader="dot" w:pos="9016"/>
+            </w:tabs>
+            <w:rPr>
+              <w:noProof/>
+            </w:rPr>
+          </w:pPr>
+          <w:r>
+            <w:fldChar w:fldCharType="begin"/>
+          </w:r>
+          <w:r>
+            <w:instrText xml:space="preserve"> TOC \o "1-3" \h \z \u </w:instrText>
+          </w:r>
+          <w:r>
+            <w:fldChar w:fldCharType="separate"/>
+          </w:r>
+          <w:hyperlink w:anchor="_Toc512308016" w:history="1">
+            <w:r>
+              <w:rPr>
+                <w:rStyle w:val="Hyperlink"/>
+                <w:noProof/>
+              </w:rPr>
+              <w:t>1</w:t>
+            </w:r>
+            <w:r>
+              <w:rPr>
+                <w:noProof/>
+              </w:rPr>
+              <w:tab/>
+            </w:r>
+            <w:r>
+              <w:rPr>
+                <w:rStyle w:val="Hyperlink"/>
+                <w:noProof/>
+              </w:rPr>
+              <w:t>Introduction</w:t>
+            </w:r>
+            <w:r>
+              <w:rPr>
+                <w:noProof/>
+                <w:webHidden/>
+              </w:rPr>
+              <w:tab/>
+            </w:r>
+            <w:r>
+              <w:rPr>
+                <w:noProof/>
+                <w:webHidden/>
+              </w:rPr>
+              <w:fldChar w:fldCharType="begin"/>
+            </w:r>
+            <w:r>
+              <w:rPr>
+                <w:noProof/>
+                <w:webHidden/>
+              </w:rPr>
+              <w:instrText xml:space="preserve"> PAGEREF _Toc512308016 \h </w:instrText>
+            </w:r>
+            <w:r>
+              <w:rPr>
+                <w:noProof/>
+                <w:webHidden/>
+              </w:rPr>
+            </w:r>
+            <w:r>
+              <w:rPr>
+                <w:noProof/>
+                <w:webHidden/>
+              </w:rPr>
+              <w:fldChar w:fldCharType="separate"/>
+            </w:r>
+            <w:r>
+              <w:rPr>
+                <w:noProof/>
+                <w:webHidden/>
+              </w:rPr>
+              <w:t>4</w:t>
+            </w:r>
+            <w:r>
+              <w:rPr>
+                <w:noProof/>
+                <w:webHidden/>
+              </w:rPr>
+              <w:fldChar w:fldCharType="end"/>
+            </w:r>
+          </w:hyperlink>
+        </w:p>
+        <w:p>
+          <w:pPr>
+            <w:pStyle w:val="TOC1"/>
+            <w:tabs>
+              <w:tab w:val="left" w:pos="440"/>
+              <w:tab w:val="right" w:leader="dot" w:pos="9016"/>
+            </w:tabs>
+            <w:rPr>
+              <w:noProof/>
+            </w:rPr>
+          </w:pPr>
+          <w:hyperlink w:anchor="_Toc512308017" w:history="1">
+            <w:r>
+              <w:rPr>
+                <w:rStyle w:val="Hyperlink"/>
+                <w:noProof/>
+              </w:rPr>
+              <w:t>2</w:t>
+            </w:r>
+            <w:r>
+              <w:rPr>
+                <w:noProof/>
+              </w:rPr>
+              <w:tab/>
+            </w:r>
+            <w:r>
+              <w:rPr>
+                <w:rStyle w:val="Hyperlink"/>
+                <w:noProof/>
+              </w:rPr>
+              <w:t>Motivation</w:t>
+            </w:r>
+            <w:r>
+              <w:rPr>
+                <w:noProof/>
+                <w:webHidden/>
+              </w:rPr>
+              <w:tab/>
+            </w:r>
+            <w:r>
+              <w:rPr>
+                <w:noProof/>
+                <w:webHidden/>
+              </w:rPr>
+              <w:fldChar w:fldCharType="begin"/>
+            </w:r>
+            <w:r>
+              <w:rPr>
+                <w:noProof/>
+                <w:webHidden/>
+              </w:rPr>
+              <w:instrText xml:space="preserve"> PAGEREF _Toc512308017 \h </w:instrText>
+            </w:r>
+            <w:r>
+              <w:rPr>
+                <w:noProof/>
+                <w:webHidden/>
+              </w:rPr>
+            </w:r>
+            <w:r>
+              <w:rPr>
+                <w:noProof/>
+                <w:webHidden/>
+              </w:rPr>
+              <w:fldChar w:fldCharType="separate"/>
+            </w:r>
+            <w:r>
+              <w:rPr>
+                <w:noProof/>
+                <w:webHidden/>
+              </w:rPr>
+              <w:t>6</w:t>
+            </w:r>
+            <w:r>
+              <w:rPr>
+                <w:noProof/>
+                <w:webHidden/>
+              </w:rPr>
+              <w:fldChar w:fldCharType="end"/>
+            </w:r>
+          </w:hyperlink>
+        </w:p>
+        <w:p>
+          <w:pPr>
+            <w:pStyle w:val="TOC1"/>
+            <w:tabs>
+              <w:tab w:val="left" w:pos="440"/>
+              <w:tab w:val="right" w:leader="dot" w:pos="9016"/>
+            </w:tabs>
+            <w:rPr>
+              <w:noProof/>
+            </w:rPr>
+          </w:pPr>
+          <w:hyperlink w:anchor="_Toc512308018" w:history="1">
+            <w:r>
+              <w:rPr>
+                <w:rStyle w:val="Hyperlink"/>
+                <w:noProof/>
+              </w:rPr>
+              <w:t>3</w:t>
+            </w:r>
+            <w:r>
+              <w:rPr>
+                <w:noProof/>
+              </w:rPr>
+              <w:tab/>
+            </w:r>
+            <w:r>
+              <w:rPr>
+                <w:rStyle w:val="Hyperlink"/>
+                <w:noProof/>
+              </w:rPr>
+              <w:t>Related Work</w:t>
+            </w:r>
+            <w:r>
+              <w:rPr>
+                <w:noProof/>
+                <w:webHidden/>
+              </w:rPr>
+              <w:tab/>
+            </w:r>
+            <w:r>
+              <w:rPr>
+                <w:noProof/>
+                <w:webHidden/>
+              </w:rPr>
+              <w:fldChar w:fldCharType="begin"/>
+            </w:r>
+            <w:r>
+              <w:rPr>
+                <w:noProof/>
+                <w:webHidden/>
+              </w:rPr>
+              <w:instrText xml:space="preserve"> PAGEREF _Toc512308018 \h </w:instrText>
+            </w:r>
+            <w:r>
+              <w:rPr>
+                <w:noProof/>
+                <w:webHidden/>
+              </w:rPr>
+            </w:r>
+            <w:r>
+              <w:rPr>
+                <w:noProof/>
+                <w:webHidden/>
+              </w:rPr>
+              <w:fldChar w:fldCharType="separate"/>
+            </w:r>
+            <w:r>
+              <w:rPr>
+                <w:noProof/>
+                <w:webHidden/>
+              </w:rPr>
+              <w:t>7</w:t>
+            </w:r>
+            <w:r>
+              <w:rPr>
+                <w:noProof/>
+                <w:webHidden/>
+              </w:rPr>
+              <w:fldChar w:fldCharType="end"/>
+            </w:r>
+          </w:hyperlink>
+        </w:p>
+        <w:p>
+          <w:pPr>
+            <w:pStyle w:val="TOC1"/>
+            <w:tabs>
+              <w:tab w:val="left" w:pos="440"/>
+              <w:tab w:val="right" w:leader="dot" w:pos="9016"/>
+            </w:tabs>
+            <w:rPr>
+              <w:noProof/>
+            </w:rPr>
+          </w:pPr>
+          <w:hyperlink w:anchor="_Toc512308019" w:history="1">
+            <w:r>
+              <w:rPr>
+                <w:rStyle w:val="Hyperlink"/>
+                <w:noProof/>
+              </w:rPr>
+              <w:t>4</w:t>
+            </w:r>
+            <w:r>
+              <w:rPr>
+                <w:noProof/>
+              </w:rPr>
+              <w:tab/>
+            </w:r>
+            <w:r>
+              <w:rPr>
+                <w:rStyle w:val="Hyperlink"/>
+                <w:noProof/>
+              </w:rPr>
+              <w:t>Description</w:t>
+            </w:r>
+            <w:r>
+              <w:rPr>
+                <w:noProof/>
+                <w:webHidden/>
+              </w:rPr>
+              <w:tab/>
+            </w:r>
+            <w:r>
+              <w:rPr>
+                <w:noProof/>
+                <w:webHidden/>
+              </w:rPr>
+              <w:fldChar w:fldCharType="begin"/>
+            </w:r>
+            <w:r>
+              <w:rPr>
+                <w:noProof/>
+                <w:webHidden/>
+              </w:rPr>
+              <w:instrText xml:space="preserve"> PAGEREF _Toc512308019 \h </w:instrText>
+            </w:r>
+            <w:r>
+              <w:rPr>
+                <w:noProof/>
+                <w:webHidden/>
+              </w:rPr>
+            </w:r>
+            <w:r>
+              <w:rPr>
+                <w:noProof/>
+                <w:webHidden/>
+              </w:rPr>
+              <w:fldChar w:fldCharType="separate"/>
+            </w:r>
+            <w:r>
+              <w:rPr>
+                <w:noProof/>
+                <w:webHidden/>
+              </w:rPr>
+              <w:t>8</w:t>
+            </w:r>
+            <w:r>
+              <w:rPr>
+                <w:noProof/>
+                <w:webHidden/>
+              </w:rPr>
+              <w:fldChar w:fldCharType="end"/>
+            </w:r>
+          </w:hyperlink>
+        </w:p>
+        <w:p>
+          <w:pPr>
+            <w:pStyle w:val="TOC1"/>
+            <w:tabs>
+              <w:tab w:val="left" w:pos="440"/>
+              <w:tab w:val="right" w:leader="dot" w:pos="9016"/>
+            </w:tabs>
+            <w:rPr>
+              <w:noProof/>
+            </w:rPr>
+          </w:pPr>
+          <w:hyperlink w:anchor="_Toc512308020" w:history="1">
+            <w:r>
+              <w:rPr>
+                <w:rStyle w:val="Hyperlink"/>
+                <w:noProof/>
+              </w:rPr>
+              <w:t>5</w:t>
+            </w:r>
+            <w:r>
+              <w:rPr>
+                <w:noProof/>
+              </w:rPr>
+              <w:tab/>
+            </w:r>
+            <w:r>
+              <w:rPr>
+                <w:rStyle w:val="Hyperlink"/>
+                <w:noProof/>
+              </w:rPr>
+              <w:t>Methodology</w:t>
+            </w:r>
+            <w:r>
+              <w:rPr>
+                <w:noProof/>
+                <w:webHidden/>
+              </w:rPr>
+              <w:tab/>
+            </w:r>
+            <w:r>
+              <w:rPr>
+                <w:noProof/>
+                <w:webHidden/>
+              </w:rPr>
+              <w:fldChar w:fldCharType="begin"/>
+            </w:r>
+            <w:r>
+              <w:rPr>
+                <w:noProof/>
+                <w:webHidden/>
+              </w:rPr>
+              <w:instrText xml:space="preserve"> PAGEREF _Toc512308020 \h </w:instrText>
+            </w:r>
+            <w:r>
+              <w:rPr>
+                <w:noProof/>
+                <w:webHidden/>
+              </w:rPr>
+            </w:r>
+            <w:r>
+              <w:rPr>
+                <w:noProof/>
+                <w:webHidden/>
+              </w:rPr>
+              <w:fldChar w:fldCharType="separate"/>
+            </w:r>
+            <w:r>
+              <w:rPr>
+                <w:noProof/>
+                <w:webHidden/>
+              </w:rPr>
+              <w:t>9</w:t>
+            </w:r>
+            <w:r>
+              <w:rPr>
+                <w:noProof/>
+                <w:webHidden/>
+              </w:rPr>
+              <w:fldChar w:fldCharType="end"/>
+            </w:r>
+          </w:hyperlink>
+        </w:p>
+        <w:p>
+          <w:pPr>
+            <w:pStyle w:val="TOC2"/>
+            <w:tabs>
+              <w:tab w:val="left" w:pos="880"/>
+              <w:tab w:val="right" w:leader="dot" w:pos="9016"/>
+            </w:tabs>
+            <w:rPr>
+              <w:noProof/>
+            </w:rPr>
+          </w:pPr>
+          <w:hyperlink w:anchor="_Toc512308021" w:history="1">
+            <w:r>
+              <w:rPr>
+                <w:rStyle w:val="Hyperlink"/>
+                <w:noProof/>
+              </w:rPr>
+              <w:t>5.1</w:t>
+            </w:r>
+            <w:r>
+              <w:rPr>
+                <w:noProof/>
+              </w:rPr>
+              <w:tab/>
+            </w:r>
+            <w:r>
+              <w:rPr>
+                <w:rStyle w:val="Hyperlink"/>
+                <w:noProof/>
+              </w:rPr>
+              <w:t>Overview</w:t>
+            </w:r>
+            <w:r>
+              <w:rPr>
+                <w:noProof/>
+                <w:webHidden/>
+              </w:rPr>
+              <w:tab/>
+            </w:r>
+            <w:r>
+              <w:rPr>
+                <w:noProof/>
+                <w:webHidden/>
+              </w:rPr>
+              <w:fldChar w:fldCharType="begin"/>
+            </w:r>
+            <w:r>
+              <w:rPr>
+                <w:noProof/>
+                <w:webHidden/>
+              </w:rPr>
+              <w:instrText xml:space="preserve"> PAGEREF _Toc512308021 \h </w:instrText>
+            </w:r>
+            <w:r>
+              <w:rPr>
+                <w:noProof/>
+                <w:webHidden/>
+              </w:rPr>
+            </w:r>
+            <w:r>
+              <w:rPr>
+                <w:noProof/>
+                <w:webHidden/>
+              </w:rPr>
+              <w:fldChar w:fldCharType="separate"/>
+            </w:r>
+            <w:r>
+              <w:rPr>
+                <w:noProof/>
+                <w:webHidden/>
+              </w:rPr>
+              <w:t>9</w:t>
+            </w:r>
+            <w:r>
+              <w:rPr>
+                <w:noProof/>
+                <w:webHidden/>
+              </w:rPr>
+              <w:fldChar w:fldCharType="end"/>
+            </w:r>
+          </w:hyperlink>
+        </w:p>
+        <w:p>
+          <w:pPr>
+            <w:pStyle w:val="TOC2"/>
+            <w:tabs>
+              <w:tab w:val="left" w:pos="880"/>
+              <w:tab w:val="right" w:leader="dot" w:pos="9016"/>
+            </w:tabs>
+            <w:rPr>
+              <w:noProof/>
+            </w:rPr>
+          </w:pPr>
+          <w:hyperlink w:anchor="_Toc512308022" w:history="1">
+            <w:r>
+              <w:rPr>
+                <w:rStyle w:val="Hyperlink"/>
+                <w:noProof/>
+              </w:rPr>
+              <w:t>5.2</w:t>
+            </w:r>
+            <w:r>
+              <w:rPr>
+                <w:noProof/>
+              </w:rPr>
+              <w:tab/>
+            </w:r>
+            <w:r>
+              <w:rPr>
+                <w:rStyle w:val="Hyperlink"/>
+                <w:noProof/>
+              </w:rPr>
+              <w:t>Simulation</w:t>
+            </w:r>
+            <w:r>
+              <w:rPr>
+                <w:noProof/>
+                <w:webHidden/>
+              </w:rPr>
+              <w:tab/>
+            </w:r>
+            <w:r>
+              <w:rPr>
+                <w:noProof/>
+                <w:webHidden/>
+              </w:rPr>
+              <w:fldChar w:fldCharType="begin"/>
+            </w:r>
+            <w:r>
+              <w:rPr>
+                <w:noProof/>
+                <w:webHidden/>
+              </w:rPr>
+              <w:instrText xml:space="preserve"> PAGEREF _Toc512308022 \h </w:instrText>
+            </w:r>
+            <w:r>
+              <w:rPr>
+                <w:noProof/>
+                <w:webHidden/>
+              </w:rPr>
+            </w:r>
+            <w:r>
+              <w:rPr>
+                <w:noProof/>
+                <w:webHidden/>
+              </w:rPr>
+              <w:fldChar w:fldCharType="separate"/>
+            </w:r>
+            <w:r>
+              <w:rPr>
+                <w:noProof/>
+                <w:webHidden/>
+              </w:rPr>
+              <w:t>9</w:t>
+            </w:r>
+            <w:r>
+              <w:rPr>
+                <w:noProof/>
+                <w:webHidden/>
+              </w:rPr>
+              <w:fldChar w:fldCharType="end"/>
+            </w:r>
+          </w:hyperlink>
+        </w:p>
+        <w:p>
+          <w:pPr>
+            <w:pStyle w:val="TOC2"/>
+            <w:tabs>
+              <w:tab w:val="left" w:pos="880"/>
+              <w:tab w:val="right" w:leader="dot" w:pos="9016"/>
+            </w:tabs>
+            <w:rPr>
+              <w:noProof/>
+            </w:rPr>
+          </w:pPr>
+          <w:hyperlink w:anchor="_Toc512308023" w:history="1">
+            <w:r>
+              <w:rPr>
+                <w:rStyle w:val="Hyperlink"/>
+                <w:noProof/>
+              </w:rPr>
+              <w:t>5.3</w:t>
+            </w:r>
+            <w:r>
+              <w:rPr>
+                <w:noProof/>
+              </w:rPr>
+              <w:tab/>
+            </w:r>
+            <w:r>
+              <w:rPr>
+                <w:rStyle w:val="Hyperlink"/>
+                <w:noProof/>
+              </w:rPr>
+              <w:t>Algorithm Development</w:t>
+            </w:r>
+            <w:r>
+              <w:rPr>
+                <w:noProof/>
+                <w:webHidden/>
+              </w:rPr>
+              <w:tab/>
+            </w:r>
+            <w:r>
+              <w:rPr>
+                <w:noProof/>
+                <w:webHidden/>
+              </w:rPr>
+              <w:fldChar w:fldCharType="begin"/>
+            </w:r>
+            <w:r>
+              <w:rPr>
+                <w:noProof/>
+                <w:webHidden/>
+              </w:rPr>
+              <w:instrText xml:space="preserve"> PAGEREF _Toc512308023 \h </w:instrText>
+            </w:r>
+            <w:r>
+              <w:rPr>
+                <w:noProof/>
+                <w:webHidden/>
+              </w:rPr>
+            </w:r>
+            <w:r>
+              <w:rPr>
+                <w:noProof/>
+                <w:webHidden/>
+              </w:rPr>
+              <w:fldChar w:fldCharType="separate"/>
+            </w:r>
+            <w:r>
+              <w:rPr>
+                <w:noProof/>
+                <w:webHidden/>
+              </w:rPr>
+              <w:t>10</w:t>
+            </w:r>
+            <w:r>
+              <w:rPr>
+                <w:noProof/>
+                <w:webHidden/>
+              </w:rPr>
+              <w:fldChar w:fldCharType="end"/>
+            </w:r>
+          </w:hyperlink>
+        </w:p>
+        <w:p>
+          <w:pPr>
+            <w:pStyle w:val="TOC2"/>
+            <w:tabs>
+              <w:tab w:val="left" w:pos="880"/>
+              <w:tab w:val="right" w:leader="dot" w:pos="9016"/>
+            </w:tabs>
+            <w:rPr>
+              <w:noProof/>
+            </w:rPr>
+          </w:pPr>
+          <w:hyperlink w:anchor="_Toc512308024" w:history="1">
+            <w:r>
+              <w:rPr>
+                <w:rStyle w:val="Hyperlink"/>
+                <w:noProof/>
+              </w:rPr>
+              <w:t>5.4</w:t>
+            </w:r>
+            <w:r>
+              <w:rPr>
+                <w:noProof/>
+              </w:rPr>
+              <w:tab/>
+            </w:r>
+            <w:r>
+              <w:rPr>
+                <w:rStyle w:val="Hyperlink"/>
+                <w:noProof/>
+              </w:rPr>
+              <w:t>Algorithm Application</w:t>
+            </w:r>
+            <w:r>
+              <w:rPr>
+                <w:noProof/>
+                <w:webHidden/>
+              </w:rPr>
+              <w:tab/>
+            </w:r>
+            <w:r>
+              <w:rPr>
+                <w:noProof/>
+                <w:webHidden/>
+              </w:rPr>
+              <w:fldChar w:fldCharType="begin"/>
+            </w:r>
+            <w:r>
+              <w:rPr>
+                <w:noProof/>
+                <w:webHidden/>
+              </w:rPr>
+              <w:instrText xml:space="preserve"> PAGEREF _Toc512308024 \h </w:instrText>
+            </w:r>
+            <w:r>
+              <w:rPr>
+                <w:noProof/>
+                <w:webHidden/>
+              </w:rPr>
+            </w:r>
+            <w:r>
+              <w:rPr>
+                <w:noProof/>
+                <w:webHidden/>
+              </w:rPr>
+              <w:fldChar w:fldCharType="separate"/>
+            </w:r>
+            <w:r>
+              <w:rPr>
+                <w:noProof/>
+                <w:webHidden/>
+              </w:rPr>
+              <w:t>10</w:t>
+            </w:r>
+            <w:r>
+              <w:rPr>
+                <w:noProof/>
+                <w:webHidden/>
+              </w:rPr>
+              <w:fldChar w:fldCharType="end"/>
+            </w:r>
+          </w:hyperlink>
+        </w:p>
+        <w:p>
+          <w:pPr>
+            <w:pStyle w:val="TOC1"/>
+            <w:tabs>
+              <w:tab w:val="left" w:pos="440"/>
+              <w:tab w:val="right" w:leader="dot" w:pos="9016"/>
+            </w:tabs>
+            <w:rPr>
+              <w:noProof/>
+            </w:rPr>
+          </w:pPr>
+          <w:hyperlink w:anchor="_Toc512308025" w:history="1">
+            <w:r>
+              <w:rPr>
+                <w:rStyle w:val="Hyperlink"/>
+                <w:noProof/>
+              </w:rPr>
+              <w:t>6</w:t>
+            </w:r>
+            <w:r>
+              <w:rPr>
+                <w:noProof/>
+              </w:rPr>
+              <w:tab/>
+            </w:r>
+            <w:r>
+              <w:rPr>
+                <w:rStyle w:val="Hyperlink"/>
+                <w:noProof/>
+              </w:rPr>
+              <w:t>Design</w:t>
+            </w:r>
+            <w:r>
+              <w:rPr>
+                <w:noProof/>
+                <w:webHidden/>
+              </w:rPr>
+              <w:tab/>
+            </w:r>
+            <w:r>
+              <w:rPr>
+                <w:noProof/>
+                <w:webHidden/>
+              </w:rPr>
+              <w:fldChar w:fldCharType="begin"/>
+            </w:r>
+            <w:r>
+              <w:rPr>
+                <w:noProof/>
+                <w:webHidden/>
+              </w:rPr>
+              <w:instrText xml:space="preserve"> PAGEREF _Toc512308025 \h </w:instrText>
+            </w:r>
+            <w:r>
+              <w:rPr>
+                <w:noProof/>
+                <w:webHidden/>
+              </w:rPr>
+            </w:r>
+            <w:r>
+              <w:rPr>
+                <w:noProof/>
+                <w:webHidden/>
+              </w:rPr>
+              <w:fldChar w:fldCharType="separate"/>
+            </w:r>
+            <w:r>
+              <w:rPr>
+                <w:noProof/>
+                <w:webHidden/>
+              </w:rPr>
+              <w:t>11</w:t>
+            </w:r>
+            <w:r>
+              <w:rPr>
+                <w:noProof/>
+                <w:webHidden/>
+              </w:rPr>
+              <w:fldChar w:fldCharType="end"/>
+            </w:r>
+          </w:hyperlink>
+        </w:p>
+        <w:p>
+          <w:pPr>
+            <w:pStyle w:val="TOC2"/>
+            <w:tabs>
+              <w:tab w:val="left" w:pos="880"/>
+              <w:tab w:val="right" w:leader="dot" w:pos="9016"/>
+            </w:tabs>
+            <w:rPr>
+              <w:noProof/>
+            </w:rPr>
+          </w:pPr>
+          <w:hyperlink w:anchor="_Toc512308026" w:history="1">
+            <w:r>
+              <w:rPr>
+                <w:rStyle w:val="Hyperlink"/>
+                <w:noProof/>
+              </w:rPr>
+              <w:t>6.1</w:t>
+            </w:r>
+            <w:r>
+              <w:rPr>
+                <w:noProof/>
+              </w:rPr>
+              <w:tab/>
+            </w:r>
+            <w:r>
+              <w:rPr>
+                <w:rStyle w:val="Hyperlink"/>
+                <w:noProof/>
+              </w:rPr>
+              <w:t>Simulation</w:t>
+            </w:r>
+            <w:r>
+              <w:rPr>
+                <w:noProof/>
+                <w:webHidden/>
+              </w:rPr>
+              <w:tab/>
+            </w:r>
+            <w:r>
+              <w:rPr>
+                <w:noProof/>
+                <w:webHidden/>
+              </w:rPr>
+              <w:fldChar w:fldCharType="begin"/>
+            </w:r>
+            <w:r>
+              <w:rPr>
+                <w:noProof/>
+                <w:webHidden/>
+              </w:rPr>
+              <w:instrText xml:space="preserve"> PAGEREF _Toc512308026 \h </w:instrText>
+            </w:r>
+            <w:r>
+              <w:rPr>
+                <w:noProof/>
+                <w:webHidden/>
+              </w:rPr>
+            </w:r>
+            <w:r>
+              <w:rPr>
+                <w:noProof/>
+                <w:webHidden/>
+              </w:rPr>
+              <w:fldChar w:fldCharType="separate"/>
+            </w:r>
+            <w:r>
+              <w:rPr>
+                <w:noProof/>
+                <w:webHidden/>
+              </w:rPr>
+              <w:t>11</w:t>
+            </w:r>
+            <w:r>
+              <w:rPr>
+                <w:noProof/>
+                <w:webHidden/>
+              </w:rPr>
+              <w:fldChar w:fldCharType="end"/>
+            </w:r>
+          </w:hyperlink>
+        </w:p>
+        <w:p>
+          <w:pPr>
+            <w:pStyle w:val="TOC3"/>
+            <w:tabs>
+              <w:tab w:val="left" w:pos="1320"/>
+              <w:tab w:val="right" w:leader="dot" w:pos="9016"/>
+            </w:tabs>
+            <w:rPr>
+              <w:noProof/>
+            </w:rPr>
+          </w:pPr>
+          <w:hyperlink w:anchor="_Toc512308027" w:history="1">
+            <w:r>
+              <w:rPr>
+                <w:rStyle w:val="Hyperlink"/>
+                <w:noProof/>
+              </w:rPr>
+              <w:t>6.1.1</w:t>
+            </w:r>
+            <w:r>
+              <w:rPr>
+                <w:noProof/>
+              </w:rPr>
+              <w:tab/>
+            </w:r>
+            <w:r>
+              <w:rPr>
+                <w:rStyle w:val="Hyperlink"/>
+                <w:noProof/>
+              </w:rPr>
+              <w:t>Block Objects</w:t>
+            </w:r>
+            <w:r>
+              <w:rPr>
+                <w:noProof/>
+                <w:webHidden/>
+              </w:rPr>
+              <w:tab/>
+            </w:r>
+            <w:r>
+              <w:rPr>
+                <w:noProof/>
+                <w:webHidden/>
+              </w:rPr>
+              <w:fldChar w:fldCharType="begin"/>
+            </w:r>
+            <w:r>
+              <w:rPr>
+                <w:noProof/>
+                <w:webHidden/>
+              </w:rPr>
+              <w:instrText xml:space="preserve"> PAGEREF _Toc512308027 \h </w:instrText>
+            </w:r>
+            <w:r>
+              <w:rPr>
+                <w:noProof/>
+                <w:webHidden/>
+              </w:rPr>
+            </w:r>
+            <w:r>
+              <w:rPr>
+                <w:noProof/>
+                <w:webHidden/>
+              </w:rPr>
+              <w:fldChar w:fldCharType="separate"/>
+            </w:r>
+            <w:r>
+              <w:rPr>
+                <w:noProof/>
+                <w:webHidden/>
+              </w:rPr>
+              <w:t>12</w:t>
+            </w:r>
+            <w:r>
+              <w:rPr>
+                <w:noProof/>
+                <w:webHidden/>
+              </w:rPr>
+              <w:fldChar w:fldCharType="end"/>
+            </w:r>
+          </w:hyperlink>
+        </w:p>
+        <w:p>
+          <w:pPr>
+            <w:pStyle w:val="TOC3"/>
+            <w:tabs>
+              <w:tab w:val="left" w:pos="1320"/>
+              <w:tab w:val="right" w:leader="dot" w:pos="9016"/>
+            </w:tabs>
+            <w:rPr>
+              <w:noProof/>
+            </w:rPr>
+          </w:pPr>
+          <w:hyperlink w:anchor="_Toc512308028" w:history="1">
+            <w:r>
+              <w:rPr>
+                <w:rStyle w:val="Hyperlink"/>
+                <w:noProof/>
+              </w:rPr>
+              <w:t>6.1.2</w:t>
+            </w:r>
+            <w:r>
+              <w:rPr>
+                <w:noProof/>
+              </w:rPr>
+              <w:tab/>
+            </w:r>
+            <w:r>
+              <w:rPr>
+                <w:rStyle w:val="Hyperlink"/>
+                <w:noProof/>
+              </w:rPr>
+              <w:t>Traffic Light Objects</w:t>
+            </w:r>
+            <w:r>
+              <w:rPr>
+                <w:noProof/>
+                <w:webHidden/>
+              </w:rPr>
+              <w:tab/>
+            </w:r>
+            <w:r>
+              <w:rPr>
+                <w:noProof/>
+                <w:webHidden/>
+              </w:rPr>
+              <w:fldChar w:fldCharType="begin"/>
+            </w:r>
+            <w:r>
+              <w:rPr>
+                <w:noProof/>
+                <w:webHidden/>
+              </w:rPr>
+              <w:instrText xml:space="preserve"> PAGEREF _Toc512308028 \h </w:instrText>
+            </w:r>
+            <w:r>
+              <w:rPr>
+                <w:noProof/>
+                <w:webHidden/>
+              </w:rPr>
+            </w:r>
+            <w:r>
+              <w:rPr>
+                <w:noProof/>
+                <w:webHidden/>
+              </w:rPr>
+              <w:fldChar w:fldCharType="separate"/>
+            </w:r>
+            <w:r>
+              <w:rPr>
+                <w:noProof/>
+                <w:webHidden/>
+              </w:rPr>
+              <w:t>12</w:t>
+            </w:r>
+            <w:r>
+              <w:rPr>
+                <w:noProof/>
+                <w:webHidden/>
+              </w:rPr>
+              <w:fldChar w:fldCharType="end"/>
+            </w:r>
+          </w:hyperlink>
+        </w:p>
+        <w:p>
+          <w:pPr>
+            <w:pStyle w:val="TOC3"/>
+            <w:tabs>
+              <w:tab w:val="left" w:pos="1320"/>
+              <w:tab w:val="right" w:leader="dot" w:pos="9016"/>
+            </w:tabs>
+            <w:rPr>
+              <w:noProof/>
+            </w:rPr>
+          </w:pPr>
+          <w:hyperlink w:anchor="_Toc512308029" w:history="1">
+            <w:r>
+              <w:rPr>
+                <w:rStyle w:val="Hyperlink"/>
+                <w:noProof/>
+              </w:rPr>
+              <w:t>6.1.3</w:t>
+            </w:r>
+            <w:r>
+              <w:rPr>
+                <w:noProof/>
+              </w:rPr>
+              <w:tab/>
+            </w:r>
+            <w:r>
+              <w:rPr>
+                <w:rStyle w:val="Hyperlink"/>
+                <w:noProof/>
+              </w:rPr>
+              <w:t>Vehicle Objects</w:t>
+            </w:r>
+            <w:r>
+              <w:rPr>
+                <w:noProof/>
+                <w:webHidden/>
+              </w:rPr>
+              <w:tab/>
+            </w:r>
+            <w:r>
+              <w:rPr>
+                <w:noProof/>
+                <w:webHidden/>
+              </w:rPr>
+              <w:fldChar w:fldCharType="begin"/>
+            </w:r>
+            <w:r>
+              <w:rPr>
+                <w:noProof/>
+                <w:webHidden/>
+              </w:rPr>
+              <w:instrText xml:space="preserve"> PAGEREF _Toc512308029 \h </w:instrText>
+            </w:r>
+            <w:r>
+              <w:rPr>
+                <w:noProof/>
+                <w:webHidden/>
+              </w:rPr>
+            </w:r>
+            <w:r>
+              <w:rPr>
+                <w:noProof/>
+                <w:webHidden/>
+              </w:rPr>
+              <w:fldChar w:fldCharType="separate"/>
+            </w:r>
+            <w:r>
+              <w:rPr>
+                <w:noProof/>
+                <w:webHidden/>
+              </w:rPr>
+              <w:t>13</w:t>
+            </w:r>
+            <w:r>
+              <w:rPr>
+                <w:noProof/>
+                <w:webHidden/>
+              </w:rPr>
+              <w:fldChar w:fldCharType="end"/>
+            </w:r>
+          </w:hyperlink>
+        </w:p>
+        <w:p>
+          <w:pPr>
+            <w:pStyle w:val="TOC3"/>
+            <w:tabs>
+              <w:tab w:val="left" w:pos="1320"/>
+              <w:tab w:val="right" w:leader="dot" w:pos="9016"/>
+            </w:tabs>
+            <w:rPr>
+              <w:noProof/>
+            </w:rPr>
+          </w:pPr>
+          <w:hyperlink w:anchor="_Toc512308030" w:history="1">
+            <w:r>
+              <w:rPr>
+                <w:rStyle w:val="Hyperlink"/>
+                <w:noProof/>
+              </w:rPr>
+              <w:t>6.1.4</w:t>
+            </w:r>
+            <w:r>
+              <w:rPr>
+                <w:noProof/>
+              </w:rPr>
+              <w:tab/>
+            </w:r>
+            <w:r>
+              <w:rPr>
+                <w:rStyle w:val="Hyperlink"/>
+                <w:noProof/>
+              </w:rPr>
+              <w:t>Wait Times</w:t>
+            </w:r>
+            <w:r>
+              <w:rPr>
+                <w:noProof/>
+                <w:webHidden/>
+              </w:rPr>
+              <w:tab/>
+            </w:r>
+            <w:r>
+              <w:rPr>
+                <w:noProof/>
+                <w:webHidden/>
+              </w:rPr>
+              <w:fldChar w:fldCharType="begin"/>
+            </w:r>
+            <w:r>
+              <w:rPr>
+                <w:noProof/>
+                <w:webHidden/>
+              </w:rPr>
+              <w:instrText xml:space="preserve"> PAGEREF _Toc512308030 \h </w:instrText>
+            </w:r>
+            <w:r>
+              <w:rPr>
+                <w:noProof/>
+                <w:webHidden/>
+              </w:rPr>
+            </w:r>
+            <w:r>
+              <w:rPr>
+                <w:noProof/>
+                <w:webHidden/>
+              </w:rPr>
+              <w:fldChar w:fldCharType="separate"/>
+            </w:r>
+            <w:r>
+              <w:rPr>
+                <w:noProof/>
+                <w:webHidden/>
+              </w:rPr>
+              <w:t>14</w:t>
+            </w:r>
+            <w:r>
+              <w:rPr>
+                <w:noProof/>
+                <w:webHidden/>
+              </w:rPr>
+              <w:fldChar w:fldCharType="end"/>
+            </w:r>
+          </w:hyperlink>
+        </w:p>
+        <w:p>
+          <w:pPr>
+            <w:pStyle w:val="TOC2"/>
+            <w:tabs>
+              <w:tab w:val="left" w:pos="880"/>
+              <w:tab w:val="right" w:leader="dot" w:pos="9016"/>
+            </w:tabs>
+            <w:rPr>
+              <w:noProof/>
+            </w:rPr>
+          </w:pPr>
+          <w:hyperlink w:anchor="_Toc512308031" w:history="1">
+            <w:r>
+              <w:rPr>
+                <w:rStyle w:val="Hyperlink"/>
+                <w:noProof/>
+              </w:rPr>
+              <w:t>6.2</w:t>
+            </w:r>
+            <w:r>
+              <w:rPr>
+                <w:noProof/>
+              </w:rPr>
+              <w:tab/>
+            </w:r>
+            <w:r>
+              <w:rPr>
+                <w:rStyle w:val="Hyperlink"/>
+                <w:noProof/>
+              </w:rPr>
+              <w:t>Algorithm</w:t>
+            </w:r>
+            <w:r>
+              <w:rPr>
+                <w:noProof/>
+                <w:webHidden/>
+              </w:rPr>
+              <w:tab/>
+            </w:r>
+            <w:r>
+              <w:rPr>
+                <w:noProof/>
+                <w:webHidden/>
+              </w:rPr>
+              <w:fldChar w:fldCharType="begin"/>
+            </w:r>
+            <w:r>
+              <w:rPr>
+                <w:noProof/>
+                <w:webHidden/>
+              </w:rPr>
+              <w:instrText xml:space="preserve"> PAGEREF _Toc512308031 \h </w:instrText>
+            </w:r>
+            <w:r>
+              <w:rPr>
+                <w:noProof/>
+                <w:webHidden/>
+              </w:rPr>
+            </w:r>
+            <w:r>
+              <w:rPr>
+                <w:noProof/>
+                <w:webHidden/>
+              </w:rPr>
+              <w:fldChar w:fldCharType="separate"/>
+            </w:r>
+            <w:r>
+              <w:rPr>
+                <w:noProof/>
+                <w:webHidden/>
+              </w:rPr>
+              <w:t>14</w:t>
+            </w:r>
+            <w:r>
+              <w:rPr>
+                <w:noProof/>
+                <w:webHidden/>
+              </w:rPr>
+              <w:fldChar w:fldCharType="end"/>
+            </w:r>
+          </w:hyperlink>
+        </w:p>
+        <w:p>
+          <w:pPr>
+            <w:pStyle w:val="TOC3"/>
+            <w:tabs>
+              <w:tab w:val="left" w:pos="1320"/>
+              <w:tab w:val="right" w:leader="dot" w:pos="9016"/>
+            </w:tabs>
+            <w:rPr>
+              <w:noProof/>
+            </w:rPr>
+          </w:pPr>
+          <w:hyperlink w:anchor="_Toc512308032" w:history="1">
+            <w:r>
+              <w:rPr>
+                <w:rStyle w:val="Hyperlink"/>
+                <w:noProof/>
+              </w:rPr>
+              <w:t>6.2.1</w:t>
+            </w:r>
+            <w:r>
+              <w:rPr>
+                <w:noProof/>
+              </w:rPr>
+              <w:tab/>
+            </w:r>
+            <w:r>
+              <w:rPr>
+                <w:rStyle w:val="Hyperlink"/>
+                <w:noProof/>
+              </w:rPr>
+              <w:t>Proportion Variable</w:t>
+            </w:r>
+            <w:r>
+              <w:rPr>
+                <w:noProof/>
+                <w:webHidden/>
+              </w:rPr>
+              <w:tab/>
+            </w:r>
+            <w:r>
+              <w:rPr>
+                <w:noProof/>
+                <w:webHidden/>
+              </w:rPr>
+              <w:fldChar w:fldCharType="begin"/>
+            </w:r>
+            <w:r>
+              <w:rPr>
+                <w:noProof/>
+                <w:webHidden/>
+              </w:rPr>
+              <w:instrText xml:space="preserve"> PAGEREF _Toc512308032 \h </w:instrText>
+            </w:r>
+            <w:r>
+              <w:rPr>
+                <w:noProof/>
+                <w:webHidden/>
+              </w:rPr>
+            </w:r>
+            <w:r>
+              <w:rPr>
+                <w:noProof/>
+                <w:webHidden/>
+              </w:rPr>
+              <w:fldChar w:fldCharType="separate"/>
+            </w:r>
+            <w:r>
+              <w:rPr>
+                <w:noProof/>
+                <w:webHidden/>
+              </w:rPr>
+              <w:t>14</w:t>
+            </w:r>
+            <w:r>
+              <w:rPr>
+                <w:noProof/>
+                <w:webHidden/>
+              </w:rPr>
+              <w:fldChar w:fldCharType="end"/>
+            </w:r>
+          </w:hyperlink>
+        </w:p>
+        <w:p>
+          <w:pPr>
+            <w:pStyle w:val="TOC3"/>
+            <w:tabs>
+              <w:tab w:val="left" w:pos="1320"/>
+              <w:tab w:val="right" w:leader="dot" w:pos="9016"/>
+            </w:tabs>
+            <w:rPr>
+              <w:noProof/>
+            </w:rPr>
+          </w:pPr>
+          <w:hyperlink w:anchor="_Toc512308033" w:history="1">
+            <w:r>
+              <w:rPr>
+                <w:rStyle w:val="Hyperlink"/>
+                <w:noProof/>
+              </w:rPr>
+              <w:t>6.2.2</w:t>
+            </w:r>
+            <w:r>
+              <w:rPr>
+                <w:noProof/>
+              </w:rPr>
+              <w:tab/>
+            </w:r>
+            <w:r>
+              <w:rPr>
+                <w:rStyle w:val="Hyperlink"/>
+                <w:noProof/>
+              </w:rPr>
+              <w:t>Red Counting</w:t>
+            </w:r>
+            <w:r>
+              <w:rPr>
+                <w:noProof/>
+                <w:webHidden/>
+              </w:rPr>
+              <w:tab/>
+            </w:r>
+            <w:r>
+              <w:rPr>
+                <w:noProof/>
+                <w:webHidden/>
+              </w:rPr>
+              <w:fldChar w:fldCharType="begin"/>
+            </w:r>
+            <w:r>
+              <w:rPr>
+                <w:noProof/>
+                <w:webHidden/>
+              </w:rPr>
+              <w:instrText xml:space="preserve"> PAGEREF _Toc512308033 \h </w:instrText>
+            </w:r>
+            <w:r>
+              <w:rPr>
+                <w:noProof/>
+                <w:webHidden/>
+              </w:rPr>
+            </w:r>
+            <w:r>
+              <w:rPr>
+                <w:noProof/>
+                <w:webHidden/>
+              </w:rPr>
+              <w:fldChar w:fldCharType="separate"/>
+            </w:r>
+            <w:r>
+              <w:rPr>
+                <w:noProof/>
+                <w:webHidden/>
+              </w:rPr>
+              <w:t>14</w:t>
+            </w:r>
+            <w:r>
+              <w:rPr>
+                <w:noProof/>
+                <w:webHidden/>
+              </w:rPr>
+              <w:fldChar w:fldCharType="end"/>
+            </w:r>
+          </w:hyperlink>
+        </w:p>
+        <w:p>
+          <w:pPr>
+            <w:pStyle w:val="TOC3"/>
+            <w:tabs>
+              <w:tab w:val="left" w:pos="1320"/>
+              <w:tab w:val="right" w:leader="dot" w:pos="9016"/>
+            </w:tabs>
+            <w:rPr>
+              <w:noProof/>
+            </w:rPr>
+          </w:pPr>
+          <w:hyperlink w:anchor="_Toc512308034" w:history="1">
+            <w:r>
+              <w:rPr>
+                <w:rStyle w:val="Hyperlink"/>
+                <w:noProof/>
+              </w:rPr>
+              <w:t>6.2.3</w:t>
+            </w:r>
+            <w:r>
+              <w:rPr>
+                <w:noProof/>
+              </w:rPr>
+              <w:tab/>
+            </w:r>
+            <w:r>
+              <w:rPr>
+                <w:rStyle w:val="Hyperlink"/>
+                <w:noProof/>
+              </w:rPr>
+              <w:t>Machine Learning Algorithm</w:t>
+            </w:r>
+            <w:r>
+              <w:rPr>
+                <w:noProof/>
+                <w:webHidden/>
+              </w:rPr>
+              <w:tab/>
+            </w:r>
+            <w:r>
+              <w:rPr>
+                <w:noProof/>
+                <w:webHidden/>
+              </w:rPr>
+              <w:fldChar w:fldCharType="begin"/>
+            </w:r>
+            <w:r>
+              <w:rPr>
+                <w:noProof/>
+                <w:webHidden/>
+              </w:rPr>
+              <w:instrText xml:space="preserve"> PAGEREF _Toc512308034 \h </w:instrText>
+            </w:r>
+            <w:r>
+              <w:rPr>
+                <w:noProof/>
+                <w:webHidden/>
+              </w:rPr>
+            </w:r>
+            <w:r>
+              <w:rPr>
+                <w:noProof/>
+                <w:webHidden/>
+              </w:rPr>
+              <w:fldChar w:fldCharType="separate"/>
+            </w:r>
+            <w:r>
+              <w:rPr>
+                <w:noProof/>
+                <w:webHidden/>
+              </w:rPr>
+              <w:t>15</w:t>
+            </w:r>
+            <w:r>
+              <w:rPr>
+                <w:noProof/>
+                <w:webHidden/>
+              </w:rPr>
+              <w:fldChar w:fldCharType="end"/>
+            </w:r>
+          </w:hyperlink>
+        </w:p>
+        <w:p>
+          <w:pPr>
+            <w:pStyle w:val="TOC1"/>
+            <w:tabs>
+              <w:tab w:val="left" w:pos="440"/>
+              <w:tab w:val="right" w:leader="dot" w:pos="9016"/>
+            </w:tabs>
+            <w:rPr>
+              <w:noProof/>
+            </w:rPr>
+          </w:pPr>
+          <w:hyperlink w:anchor="_Toc512308035" w:history="1">
+            <w:r>
+              <w:rPr>
+                <w:rStyle w:val="Hyperlink"/>
+                <w:noProof/>
+              </w:rPr>
+              <w:t>7</w:t>
+            </w:r>
+            <w:r>
+              <w:rPr>
+                <w:noProof/>
+              </w:rPr>
+              <w:tab/>
+            </w:r>
+            <w:r>
+              <w:rPr>
+                <w:rStyle w:val="Hyperlink"/>
+                <w:noProof/>
+              </w:rPr>
+              <w:t>Implementation</w:t>
+            </w:r>
+            <w:r>
+              <w:rPr>
+                <w:noProof/>
+                <w:webHidden/>
+              </w:rPr>
+              <w:tab/>
+            </w:r>
+            <w:r>
+              <w:rPr>
+                <w:noProof/>
+                <w:webHidden/>
+              </w:rPr>
+              <w:fldChar w:fldCharType="begin"/>
+            </w:r>
+            <w:r>
+              <w:rPr>
+                <w:noProof/>
+                <w:webHidden/>
+              </w:rPr>
+              <w:instrText xml:space="preserve"> PAGEREF _Toc512308035 \h </w:instrText>
+            </w:r>
+            <w:r>
+              <w:rPr>
+                <w:noProof/>
+                <w:webHidden/>
+              </w:rPr>
+            </w:r>
+            <w:r>
+              <w:rPr>
+                <w:noProof/>
+                <w:webHidden/>
+              </w:rPr>
+              <w:fldChar w:fldCharType="separate"/>
+            </w:r>
+            <w:r>
+              <w:rPr>
+                <w:noProof/>
+                <w:webHidden/>
+              </w:rPr>
+              <w:t>16</w:t>
+            </w:r>
+            <w:r>
+              <w:rPr>
+                <w:noProof/>
+                <w:webHidden/>
+              </w:rPr>
+              <w:fldChar w:fldCharType="end"/>
+            </w:r>
+          </w:hyperlink>
+        </w:p>
+        <w:p>
+          <w:pPr>
+            <w:pStyle w:val="TOC2"/>
+            <w:tabs>
+              <w:tab w:val="left" w:pos="880"/>
+              <w:tab w:val="right" w:leader="dot" w:pos="9016"/>
+            </w:tabs>
+            <w:rPr>
+              <w:noProof/>
+            </w:rPr>
+          </w:pPr>
+          <w:hyperlink w:anchor="_Toc512308036" w:history="1">
+            <w:r>
+              <w:rPr>
+                <w:rStyle w:val="Hyperlink"/>
+                <w:noProof/>
+              </w:rPr>
+              <w:t>7.1</w:t>
+            </w:r>
+            <w:r>
+              <w:rPr>
+                <w:noProof/>
+              </w:rPr>
+              <w:tab/>
+            </w:r>
+            <w:r>
+              <w:rPr>
+                <w:rStyle w:val="Hyperlink"/>
+                <w:noProof/>
+              </w:rPr>
+              <w:t>Simulation</w:t>
+            </w:r>
+            <w:r>
+              <w:rPr>
+                <w:noProof/>
+                <w:webHidden/>
+              </w:rPr>
+              <w:tab/>
+            </w:r>
+            <w:r>
+              <w:rPr>
+                <w:noProof/>
+                <w:webHidden/>
+              </w:rPr>
+              <w:fldChar w:fldCharType="begin"/>
+            </w:r>
+            <w:r>
+              <w:rPr>
+                <w:noProof/>
+                <w:webHidden/>
+              </w:rPr>
+              <w:instrText xml:space="preserve"> PAGEREF _Toc512308036 \h </w:instrText>
+            </w:r>
+            <w:r>
+              <w:rPr>
+                <w:noProof/>
+                <w:webHidden/>
+              </w:rPr>
+            </w:r>
+            <w:r>
+              <w:rPr>
+                <w:noProof/>
+                <w:webHidden/>
+              </w:rPr>
+              <w:fldChar w:fldCharType="separate"/>
+            </w:r>
+            <w:r>
+              <w:rPr>
+                <w:noProof/>
+                <w:webHidden/>
+              </w:rPr>
+              <w:t>16</w:t>
+            </w:r>
+            <w:r>
+              <w:rPr>
+                <w:noProof/>
+                <w:webHidden/>
+              </w:rPr>
+              <w:fldChar w:fldCharType="end"/>
+            </w:r>
+          </w:hyperlink>
+        </w:p>
+        <w:p>
+          <w:pPr>
+            <w:pStyle w:val="TOC3"/>
+            <w:tabs>
+              <w:tab w:val="left" w:pos="1320"/>
+              <w:tab w:val="right" w:leader="dot" w:pos="9016"/>
+            </w:tabs>
+            <w:rPr>
+              <w:noProof/>
+            </w:rPr>
+          </w:pPr>
+          <w:hyperlink w:anchor="_Toc512308037" w:history="1">
+            <w:r>
+              <w:rPr>
+                <w:rStyle w:val="Hyperlink"/>
+                <w:noProof/>
+              </w:rPr>
+              <w:t>7.1.1</w:t>
+            </w:r>
+            <w:r>
+              <w:rPr>
+                <w:noProof/>
+              </w:rPr>
+              <w:tab/>
+            </w:r>
+            <w:r>
+              <w:rPr>
+                <w:rStyle w:val="Hyperlink"/>
+                <w:noProof/>
+              </w:rPr>
+              <w:t>Object Generation</w:t>
+            </w:r>
+            <w:r>
+              <w:rPr>
+                <w:noProof/>
+                <w:webHidden/>
+              </w:rPr>
+              <w:tab/>
+            </w:r>
+            <w:r>
+              <w:rPr>
+                <w:noProof/>
+                <w:webHidden/>
+              </w:rPr>
+              <w:fldChar w:fldCharType="begin"/>
+            </w:r>
+            <w:r>
+              <w:rPr>
+                <w:noProof/>
+                <w:webHidden/>
+              </w:rPr>
+              <w:instrText xml:space="preserve"> PAGEREF _Toc512308037 \h </w:instrText>
+            </w:r>
+            <w:r>
+              <w:rPr>
+                <w:noProof/>
+                <w:webHidden/>
+              </w:rPr>
+            </w:r>
+            <w:r>
+              <w:rPr>
+                <w:noProof/>
+                <w:webHidden/>
+              </w:rPr>
+              <w:fldChar w:fldCharType="separate"/>
+            </w:r>
+            <w:r>
+              <w:rPr>
+                <w:noProof/>
+                <w:webHidden/>
+              </w:rPr>
+              <w:t>16</w:t>
+            </w:r>
+            <w:r>
+              <w:rPr>
+                <w:noProof/>
+                <w:webHidden/>
+              </w:rPr>
+              <w:fldChar w:fldCharType="end"/>
+            </w:r>
+          </w:hyperlink>
+        </w:p>
+        <w:p>
+          <w:pPr>
+            <w:pStyle w:val="TOC3"/>
+            <w:tabs>
+              <w:tab w:val="left" w:pos="1320"/>
+              <w:tab w:val="right" w:leader="dot" w:pos="9016"/>
+            </w:tabs>
+            <w:rPr>
+              <w:noProof/>
+            </w:rPr>
+          </w:pPr>
+          <w:hyperlink w:anchor="_Toc512308038" w:history="1">
+            <w:r>
+              <w:rPr>
+                <w:rStyle w:val="Hyperlink"/>
+                <w:noProof/>
+              </w:rPr>
+              <w:t>7.1.2</w:t>
+            </w:r>
+            <w:r>
+              <w:rPr>
+                <w:noProof/>
+              </w:rPr>
+              <w:tab/>
+            </w:r>
+            <w:r>
+              <w:rPr>
+                <w:rStyle w:val="Hyperlink"/>
+                <w:noProof/>
+              </w:rPr>
+              <w:t>Draw Times</w:t>
+            </w:r>
+            <w:r>
+              <w:rPr>
+                <w:noProof/>
+                <w:webHidden/>
+              </w:rPr>
+              <w:tab/>
+            </w:r>
+            <w:r>
+              <w:rPr>
+                <w:noProof/>
+                <w:webHidden/>
+              </w:rPr>
+              <w:fldChar w:fldCharType="begin"/>
+            </w:r>
+            <w:r>
+              <w:rPr>
+                <w:noProof/>
+                <w:webHidden/>
+              </w:rPr>
+              <w:instrText xml:space="preserve"> PAGEREF _Toc512308038 \h </w:instrText>
+            </w:r>
+            <w:r>
+              <w:rPr>
+                <w:noProof/>
+                <w:webHidden/>
+              </w:rPr>
+            </w:r>
+            <w:r>
+              <w:rPr>
+                <w:noProof/>
+                <w:webHidden/>
+              </w:rPr>
+              <w:fldChar w:fldCharType="separate"/>
+            </w:r>
+            <w:r>
+              <w:rPr>
+                <w:noProof/>
+                <w:webHidden/>
+              </w:rPr>
+              <w:t>16</w:t>
+            </w:r>
+            <w:r>
+              <w:rPr>
+                <w:noProof/>
+                <w:webHidden/>
+              </w:rPr>
+              <w:fldChar w:fldCharType="end"/>
+            </w:r>
+          </w:hyperlink>
+        </w:p>
+        <w:p>
+          <w:pPr>
+            <w:pStyle w:val="TOC2"/>
+            <w:tabs>
+              <w:tab w:val="left" w:pos="880"/>
+              <w:tab w:val="right" w:leader="dot" w:pos="9016"/>
+            </w:tabs>
+            <w:rPr>
+              <w:noProof/>
+            </w:rPr>
+          </w:pPr>
+          <w:hyperlink w:anchor="_Toc512308039" w:history="1">
+            <w:r>
+              <w:rPr>
+                <w:rStyle w:val="Hyperlink"/>
+                <w:noProof/>
+              </w:rPr>
+              <w:t>7.2</w:t>
+            </w:r>
+            <w:r>
+              <w:rPr>
+                <w:noProof/>
+              </w:rPr>
+              <w:tab/>
+            </w:r>
+            <w:r>
+              <w:rPr>
+                <w:rStyle w:val="Hyperlink"/>
+                <w:noProof/>
+              </w:rPr>
+              <w:t>Algorithm</w:t>
+            </w:r>
+            <w:r>
+              <w:rPr>
+                <w:noProof/>
+                <w:webHidden/>
+              </w:rPr>
+              <w:tab/>
+            </w:r>
+            <w:r>
+              <w:rPr>
+                <w:noProof/>
+                <w:webHidden/>
+              </w:rPr>
+              <w:fldChar w:fldCharType="begin"/>
+            </w:r>
+            <w:r>
+              <w:rPr>
+                <w:noProof/>
+                <w:webHidden/>
+              </w:rPr>
+              <w:instrText xml:space="preserve"> PAGEREF _Toc512308039 \h </w:instrText>
+            </w:r>
+            <w:r>
+              <w:rPr>
+                <w:noProof/>
+                <w:webHidden/>
+              </w:rPr>
+            </w:r>
+            <w:r>
+              <w:rPr>
+                <w:noProof/>
+                <w:webHidden/>
+              </w:rPr>
+              <w:fldChar w:fldCharType="separate"/>
+            </w:r>
+            <w:r>
+              <w:rPr>
+                <w:noProof/>
+                <w:webHidden/>
+              </w:rPr>
+              <w:t>17</w:t>
+            </w:r>
+            <w:r>
+              <w:rPr>
+                <w:noProof/>
+                <w:webHidden/>
+              </w:rPr>
+              <w:fldChar w:fldCharType="end"/>
+            </w:r>
+          </w:hyperlink>
+        </w:p>
+        <w:p>
+          <w:pPr>
+            <w:pStyle w:val="TOC3"/>
+            <w:tabs>
+              <w:tab w:val="left" w:pos="1320"/>
+              <w:tab w:val="right" w:leader="dot" w:pos="9016"/>
+            </w:tabs>
+            <w:rPr>
+              <w:noProof/>
+            </w:rPr>
+          </w:pPr>
+          <w:hyperlink w:anchor="_Toc512308040" w:history="1">
+            <w:r>
+              <w:rPr>
+                <w:rStyle w:val="Hyperlink"/>
+                <w:noProof/>
+              </w:rPr>
+              <w:t>7.2.1</w:t>
+            </w:r>
+            <w:r>
+              <w:rPr>
+                <w:noProof/>
+              </w:rPr>
+              <w:tab/>
+            </w:r>
+            <w:r>
+              <w:rPr>
+                <w:rStyle w:val="Hyperlink"/>
+                <w:noProof/>
+              </w:rPr>
+              <w:t>Proportion Variable</w:t>
+            </w:r>
+            <w:r>
+              <w:rPr>
+                <w:noProof/>
+                <w:webHidden/>
+              </w:rPr>
+              <w:tab/>
+            </w:r>
+            <w:r>
+              <w:rPr>
+                <w:noProof/>
+                <w:webHidden/>
+              </w:rPr>
+              <w:fldChar w:fldCharType="begin"/>
+            </w:r>
+            <w:r>
+              <w:rPr>
+                <w:noProof/>
+                <w:webHidden/>
+              </w:rPr>
+              <w:instrText xml:space="preserve"> PAGEREF _Toc512308040 \h </w:instrText>
+            </w:r>
+            <w:r>
+              <w:rPr>
+                <w:noProof/>
+                <w:webHidden/>
+              </w:rPr>
+            </w:r>
+            <w:r>
+              <w:rPr>
+                <w:noProof/>
+                <w:webHidden/>
+              </w:rPr>
+              <w:fldChar w:fldCharType="separate"/>
+            </w:r>
+            <w:r>
+              <w:rPr>
+                <w:noProof/>
+                <w:webHidden/>
+              </w:rPr>
+              <w:t>17</w:t>
+            </w:r>
+            <w:r>
+              <w:rPr>
+                <w:noProof/>
+                <w:webHidden/>
+              </w:rPr>
+              <w:fldChar w:fldCharType="end"/>
+            </w:r>
+          </w:hyperlink>
+        </w:p>
+        <w:p>
+          <w:pPr>
+            <w:pStyle w:val="TOC3"/>
+            <w:tabs>
+              <w:tab w:val="left" w:pos="1320"/>
+              <w:tab w:val="right" w:leader="dot" w:pos="9016"/>
+            </w:tabs>
+            <w:rPr>
+              <w:noProof/>
+            </w:rPr>
+          </w:pPr>
+          <w:hyperlink w:anchor="_Toc512308041" w:history="1">
+            <w:r>
+              <w:rPr>
+                <w:rStyle w:val="Hyperlink"/>
+                <w:noProof/>
+              </w:rPr>
+              <w:t>7.2.2</w:t>
+            </w:r>
+            <w:r>
+              <w:rPr>
+                <w:noProof/>
+              </w:rPr>
+              <w:tab/>
+            </w:r>
+            <w:r>
+              <w:rPr>
+                <w:rStyle w:val="Hyperlink"/>
+                <w:noProof/>
+              </w:rPr>
+              <w:t>Red Counting</w:t>
+            </w:r>
+            <w:r>
+              <w:rPr>
+                <w:noProof/>
+                <w:webHidden/>
+              </w:rPr>
+              <w:tab/>
+            </w:r>
+            <w:r>
+              <w:rPr>
+                <w:noProof/>
+                <w:webHidden/>
+              </w:rPr>
+              <w:fldChar w:fldCharType="begin"/>
+            </w:r>
+            <w:r>
+              <w:rPr>
+                <w:noProof/>
+                <w:webHidden/>
+              </w:rPr>
+              <w:instrText xml:space="preserve"> PAGEREF _Toc512308041 \h </w:instrText>
+            </w:r>
+            <w:r>
+              <w:rPr>
+                <w:noProof/>
+                <w:webHidden/>
+              </w:rPr>
+            </w:r>
+            <w:r>
+              <w:rPr>
+                <w:noProof/>
+                <w:webHidden/>
+              </w:rPr>
+              <w:fldChar w:fldCharType="separate"/>
+            </w:r>
+            <w:r>
+              <w:rPr>
+                <w:noProof/>
+                <w:webHidden/>
+              </w:rPr>
+              <w:t>18</w:t>
+            </w:r>
+            <w:r>
+              <w:rPr>
+                <w:noProof/>
+                <w:webHidden/>
+              </w:rPr>
+              <w:fldChar w:fldCharType="end"/>
+            </w:r>
+          </w:hyperlink>
+        </w:p>
+        <w:p>
+          <w:pPr>
+            <w:pStyle w:val="TOC3"/>
+            <w:tabs>
+              <w:tab w:val="left" w:pos="1320"/>
+              <w:tab w:val="right" w:leader="dot" w:pos="9016"/>
+            </w:tabs>
+            <w:rPr>
+              <w:noProof/>
+            </w:rPr>
+          </w:pPr>
+          <w:hyperlink w:anchor="_Toc512308042" w:history="1">
+            <w:r>
+              <w:rPr>
+                <w:rStyle w:val="Hyperlink"/>
+                <w:noProof/>
+              </w:rPr>
+              <w:t>7.2.3</w:t>
+            </w:r>
+            <w:r>
+              <w:rPr>
+                <w:noProof/>
+              </w:rPr>
+              <w:tab/>
+            </w:r>
+            <w:r>
+              <w:rPr>
+                <w:rStyle w:val="Hyperlink"/>
+                <w:noProof/>
+              </w:rPr>
+              <w:t>Machine Learning Algorithm</w:t>
+            </w:r>
+            <w:r>
+              <w:rPr>
+                <w:noProof/>
+                <w:webHidden/>
+              </w:rPr>
+              <w:tab/>
+            </w:r>
+            <w:r>
+              <w:rPr>
+                <w:noProof/>
+                <w:webHidden/>
+              </w:rPr>
+              <w:fldChar w:fldCharType="begin"/>
+            </w:r>
+            <w:r>
+              <w:rPr>
+                <w:noProof/>
+                <w:webHidden/>
+              </w:rPr>
+              <w:instrText xml:space="preserve"> PAGEREF _Toc512308042 \h </w:instrText>
+            </w:r>
+            <w:r>
+              <w:rPr>
+                <w:noProof/>
+                <w:webHidden/>
+              </w:rPr>
+            </w:r>
+            <w:r>
+              <w:rPr>
+                <w:noProof/>
+                <w:webHidden/>
+              </w:rPr>
+              <w:fldChar w:fldCharType="separate"/>
+            </w:r>
+            <w:r>
+              <w:rPr>
+                <w:noProof/>
+                <w:webHidden/>
+              </w:rPr>
+              <w:t>18</w:t>
+            </w:r>
+            <w:r>
+              <w:rPr>
+                <w:noProof/>
+                <w:webHidden/>
+              </w:rPr>
+              <w:fldChar w:fldCharType="end"/>
+            </w:r>
+          </w:hyperlink>
+        </w:p>
+        <w:p>
+          <w:pPr>
+            <w:pStyle w:val="TOC1"/>
+            <w:tabs>
+              <w:tab w:val="left" w:pos="440"/>
+              <w:tab w:val="right" w:leader="dot" w:pos="9016"/>
+            </w:tabs>
+            <w:rPr>
+              <w:noProof/>
+            </w:rPr>
+          </w:pPr>
+          <w:hyperlink w:anchor="_Toc512308043" w:history="1">
+            <w:r>
+              <w:rPr>
+                <w:rStyle w:val="Hyperlink"/>
+                <w:noProof/>
+              </w:rPr>
+              <w:t>8</w:t>
+            </w:r>
+            <w:r>
+              <w:rPr>
+                <w:noProof/>
+              </w:rPr>
+              <w:tab/>
+            </w:r>
+            <w:r>
+              <w:rPr>
+                <w:rStyle w:val="Hyperlink"/>
+                <w:noProof/>
+              </w:rPr>
+              <w:t>Evaluation</w:t>
+            </w:r>
+            <w:r>
+              <w:rPr>
+                <w:noProof/>
+                <w:webHidden/>
+              </w:rPr>
+              <w:tab/>
+            </w:r>
+            <w:r>
+              <w:rPr>
+                <w:noProof/>
+                <w:webHidden/>
+              </w:rPr>
+              <w:fldChar w:fldCharType="begin"/>
+            </w:r>
+            <w:r>
+              <w:rPr>
+                <w:noProof/>
+                <w:webHidden/>
+              </w:rPr>
+              <w:instrText xml:space="preserve"> PAGEREF _Toc512308043 \h </w:instrText>
+            </w:r>
+            <w:r>
+              <w:rPr>
+                <w:noProof/>
+                <w:webHidden/>
+              </w:rPr>
+            </w:r>
+            <w:r>
+              <w:rPr>
+                <w:noProof/>
+                <w:webHidden/>
+              </w:rPr>
+              <w:fldChar w:fldCharType="separate"/>
+            </w:r>
+            <w:r>
+              <w:rPr>
+                <w:noProof/>
+                <w:webHidden/>
+              </w:rPr>
+              <w:t>19</w:t>
+            </w:r>
+            <w:r>
+              <w:rPr>
+                <w:noProof/>
+                <w:webHidden/>
+              </w:rPr>
+              <w:fldChar w:fldCharType="end"/>
+            </w:r>
+          </w:hyperlink>
+        </w:p>
+        <w:p>
+          <w:pPr>
+            <w:pStyle w:val="TOC2"/>
+            <w:tabs>
+              <w:tab w:val="left" w:pos="880"/>
+              <w:tab w:val="right" w:leader="dot" w:pos="9016"/>
+            </w:tabs>
+            <w:rPr>
+              <w:noProof/>
+            </w:rPr>
+          </w:pPr>
+          <w:hyperlink w:anchor="_Toc512308044" w:history="1">
+            <w:r>
+              <w:rPr>
+                <w:rStyle w:val="Hyperlink"/>
+                <w:noProof/>
+              </w:rPr>
+              <w:t>8.1</w:t>
+            </w:r>
+            <w:r>
+              <w:rPr>
+                <w:noProof/>
+              </w:rPr>
+              <w:tab/>
+            </w:r>
+            <w:r>
+              <w:rPr>
+                <w:rStyle w:val="Hyperlink"/>
+                <w:noProof/>
+              </w:rPr>
+              <w:t>Testing</w:t>
+            </w:r>
+            <w:r>
+              <w:rPr>
+                <w:noProof/>
+                <w:webHidden/>
+              </w:rPr>
+              <w:tab/>
+            </w:r>
+            <w:r>
+              <w:rPr>
+                <w:noProof/>
+                <w:webHidden/>
+              </w:rPr>
+              <w:fldChar w:fldCharType="begin"/>
+            </w:r>
+            <w:r>
+              <w:rPr>
+                <w:noProof/>
+                <w:webHidden/>
+              </w:rPr>
+              <w:instrText xml:space="preserve"> PAGEREF _Toc512308044 \h </w:instrText>
+            </w:r>
+            <w:r>
+              <w:rPr>
+                <w:noProof/>
+                <w:webHidden/>
+              </w:rPr>
+            </w:r>
+            <w:r>
+              <w:rPr>
+                <w:noProof/>
+                <w:webHidden/>
+              </w:rPr>
+              <w:fldChar w:fldCharType="separate"/>
+            </w:r>
+            <w:r>
+              <w:rPr>
+                <w:noProof/>
+                <w:webHidden/>
+              </w:rPr>
+              <w:t>19</w:t>
+            </w:r>
+            <w:r>
+              <w:rPr>
+                <w:noProof/>
+                <w:webHidden/>
+              </w:rPr>
+              <w:fldChar w:fldCharType="end"/>
+            </w:r>
+          </w:hyperlink>
+        </w:p>
+        <w:p>
+          <w:pPr>
+            <w:pStyle w:val="TOC3"/>
+            <w:tabs>
+              <w:tab w:val="left" w:pos="1320"/>
+              <w:tab w:val="right" w:leader="dot" w:pos="9016"/>
+            </w:tabs>
+            <w:rPr>
+              <w:noProof/>
+            </w:rPr>
+          </w:pPr>
+          <w:hyperlink w:anchor="_Toc512308045" w:history="1">
+            <w:r>
+              <w:rPr>
+                <w:rStyle w:val="Hyperlink"/>
+                <w:noProof/>
+              </w:rPr>
+              <w:t>8.1.1</w:t>
+            </w:r>
+            <w:r>
+              <w:rPr>
+                <w:noProof/>
+              </w:rPr>
+              <w:tab/>
+            </w:r>
+            <w:r>
+              <w:rPr>
+                <w:rStyle w:val="Hyperlink"/>
+                <w:noProof/>
+              </w:rPr>
+              <w:t>Without Algorithm</w:t>
+            </w:r>
+            <w:r>
+              <w:rPr>
+                <w:noProof/>
+                <w:webHidden/>
+              </w:rPr>
+              <w:tab/>
+            </w:r>
+            <w:r>
+              <w:rPr>
+                <w:noProof/>
+                <w:webHidden/>
+              </w:rPr>
+              <w:fldChar w:fldCharType="begin"/>
+            </w:r>
+            <w:r>
+              <w:rPr>
+                <w:noProof/>
+                <w:webHidden/>
+              </w:rPr>
+              <w:instrText xml:space="preserve"> PAGEREF _Toc512308045 \h </w:instrText>
+            </w:r>
+            <w:r>
+              <w:rPr>
+                <w:noProof/>
+                <w:webHidden/>
+              </w:rPr>
+            </w:r>
+            <w:r>
+              <w:rPr>
+                <w:noProof/>
+                <w:webHidden/>
+              </w:rPr>
+              <w:fldChar w:fldCharType="separate"/>
+            </w:r>
+            <w:r>
+              <w:rPr>
+                <w:noProof/>
+                <w:webHidden/>
+              </w:rPr>
+              <w:t>19</w:t>
+            </w:r>
+            <w:r>
+              <w:rPr>
+                <w:noProof/>
+                <w:webHidden/>
+              </w:rPr>
+              <w:fldChar w:fldCharType="end"/>
+            </w:r>
+          </w:hyperlink>
+        </w:p>
+        <w:p>
+          <w:pPr>
+            <w:pStyle w:val="TOC3"/>
+            <w:tabs>
+              <w:tab w:val="left" w:pos="1320"/>
+              <w:tab w:val="right" w:leader="dot" w:pos="9016"/>
+            </w:tabs>
+            <w:rPr>
+              <w:noProof/>
+            </w:rPr>
+          </w:pPr>
+          <w:hyperlink w:anchor="_Toc512308046" w:history="1">
+            <w:r>
+              <w:rPr>
+                <w:rStyle w:val="Hyperlink"/>
+                <w:noProof/>
+              </w:rPr>
+              <w:t>8.1.2</w:t>
+            </w:r>
+            <w:r>
+              <w:rPr>
+                <w:noProof/>
+              </w:rPr>
+              <w:tab/>
+            </w:r>
+            <w:r>
+              <w:rPr>
+                <w:rStyle w:val="Hyperlink"/>
+                <w:noProof/>
+              </w:rPr>
+              <w:t>With Algorithm</w:t>
+            </w:r>
+            <w:r>
+              <w:rPr>
+                <w:noProof/>
+                <w:webHidden/>
+              </w:rPr>
+              <w:tab/>
+            </w:r>
+            <w:r>
+              <w:rPr>
+                <w:noProof/>
+                <w:webHidden/>
+              </w:rPr>
+              <w:fldChar w:fldCharType="begin"/>
+            </w:r>
+            <w:r>
+              <w:rPr>
+                <w:noProof/>
+                <w:webHidden/>
+              </w:rPr>
+              <w:instrText xml:space="preserve"> PAGEREF _Toc512308046 \h </w:instrText>
+            </w:r>
+            <w:r>
+              <w:rPr>
+                <w:noProof/>
+                <w:webHidden/>
+              </w:rPr>
+            </w:r>
+            <w:r>
+              <w:rPr>
+                <w:noProof/>
+                <w:webHidden/>
+              </w:rPr>
+              <w:fldChar w:fldCharType="separate"/>
+            </w:r>
+            <w:r>
+              <w:rPr>
+                <w:noProof/>
+                <w:webHidden/>
+              </w:rPr>
+              <w:t>19</w:t>
+            </w:r>
+            <w:r>
+              <w:rPr>
+                <w:noProof/>
+                <w:webHidden/>
+              </w:rPr>
+              <w:fldChar w:fldCharType="end"/>
+            </w:r>
+          </w:hyperlink>
+        </w:p>
+        <w:p>
+          <w:pPr>
+            <w:pStyle w:val="TOC2"/>
+            <w:tabs>
+              <w:tab w:val="left" w:pos="880"/>
+              <w:tab w:val="right" w:leader="dot" w:pos="9016"/>
+            </w:tabs>
+            <w:rPr>
+              <w:noProof/>
+            </w:rPr>
+          </w:pPr>
+          <w:hyperlink w:anchor="_Toc512308047" w:history="1">
+            <w:r>
+              <w:rPr>
+                <w:rStyle w:val="Hyperlink"/>
+                <w:noProof/>
+              </w:rPr>
+              <w:t>8.2</w:t>
+            </w:r>
+            <w:r>
+              <w:rPr>
+                <w:noProof/>
+              </w:rPr>
+              <w:tab/>
+            </w:r>
+            <w:r>
+              <w:rPr>
+                <w:rStyle w:val="Hyperlink"/>
+                <w:noProof/>
+              </w:rPr>
+              <w:t>Performance Evaluation</w:t>
+            </w:r>
+            <w:r>
+              <w:rPr>
+                <w:noProof/>
+                <w:webHidden/>
+              </w:rPr>
+              <w:tab/>
+            </w:r>
+            <w:r>
+              <w:rPr>
+                <w:noProof/>
+                <w:webHidden/>
+              </w:rPr>
+              <w:fldChar w:fldCharType="begin"/>
+            </w:r>
+            <w:r>
+              <w:rPr>
+                <w:noProof/>
+                <w:webHidden/>
+              </w:rPr>
+              <w:instrText xml:space="preserve"> PAGEREF _Toc512308047 \h </w:instrText>
+            </w:r>
+            <w:r>
+              <w:rPr>
+                <w:noProof/>
+                <w:webHidden/>
+              </w:rPr>
+            </w:r>
+            <w:r>
+              <w:rPr>
+                <w:noProof/>
+                <w:webHidden/>
+              </w:rPr>
+              <w:fldChar w:fldCharType="separate"/>
+            </w:r>
+            <w:r>
+              <w:rPr>
+                <w:noProof/>
+                <w:webHidden/>
+              </w:rPr>
+              <w:t>21</w:t>
+            </w:r>
+            <w:r>
+              <w:rPr>
+                <w:noProof/>
+                <w:webHidden/>
+              </w:rPr>
+              <w:fldChar w:fldCharType="end"/>
+            </w:r>
+          </w:hyperlink>
+        </w:p>
+        <w:p>
+          <w:pPr>
+            <w:pStyle w:val="TOC2"/>
+            <w:tabs>
+              <w:tab w:val="left" w:pos="880"/>
+              <w:tab w:val="right" w:leader="dot" w:pos="9016"/>
+            </w:tabs>
+            <w:rPr>
+              <w:noProof/>
+            </w:rPr>
+          </w:pPr>
+          <w:hyperlink w:anchor="_Toc512308048" w:history="1">
+            <w:r>
+              <w:rPr>
+                <w:rStyle w:val="Hyperlink"/>
+                <w:noProof/>
+              </w:rPr>
+              <w:t>8.3</w:t>
+            </w:r>
+            <w:r>
+              <w:rPr>
+                <w:noProof/>
+              </w:rPr>
+              <w:tab/>
+            </w:r>
+            <w:r>
+              <w:rPr>
+                <w:rStyle w:val="Hyperlink"/>
+                <w:noProof/>
+              </w:rPr>
+              <w:t>Expert Evaluation</w:t>
+            </w:r>
+            <w:r>
+              <w:rPr>
+                <w:noProof/>
+                <w:webHidden/>
+              </w:rPr>
+              <w:tab/>
+            </w:r>
+            <w:r>
+              <w:rPr>
+                <w:noProof/>
+                <w:webHidden/>
+              </w:rPr>
+              <w:fldChar w:fldCharType="begin"/>
+            </w:r>
+            <w:r>
+              <w:rPr>
+                <w:noProof/>
+                <w:webHidden/>
+              </w:rPr>
+              <w:instrText xml:space="preserve"> PAGEREF _Toc512308048 \h </w:instrText>
+            </w:r>
+            <w:r>
+              <w:rPr>
+                <w:noProof/>
+                <w:webHidden/>
+              </w:rPr>
+            </w:r>
+            <w:r>
+              <w:rPr>
+                <w:noProof/>
+                <w:webHidden/>
+              </w:rPr>
+              <w:fldChar w:fldCharType="separate"/>
+            </w:r>
+            <w:r>
+              <w:rPr>
+                <w:noProof/>
+                <w:webHidden/>
+              </w:rPr>
+              <w:t>22</w:t>
+            </w:r>
+            <w:r>
+              <w:rPr>
+                <w:noProof/>
+                <w:webHidden/>
+              </w:rPr>
+              <w:fldChar w:fldCharType="end"/>
+            </w:r>
+          </w:hyperlink>
+        </w:p>
+        <w:p>
+          <w:pPr>
+            <w:pStyle w:val="TOC1"/>
+            <w:tabs>
+              <w:tab w:val="left" w:pos="440"/>
+              <w:tab w:val="right" w:leader="dot" w:pos="9016"/>
+            </w:tabs>
+            <w:rPr>
+              <w:noProof/>
+            </w:rPr>
+          </w:pPr>
+          <w:hyperlink w:anchor="_Toc512308049" w:history="1">
+            <w:r>
+              <w:rPr>
+                <w:rStyle w:val="Hyperlink"/>
+                <w:noProof/>
+              </w:rPr>
+              <w:t>9</w:t>
+            </w:r>
+            <w:r>
+              <w:rPr>
+                <w:noProof/>
+              </w:rPr>
+              <w:tab/>
+            </w:r>
+            <w:r>
+              <w:rPr>
+                <w:rStyle w:val="Hyperlink"/>
+                <w:noProof/>
+              </w:rPr>
+              <w:t>Acknowledgements</w:t>
+            </w:r>
+            <w:r>
+              <w:rPr>
+                <w:noProof/>
+                <w:webHidden/>
+              </w:rPr>
+              <w:tab/>
+            </w:r>
+            <w:r>
+              <w:rPr>
+                <w:noProof/>
+                <w:webHidden/>
+              </w:rPr>
+              <w:fldChar w:fldCharType="begin"/>
+            </w:r>
+            <w:r>
+              <w:rPr>
+                <w:noProof/>
+                <w:webHidden/>
+              </w:rPr>
+              <w:instrText xml:space="preserve"> PAGEREF _Toc512308049 \h </w:instrText>
+            </w:r>
+            <w:r>
+              <w:rPr>
+                <w:noProof/>
+                <w:webHidden/>
+              </w:rPr>
+            </w:r>
+            <w:r>
+              <w:rPr>
+                <w:noProof/>
+                <w:webHidden/>
+              </w:rPr>
+              <w:fldChar w:fldCharType="separate"/>
+            </w:r>
+            <w:r>
+              <w:rPr>
+                <w:noProof/>
+                <w:webHidden/>
+              </w:rPr>
+              <w:t>23</w:t>
+            </w:r>
+            <w:r>
+              <w:rPr>
+                <w:noProof/>
+                <w:webHidden/>
+              </w:rPr>
+              <w:fldChar w:fldCharType="end"/>
+            </w:r>
+          </w:hyperlink>
+        </w:p>
+        <w:p>
+          <w:pPr>
+            <w:pStyle w:val="TOC1"/>
+            <w:tabs>
+              <w:tab w:val="left" w:pos="660"/>
+              <w:tab w:val="right" w:leader="dot" w:pos="9016"/>
+            </w:tabs>
+            <w:rPr>
+              <w:noProof/>
+            </w:rPr>
+          </w:pPr>
+          <w:hyperlink w:anchor="_Toc512308050" w:history="1">
+            <w:r>
+              <w:rPr>
+                <w:rStyle w:val="Hyperlink"/>
+                <w:noProof/>
+              </w:rPr>
+              <w:t>10</w:t>
+            </w:r>
+            <w:r>
+              <w:rPr>
+                <w:noProof/>
+              </w:rPr>
+              <w:tab/>
+            </w:r>
+            <w:r>
+              <w:rPr>
+                <w:rStyle w:val="Hyperlink"/>
+                <w:noProof/>
+              </w:rPr>
+              <w:t>Bibliography</w:t>
+            </w:r>
+            <w:r>
+              <w:rPr>
+                <w:noProof/>
+                <w:webHidden/>
+              </w:rPr>
+              <w:tab/>
+            </w:r>
+            <w:r>
+              <w:rPr>
+                <w:noProof/>
+                <w:webHidden/>
+              </w:rPr>
+              <w:fldChar w:fldCharType="begin"/>
+            </w:r>
+            <w:r>
+              <w:rPr>
+                <w:noProof/>
+                <w:webHidden/>
+              </w:rPr>
+              <w:instrText xml:space="preserve"> PAGEREF _Toc512308050 \h </w:instrText>
+            </w:r>
+            <w:r>
+              <w:rPr>
+                <w:noProof/>
+                <w:webHidden/>
+              </w:rPr>
+            </w:r>
+            <w:r>
+              <w:rPr>
+                <w:noProof/>
+                <w:webHidden/>
+              </w:rPr>
+              <w:fldChar w:fldCharType="separate"/>
+            </w:r>
+            <w:r>
+              <w:rPr>
+                <w:noProof/>
+                <w:webHidden/>
+              </w:rPr>
+              <w:t>24</w:t>
+            </w:r>
+            <w:r>
+              <w:rPr>
+                <w:noProof/>
+                <w:webHidden/>
+              </w:rPr>
+              <w:fldChar w:fldCharType="end"/>
+            </w:r>
+          </w:hyperlink>
+        </w:p>
+        <w:p>
+          <w:r>
+            <w:rPr>
+              <w:b/>
+              <w:bCs/>
+              <w:noProof/>
+            </w:rPr>
+            <w:lastRenderedPageBreak/>
+            <w:fldChar w:fldCharType="end"/>
+          </w:r>
+        </w:p>
+      </w:sdtContent>
+    </w:sdt>
     <w:p>
       <w:pPr>
         <w:ind w:left="360"/>
@@ -454,13 +3375,18 @@
           <w:rFonts w:ascii="Times New Roman" w:hAnsi="Times New Roman" w:cs="Times New Roman"/>
         </w:rPr>
       </w:pPr>
-      <w:r>
-        <w:rPr>
-          <w:rFonts w:ascii="Times New Roman" w:hAnsi="Times New Roman" w:cs="Times New Roman"/>
-          <w:sz w:val="32"/>
-        </w:rPr>
-        <w:lastRenderedPageBreak/>
-        <w:t>Contents</w:t>
+    </w:p>
+    <w:p>
+      <w:pPr>
+        <w:rPr>
+          <w:rFonts w:ascii="Times New Roman" w:hAnsi="Times New Roman" w:cs="Times New Roman"/>
+        </w:rPr>
+      </w:pPr>
+      <w:r>
+        <w:rPr>
+          <w:rFonts w:ascii="Times New Roman" w:hAnsi="Times New Roman" w:cs="Times New Roman"/>
+        </w:rPr>
+        <w:br w:type="page"/>
       </w:r>
     </w:p>
     <w:p>
@@ -473,30 +3399,10 @@
     </w:p>
     <w:p>
       <w:pPr>
-        <w:rPr>
-          <w:rFonts w:ascii="Times New Roman" w:hAnsi="Times New Roman" w:cs="Times New Roman"/>
-        </w:rPr>
-      </w:pPr>
-      <w:r>
-        <w:rPr>
-          <w:rFonts w:ascii="Times New Roman" w:hAnsi="Times New Roman" w:cs="Times New Roman"/>
-        </w:rPr>
-        <w:br w:type="page"/>
-      </w:r>
-    </w:p>
-    <w:p>
-      <w:pPr>
-        <w:ind w:left="360"/>
-        <w:rPr>
-          <w:rFonts w:ascii="Times New Roman" w:hAnsi="Times New Roman" w:cs="Times New Roman"/>
-        </w:rPr>
-      </w:pPr>
-    </w:p>
-    <w:p>
-      <w:pPr>
         <w:pStyle w:val="Heading1"/>
       </w:pPr>
       <w:bookmarkStart w:id="0" w:name="_Toc500495026"/>
+      <w:bookmarkStart w:id="1" w:name="_Toc512308016"/>
       <w:r>
         <w:t>1</w:t>
       </w:r>
@@ -507,18 +3413,31 @@
         <w:t>Introduction</w:t>
       </w:r>
       <w:bookmarkEnd w:id="0"/>
-    </w:p>
-    <w:p>
-      <w:pPr>
-        <w:rPr>
-          <w:rFonts w:ascii="Times New Roman" w:hAnsi="Times New Roman" w:cs="Times New Roman"/>
-        </w:rPr>
-      </w:pPr>
-      <w:r>
-        <w:rPr>
-          <w:rFonts w:ascii="Times New Roman" w:hAnsi="Times New Roman" w:cs="Times New Roman"/>
-        </w:rPr>
-        <w:t xml:space="preserve">This project is an experiment into the application of a reinforcement machine learning algorithm on a custom-made simulator. It utilises a C++ framework provided by Jason Atkin of the University of Nottingham Computer Science department and relies on feedback of the proposed algorithm by Mike Hu of Nottingham Council Traffic Signal Management. </w:t>
+      <w:bookmarkEnd w:id="1"/>
+    </w:p>
+    <w:p>
+      <w:pPr>
+        <w:rPr>
+          <w:rFonts w:ascii="Times New Roman" w:hAnsi="Times New Roman" w:cs="Times New Roman"/>
+        </w:rPr>
+      </w:pPr>
+      <w:r>
+        <w:rPr>
+          <w:rFonts w:ascii="Times New Roman" w:hAnsi="Times New Roman" w:cs="Times New Roman"/>
+        </w:rPr>
+        <w:t>This project is an experiment into the application of a reinforcement machine learning algorithm on a custom-made simulator. It utilises a C++ framework provided by Jason Atkin of the University of Nottingham Computer Science department and relies on feedback of the proposed algorithm by Mike Hu of Nottingham</w:t>
+      </w:r>
+      <w:r>
+        <w:rPr>
+          <w:rFonts w:ascii="Times New Roman" w:hAnsi="Times New Roman" w:cs="Times New Roman"/>
+        </w:rPr>
+        <w:t xml:space="preserve"> City</w:t>
+      </w:r>
+      <w:r>
+        <w:rPr>
+          <w:rFonts w:ascii="Times New Roman" w:hAnsi="Times New Roman" w:cs="Times New Roman"/>
+        </w:rPr>
+        <w:t xml:space="preserve"> Council Traffic Signal Management. </w:t>
       </w:r>
     </w:p>
     <w:p>
@@ -638,7 +3557,19 @@
         <w:rPr>
           <w:rFonts w:ascii="Times New Roman" w:hAnsi="Times New Roman" w:cs="Times New Roman"/>
         </w:rPr>
-        <w:t>To construct a grid model representing an abstract pattern of roads and junctions. This model will depict variations of junctions and road types to present the effect a machine learning algorithm could have on the system as a whole. The grid model will include agents representing vehicles and will assign distance values to vertices if suitable.</w:t>
+        <w:t xml:space="preserve">To construct a grid model representing an abstract pattern of roads and junctions. This model will depict variations of junctions and road types to present the effect a machine learning algorithm could have on </w:t>
+      </w:r>
+      <w:r>
+        <w:rPr>
+          <w:rFonts w:ascii="Times New Roman" w:hAnsi="Times New Roman" w:cs="Times New Roman"/>
+        </w:rPr>
+        <w:t xml:space="preserve">the system as a whole. The </w:t>
+      </w:r>
+      <w:r>
+        <w:rPr>
+          <w:rFonts w:ascii="Times New Roman" w:hAnsi="Times New Roman" w:cs="Times New Roman"/>
+        </w:rPr>
+        <w:t xml:space="preserve">model will include agents representing vehicles </w:t>
       </w:r>
     </w:p>
     <w:p>
@@ -763,7 +3694,37 @@
         <w:rPr>
           <w:rFonts w:ascii="Times New Roman" w:hAnsi="Times New Roman" w:cs="Times New Roman"/>
         </w:rPr>
-        <w:t>If approval is met, then proceed with publishing findings. However if the feedback is negative then try to improve the system to meet the requirements advised. For example if the suggested fault was in the lack of consideration in the algorithm regarding weather or road works then endeavour to implement these variables into the program.</w:t>
+        <w:t>If approval is met, then proceed with publishing findings</w:t>
+      </w:r>
+      <w:r>
+        <w:rPr>
+          <w:rFonts w:ascii="Times New Roman" w:hAnsi="Times New Roman" w:cs="Times New Roman"/>
+        </w:rPr>
+        <w:t xml:space="preserve"> and make note of the success of the algorithm</w:t>
+      </w:r>
+      <w:r>
+        <w:rPr>
+          <w:rFonts w:ascii="Times New Roman" w:hAnsi="Times New Roman" w:cs="Times New Roman"/>
+        </w:rPr>
+        <w:t>. However if</w:t>
+      </w:r>
+      <w:r>
+        <w:rPr>
+          <w:rFonts w:ascii="Times New Roman" w:hAnsi="Times New Roman" w:cs="Times New Roman"/>
+        </w:rPr>
+        <w:t xml:space="preserve"> the feedback is negative then ensure that explanations are made to as to why</w:t>
+      </w:r>
+      <w:r>
+        <w:rPr>
+          <w:rFonts w:ascii="Times New Roman" w:hAnsi="Times New Roman" w:cs="Times New Roman"/>
+        </w:rPr>
+        <w:t xml:space="preserve">. For example if the suggested fault was in the lack of consideration in the algorithm regarding weather or road works then </w:t>
+      </w:r>
+      <w:r>
+        <w:rPr>
+          <w:rFonts w:ascii="Times New Roman" w:hAnsi="Times New Roman" w:cs="Times New Roman"/>
+        </w:rPr>
+        <w:t>comment about how a future project might utilise and benefit from such a feature.</w:t>
       </w:r>
     </w:p>
     <w:p>
@@ -790,7 +3751,8 @@
       <w:pPr>
         <w:pStyle w:val="Heading1"/>
       </w:pPr>
-      <w:bookmarkStart w:id="1" w:name="_Toc500495029"/>
+      <w:bookmarkStart w:id="2" w:name="_Toc500495029"/>
+      <w:bookmarkStart w:id="3" w:name="_Toc512308017"/>
       <w:r>
         <w:lastRenderedPageBreak/>
         <w:t>2</w:t>
@@ -801,7 +3763,8 @@
       <w:r>
         <w:t>Motivation</w:t>
       </w:r>
-      <w:bookmarkEnd w:id="1"/>
+      <w:bookmarkEnd w:id="2"/>
+      <w:bookmarkEnd w:id="3"/>
     </w:p>
     <w:p>
       <w:pPr>
@@ -842,6 +3805,18 @@
     </w:p>
     <w:p>
       <w:pPr>
+        <w:pStyle w:val="Heading2"/>
+      </w:pPr>
+      <w:r>
+        <w:t>2.1</w:t>
+      </w:r>
+      <w:r>
+        <w:tab/>
+        <w:t>Fixed Sequence</w:t>
+      </w:r>
+    </w:p>
+    <w:p>
+      <w:pPr>
         <w:rPr>
           <w:rFonts w:ascii="Times New Roman" w:hAnsi="Times New Roman" w:cs="Times New Roman"/>
         </w:rPr>
@@ -867,12 +3842,112 @@
     </w:p>
     <w:p>
       <w:pPr>
+        <w:pStyle w:val="Heading2"/>
+      </w:pPr>
+      <w:r>
+        <w:t>2.2</w:t>
+      </w:r>
+      <w:r>
+        <w:tab/>
+        <w:t>Automated Sequences</w:t>
+      </w:r>
+    </w:p>
+    <w:p>
+      <w:r>
+        <w:t>In certain areas where traffic data is readily available to use there may be the installation of an automated traffic light sequence. The council interviewee gave a good insight into what kind of systems are used in this scenario.</w:t>
+      </w:r>
+    </w:p>
+    <w:p/>
+    <w:p>
+      <w:pPr>
+        <w:rPr>
+          <w:rFonts w:asciiTheme="majorBidi" w:hAnsiTheme="majorBidi" w:cstheme="majorBidi"/>
+        </w:rPr>
+      </w:pPr>
+      <w:r>
+        <w:rPr>
+          <w:rFonts w:asciiTheme="majorBidi" w:hAnsiTheme="majorBidi" w:cstheme="majorBidi"/>
+        </w:rPr>
+        <w:t>“</w:t>
+      </w:r>
+      <w:r>
+        <w:rPr>
+          <w:rFonts w:asciiTheme="majorBidi" w:hAnsiTheme="majorBidi" w:cstheme="majorBidi"/>
+        </w:rPr>
+        <w:t xml:space="preserve">There are two major types of automated adaptive control for traffic signals that we use in the UK. </w:t>
+      </w:r>
+      <w:bookmarkStart w:id="4" w:name="_Hlk512202250"/>
+      <w:r>
+        <w:rPr>
+          <w:rFonts w:asciiTheme="majorBidi" w:hAnsiTheme="majorBidi" w:cstheme="majorBidi"/>
+        </w:rPr>
+        <w:t xml:space="preserve">One is called the SCOOT system and one is called MOVA. SCOOT is an acronym for Split Cycle Offset Optimisation Technique and it is based on a software algorithm. And it optimises certain aspects of traffic signal timings. The timings can be split down into certain aspects of it. If you look at the split like a pie: how much of the traffic gets this portion of the pie and how much traffic gets this much portion of the time and much gets a different portion. So if you have a four arm junction, this arm gets this much green in the cycle, </w:t>
+      </w:r>
+      <w:proofErr w:type="gramStart"/>
+      <w:r>
+        <w:rPr>
+          <w:rFonts w:asciiTheme="majorBidi" w:hAnsiTheme="majorBidi" w:cstheme="majorBidi"/>
+        </w:rPr>
+        <w:t>the</w:t>
+      </w:r>
+      <w:proofErr w:type="gramEnd"/>
+      <w:r>
+        <w:rPr>
+          <w:rFonts w:asciiTheme="majorBidi" w:hAnsiTheme="majorBidi" w:cstheme="majorBidi"/>
+        </w:rPr>
+        <w:t xml:space="preserve"> </w:t>
+      </w:r>
+      <w:r>
+        <w:rPr>
+          <w:rFonts w:asciiTheme="majorBidi" w:hAnsiTheme="majorBidi" w:cstheme="majorBidi"/>
+        </w:rPr>
+        <w:t>next arm will get this much green in the cycle, the next arm will get so much and so on. So that’s what we called the split. The cycle is what we call the cycle time. So that could be a bigger pie or a smaller pie. So it might take longer or shorter to get round to the same arm on the junction. The offset is a different junction down the road – how the changes to the current junction are offset to the next to make for a progression along a corridor. So for these kind of optimisation techniques you put detectors in the road which detect a congestion practice. It’s done through inductive loops in the road, basically a coil cable that goes into the road surface and it detects metal vehicles going over. So it builds up a picture of what the traffic condition is and it uses an algorithm to optimise these particular aspects of a region. So for example with the split there may a lot of northbound traffic so I’m going to give that more green time than the other arms of the junctions. Or it might be a busy period and a more efficient use for the time I’ve got I can increase the cycle time and make the proportions bigger so that’s a more efficient use of that time. Or you might say down the road there’s empty space and therefore I should optimise that offset and sort of say “This traffic that I’m letting through, when it gets to the next junction I should start letting traffic through there as well”. So it is an algorithm but it doesn’t learn, apart from the way the data is generated. The data is generated in real time because as traffic conditions are changing the data that is being collected is changing to suit that and then the algorithm will adjust itself based on the real time data.</w:t>
+      </w:r>
+      <w:bookmarkEnd w:id="4"/>
+      <w:r>
+        <w:rPr>
+          <w:rFonts w:asciiTheme="majorBidi" w:hAnsiTheme="majorBidi" w:cstheme="majorBidi"/>
+        </w:rPr>
+        <w:t>”</w:t>
+      </w:r>
+    </w:p>
+    <w:p>
+      <w:pPr>
         <w:pStyle w:val="ListParagraph"/>
-        <w:ind w:left="1080"/>
-        <w:rPr>
-          <w:rFonts w:ascii="Times New Roman" w:hAnsi="Times New Roman" w:cs="Times New Roman"/>
-        </w:rPr>
-      </w:pPr>
+        <w:numPr>
+          <w:ilvl w:val="0"/>
+          <w:numId w:val="3"/>
+        </w:numPr>
+        <w:rPr>
+          <w:rFonts w:asciiTheme="majorBidi" w:hAnsiTheme="majorBidi" w:cstheme="majorBidi"/>
+        </w:rPr>
+      </w:pPr>
+      <w:r>
+        <w:rPr>
+          <w:rFonts w:asciiTheme="majorBidi" w:hAnsiTheme="majorBidi" w:cstheme="majorBidi"/>
+        </w:rPr>
+        <w:t>Mike Hu, Nottingham City Council, Department of Traffic Signal Management</w:t>
+      </w:r>
+    </w:p>
+    <w:p/>
+    <w:p>
+      <w:pPr>
+        <w:rPr>
+          <w:rFonts w:ascii="Times New Roman" w:hAnsi="Times New Roman" w:cs="Times New Roman"/>
+        </w:rPr>
+      </w:pPr>
+    </w:p>
+    <w:p>
+      <w:pPr>
+        <w:pStyle w:val="Heading2"/>
+      </w:pPr>
+      <w:r>
+        <w:t>2.3</w:t>
+      </w:r>
+      <w:r>
+        <w:tab/>
+        <w:t>Machine Learning</w:t>
+      </w:r>
     </w:p>
     <w:p>
       <w:pPr>
@@ -936,7 +4011,8 @@
       <w:pPr>
         <w:pStyle w:val="Heading1"/>
       </w:pPr>
-      <w:bookmarkStart w:id="2" w:name="_Toc500495030"/>
+      <w:bookmarkStart w:id="5" w:name="_Toc500495030"/>
+      <w:bookmarkStart w:id="6" w:name="_Toc512308018"/>
       <w:r>
         <w:lastRenderedPageBreak/>
         <w:t>3</w:t>
@@ -947,7 +4023,8 @@
       <w:r>
         <w:t>Related Work</w:t>
       </w:r>
-      <w:bookmarkEnd w:id="2"/>
+      <w:bookmarkEnd w:id="5"/>
+      <w:bookmarkEnd w:id="6"/>
     </w:p>
     <w:p>
       <w:pPr>
@@ -1144,7 +4221,8 @@
       <w:pPr>
         <w:pStyle w:val="Heading1"/>
       </w:pPr>
-      <w:bookmarkStart w:id="3" w:name="_Toc500495031"/>
+      <w:bookmarkStart w:id="7" w:name="_Toc500495031"/>
+      <w:bookmarkStart w:id="8" w:name="_Toc512308019"/>
       <w:r>
         <w:lastRenderedPageBreak/>
         <w:t>4</w:t>
@@ -1153,7 +4231,8 @@
         <w:tab/>
         <w:t>Description</w:t>
       </w:r>
-      <w:bookmarkEnd w:id="3"/>
+      <w:bookmarkEnd w:id="7"/>
+      <w:bookmarkEnd w:id="8"/>
     </w:p>
     <w:p>
       <w:pPr>
@@ -1170,6 +4249,39 @@
     </w:p>
     <w:p>
       <w:pPr>
+        <w:pStyle w:val="Heading2"/>
+      </w:pPr>
+      <w:r>
+        <w:t>4.1</w:t>
+      </w:r>
+      <w:r>
+        <w:tab/>
+        <w:t>Simulation</w:t>
+      </w:r>
+    </w:p>
+    <w:p>
+      <w:pPr>
+        <w:rPr>
+          <w:rFonts w:asciiTheme="majorBidi" w:hAnsiTheme="majorBidi" w:cstheme="majorBidi"/>
+        </w:rPr>
+      </w:pPr>
+      <w:r>
+        <w:rPr>
+          <w:rFonts w:asciiTheme="majorBidi" w:hAnsiTheme="majorBidi" w:cstheme="majorBidi"/>
+        </w:rPr>
+        <w:t xml:space="preserve">The simulation is intended to represent an abstract view of a set of junctions. Vehicles created within the system will maintain correct position and appropriate interaction with other objects in the system. Traffic light objects will commit to a continuous cycle that allocates a proportionate amount of green and red light time dependant on the </w:t>
+      </w:r>
+      <w:r>
+        <w:rPr>
+          <w:rFonts w:asciiTheme="majorBidi" w:hAnsiTheme="majorBidi" w:cstheme="majorBidi"/>
+        </w:rPr>
+        <w:t xml:space="preserve">weight of congestion. </w:t>
+      </w:r>
+      <w:bookmarkStart w:id="9" w:name="_GoBack"/>
+      <w:bookmarkEnd w:id="9"/>
+    </w:p>
+    <w:p>
+      <w:pPr>
         <w:rPr>
           <w:rFonts w:ascii="Times New Roman" w:hAnsi="Times New Roman" w:cs="Times New Roman"/>
         </w:rPr>
@@ -1192,7 +4304,8 @@
       <w:pPr>
         <w:pStyle w:val="Heading1"/>
       </w:pPr>
-      <w:bookmarkStart w:id="4" w:name="_Toc500495032"/>
+      <w:bookmarkStart w:id="10" w:name="_Toc500495032"/>
+      <w:bookmarkStart w:id="11" w:name="_Toc512308020"/>
       <w:r>
         <w:lastRenderedPageBreak/>
         <w:t>5</w:t>
@@ -1201,13 +4314,15 @@
         <w:tab/>
         <w:t>Methodology</w:t>
       </w:r>
-      <w:bookmarkEnd w:id="4"/>
+      <w:bookmarkEnd w:id="10"/>
+      <w:bookmarkEnd w:id="11"/>
     </w:p>
     <w:p>
       <w:pPr>
         <w:pStyle w:val="Heading2"/>
       </w:pPr>
-      <w:bookmarkStart w:id="5" w:name="_Toc500495033"/>
+      <w:bookmarkStart w:id="12" w:name="_Toc500495033"/>
+      <w:bookmarkStart w:id="13" w:name="_Toc512308021"/>
       <w:r>
         <w:t>5.1</w:t>
       </w:r>
@@ -1215,7 +4330,8 @@
         <w:tab/>
         <w:t>Overview</w:t>
       </w:r>
-      <w:bookmarkEnd w:id="5"/>
+      <w:bookmarkEnd w:id="12"/>
+      <w:bookmarkEnd w:id="13"/>
     </w:p>
     <w:p>
       <w:pPr>
@@ -1253,7 +4369,8 @@
       <w:pPr>
         <w:pStyle w:val="Heading2"/>
       </w:pPr>
-      <w:bookmarkStart w:id="6" w:name="_Toc500495034"/>
+      <w:bookmarkStart w:id="14" w:name="_Toc500495034"/>
+      <w:bookmarkStart w:id="15" w:name="_Toc512308022"/>
       <w:r>
         <w:t>5.2</w:t>
       </w:r>
@@ -1261,7 +4378,8 @@
         <w:tab/>
         <w:t>Simulation</w:t>
       </w:r>
-      <w:bookmarkEnd w:id="6"/>
+      <w:bookmarkEnd w:id="14"/>
+      <w:bookmarkEnd w:id="15"/>
     </w:p>
     <w:p>
       <w:pPr>
@@ -1287,7 +4405,8 @@
       <w:pPr>
         <w:pStyle w:val="Heading2"/>
       </w:pPr>
-      <w:bookmarkStart w:id="7" w:name="_Toc500495035"/>
+      <w:bookmarkStart w:id="16" w:name="_Toc500495035"/>
+      <w:bookmarkStart w:id="17" w:name="_Toc512308023"/>
       <w:r>
         <w:lastRenderedPageBreak/>
         <w:t>5.3</w:t>
@@ -1296,7 +4415,8 @@
         <w:tab/>
         <w:t>Algorithm Development</w:t>
       </w:r>
-      <w:bookmarkEnd w:id="7"/>
+      <w:bookmarkEnd w:id="16"/>
+      <w:bookmarkEnd w:id="17"/>
     </w:p>
     <w:p>
       <w:pPr>
@@ -1326,7 +4446,6 @@
           <w:id w:val="1762724527"/>
           <w:citation/>
         </w:sdtPr>
-        <w:sdtEndPr/>
         <w:sdtContent>
           <w:r>
             <w:rPr>
@@ -1386,7 +4505,8 @@
       <w:pPr>
         <w:pStyle w:val="Heading2"/>
       </w:pPr>
-      <w:bookmarkStart w:id="8" w:name="_Toc500495036"/>
+      <w:bookmarkStart w:id="18" w:name="_Toc500495036"/>
+      <w:bookmarkStart w:id="19" w:name="_Toc512308024"/>
       <w:r>
         <w:t>5.4</w:t>
       </w:r>
@@ -1394,7 +4514,8 @@
         <w:tab/>
         <w:t>Algorithm Application</w:t>
       </w:r>
-      <w:bookmarkEnd w:id="8"/>
+      <w:bookmarkEnd w:id="18"/>
+      <w:bookmarkEnd w:id="19"/>
     </w:p>
     <w:p>
       <w:pPr>
@@ -1433,7 +4554,8 @@
       <w:pPr>
         <w:pStyle w:val="Heading1"/>
       </w:pPr>
-      <w:bookmarkStart w:id="9" w:name="_Toc500495037"/>
+      <w:bookmarkStart w:id="20" w:name="_Toc500495037"/>
+      <w:bookmarkStart w:id="21" w:name="_Toc512308025"/>
       <w:r>
         <w:lastRenderedPageBreak/>
         <w:t>6</w:t>
@@ -1442,13 +4564,15 @@
         <w:tab/>
         <w:t>Design</w:t>
       </w:r>
-      <w:bookmarkEnd w:id="9"/>
+      <w:bookmarkEnd w:id="20"/>
+      <w:bookmarkEnd w:id="21"/>
     </w:p>
     <w:p>
       <w:pPr>
         <w:pStyle w:val="Heading2"/>
       </w:pPr>
-      <w:bookmarkStart w:id="10" w:name="_Toc500495038"/>
+      <w:bookmarkStart w:id="22" w:name="_Toc500495038"/>
+      <w:bookmarkStart w:id="23" w:name="_Toc512308026"/>
       <w:r>
         <w:t>6.1</w:t>
       </w:r>
@@ -1456,7 +4580,8 @@
         <w:tab/>
         <w:t>Simulation</w:t>
       </w:r>
-      <w:bookmarkEnd w:id="10"/>
+      <w:bookmarkEnd w:id="22"/>
+      <w:bookmarkEnd w:id="23"/>
     </w:p>
     <w:p>
       <w:pPr>
@@ -3453,6 +6578,7 @@
       <w:pPr>
         <w:pStyle w:val="Heading3"/>
       </w:pPr>
+      <w:bookmarkStart w:id="24" w:name="_Toc512308027"/>
       <w:r>
         <w:t>6.1.1</w:t>
       </w:r>
@@ -3466,6 +6592,7 @@
       <w:r>
         <w:t xml:space="preserve"> Objects</w:t>
       </w:r>
+      <w:bookmarkEnd w:id="24"/>
     </w:p>
     <w:p>
       <w:pPr>
@@ -3536,6 +6663,7 @@
       <w:pPr>
         <w:pStyle w:val="Heading3"/>
       </w:pPr>
+      <w:bookmarkStart w:id="25" w:name="_Toc512308028"/>
       <w:r>
         <w:t>6.1.2</w:t>
       </w:r>
@@ -3543,6 +6671,7 @@
         <w:tab/>
         <w:t>Traffic Light Objects</w:t>
       </w:r>
+      <w:bookmarkEnd w:id="25"/>
     </w:p>
     <w:p>
       <w:pPr>
@@ -3636,6 +6765,7 @@
       <w:pPr>
         <w:pStyle w:val="Heading3"/>
       </w:pPr>
+      <w:bookmarkStart w:id="26" w:name="_Toc512308029"/>
       <w:r>
         <w:t>6.1.3</w:t>
       </w:r>
@@ -3643,6 +6773,7 @@
         <w:tab/>
         <w:t>Vehicle Objects</w:t>
       </w:r>
+      <w:bookmarkEnd w:id="26"/>
     </w:p>
     <w:p>
       <w:pPr>
@@ -3810,6 +6941,7 @@
       <w:pPr>
         <w:pStyle w:val="Heading3"/>
       </w:pPr>
+      <w:bookmarkStart w:id="27" w:name="_Toc512308030"/>
       <w:r>
         <w:t>6.1.4</w:t>
       </w:r>
@@ -3819,6 +6951,7 @@
       <w:r>
         <w:t>Wait Times</w:t>
       </w:r>
+      <w:bookmarkEnd w:id="27"/>
     </w:p>
     <w:p>
       <w:pPr>
@@ -3883,6 +7016,7 @@
       <w:pPr>
         <w:pStyle w:val="Heading2"/>
       </w:pPr>
+      <w:bookmarkStart w:id="28" w:name="_Toc512308031"/>
       <w:r>
         <w:t>6.2</w:t>
       </w:r>
@@ -3890,6 +7024,7 @@
         <w:tab/>
         <w:t>Algorithm</w:t>
       </w:r>
+      <w:bookmarkEnd w:id="28"/>
     </w:p>
     <w:p>
       <w:pPr>
@@ -3914,6 +7049,7 @@
       <w:pPr>
         <w:pStyle w:val="Heading3"/>
       </w:pPr>
+      <w:bookmarkStart w:id="29" w:name="_Toc512308032"/>
       <w:r>
         <w:t>6.2.1</w:t>
       </w:r>
@@ -3921,6 +7057,7 @@
         <w:tab/>
         <w:t>Proportion Variable</w:t>
       </w:r>
+      <w:bookmarkEnd w:id="29"/>
     </w:p>
     <w:p>
       <w:pPr>
@@ -3939,6 +7076,7 @@
       <w:pPr>
         <w:pStyle w:val="Heading3"/>
       </w:pPr>
+      <w:bookmarkStart w:id="30" w:name="_Toc512308033"/>
       <w:r>
         <w:t>6.2.2</w:t>
       </w:r>
@@ -3949,6 +7087,7 @@
       <w:r>
         <w:t>unting</w:t>
       </w:r>
+      <w:bookmarkEnd w:id="30"/>
     </w:p>
     <w:p>
       <w:r>
@@ -4005,6 +7144,7 @@
       <w:pPr>
         <w:pStyle w:val="Heading3"/>
       </w:pPr>
+      <w:bookmarkStart w:id="31" w:name="_Toc512308034"/>
       <w:r>
         <w:t>6.2.3</w:t>
       </w:r>
@@ -4017,6 +7157,7 @@
       <w:r>
         <w:t>Learning Algorithm</w:t>
       </w:r>
+      <w:bookmarkEnd w:id="31"/>
     </w:p>
     <w:p>
       <w:pPr>
@@ -4168,6 +7309,7 @@
       <w:pPr>
         <w:pStyle w:val="Heading1"/>
       </w:pPr>
+      <w:bookmarkStart w:id="32" w:name="_Toc512308035"/>
       <w:r>
         <w:lastRenderedPageBreak/>
         <w:t>7</w:t>
@@ -4176,11 +7318,13 @@
         <w:tab/>
         <w:t>Implementation</w:t>
       </w:r>
+      <w:bookmarkEnd w:id="32"/>
     </w:p>
     <w:p>
       <w:pPr>
         <w:pStyle w:val="Heading2"/>
       </w:pPr>
+      <w:bookmarkStart w:id="33" w:name="_Toc512308036"/>
       <w:r>
         <w:t>7.1</w:t>
       </w:r>
@@ -4188,37 +7332,32 @@
         <w:tab/>
         <w:t>Simulation</w:t>
       </w:r>
+      <w:bookmarkEnd w:id="33"/>
     </w:p>
     <w:p>
       <w:r>
         <w:rPr>
           <w:rFonts w:asciiTheme="majorBidi" w:hAnsiTheme="majorBidi" w:cstheme="majorBidi"/>
         </w:rPr>
-        <w:t>The development process for the simulator followed the design ideas astutely.</w:t>
-      </w:r>
-      <w:r>
+        <w:t>The development process for the simulator followed the design ideas astutely. There were a few intended ideas that were not as practical as predicted and therefore were altered.</w:t>
+      </w:r>
+    </w:p>
+    <w:p>
+      <w:pPr>
         <w:rPr>
           <w:rFonts w:asciiTheme="majorBidi" w:hAnsiTheme="majorBidi" w:cstheme="majorBidi"/>
         </w:rPr>
-        <w:t xml:space="preserve"> There were a few intended ideas that were not as practical as predicted and therefore were altered.</w:t>
-      </w:r>
-    </w:p>
-    <w:p>
-      <w:pPr>
+      </w:pPr>
+      <w:r>
         <w:rPr>
           <w:rFonts w:asciiTheme="majorBidi" w:hAnsiTheme="majorBidi" w:cstheme="majorBidi"/>
         </w:rPr>
-      </w:pPr>
+        <w:t xml:space="preserve">After careful analysis in the preliminary research stages it was decided that C++ would be the most suitable language. C++ is a compile language meaning that it must be compiled before run. This prompted me to investigate the potential of an IDE like Visual Studio: a platform which would be more than adequate for the task required. </w:t>
+      </w:r>
       <w:r>
         <w:rPr>
           <w:rFonts w:asciiTheme="majorBidi" w:hAnsiTheme="majorBidi" w:cstheme="majorBidi"/>
         </w:rPr>
-        <w:t xml:space="preserve">After careful analysis in the preliminary research stages it was decided that C++ would be the most suitable language. C++ is a compile language meaning that it must be compiled before run. This prompted me to investigate the potential of an IDE like Visual Studio: a platform which would be more than adequate for the task required. </w:t>
-      </w:r>
-      <w:r>
-        <w:rPr>
-          <w:rFonts w:asciiTheme="majorBidi" w:hAnsiTheme="majorBidi" w:cstheme="majorBidi"/>
-        </w:rPr>
         <w:t xml:space="preserve">The code built upon the foundational framework provided by Jason Atkin and offered the necessary functions and classes that would allow the construction of the simulator. </w:t>
       </w:r>
     </w:p>
@@ -4226,6 +7365,7 @@
       <w:pPr>
         <w:pStyle w:val="Heading3"/>
       </w:pPr>
+      <w:bookmarkStart w:id="34" w:name="_Toc512308037"/>
       <w:r>
         <w:t>7.</w:t>
       </w:r>
@@ -4238,6 +7378,7 @@
       <w:r>
         <w:t>Object Generation</w:t>
       </w:r>
+      <w:bookmarkEnd w:id="34"/>
       <w:r>
         <w:t xml:space="preserve"> </w:t>
       </w:r>
@@ -4342,7 +7483,37 @@
         <w:rPr>
           <w:rFonts w:asciiTheme="majorBidi" w:hAnsiTheme="majorBidi" w:cstheme="majorBidi"/>
         </w:rPr>
-        <w:t xml:space="preserve">The first problem I encountered was more to do with understanding of the framework. I had an issue where I was unable to reliably call variables between classes. This was a result of changes I made to the format of the code no being reciprocated within the framework. There was a significant time delay in development whilst I endeavoured to correct this issue and move forward. I was able to fix the problem with the assistance of Jason Atkin, the developer of the framework, who informed me of what I needed to do to </w:t>
+        <w:t>The first problem I encountered was more to do with</w:t>
+      </w:r>
+      <w:r>
+        <w:rPr>
+          <w:rFonts w:asciiTheme="majorBidi" w:hAnsiTheme="majorBidi" w:cstheme="majorBidi"/>
+        </w:rPr>
+        <w:t xml:space="preserve"> my</w:t>
+      </w:r>
+      <w:r>
+        <w:rPr>
+          <w:rFonts w:asciiTheme="majorBidi" w:hAnsiTheme="majorBidi" w:cstheme="majorBidi"/>
+        </w:rPr>
+        <w:t xml:space="preserve"> understanding of the framework. I had an issue where I was unable to reliably call variables between classes. This was a result of changes I made to the format of the code no</w:t>
+      </w:r>
+      <w:r>
+        <w:rPr>
+          <w:rFonts w:asciiTheme="majorBidi" w:hAnsiTheme="majorBidi" w:cstheme="majorBidi"/>
+        </w:rPr>
+        <w:t>t</w:t>
+      </w:r>
+      <w:r>
+        <w:rPr>
+          <w:rFonts w:asciiTheme="majorBidi" w:hAnsiTheme="majorBidi" w:cstheme="majorBidi"/>
+        </w:rPr>
+        <w:t xml:space="preserve"> being reciprocated within the framework. There was a significant time delay in development whilst I endeavoured to correct this issue and move forward. I was able to fix the problem with the assistance of Jason Atkin, the developer of the framework, who informed me of</w:t>
+      </w:r>
+      <w:r>
+        <w:rPr>
+          <w:rFonts w:asciiTheme="majorBidi" w:hAnsiTheme="majorBidi" w:cstheme="majorBidi"/>
+        </w:rPr>
+        <w:t xml:space="preserve"> what I needed to do to in order to resolve the issue.</w:t>
       </w:r>
     </w:p>
     <w:p>
@@ -4444,6 +7615,7 @@
       <w:pPr>
         <w:pStyle w:val="Heading3"/>
       </w:pPr>
+      <w:bookmarkStart w:id="35" w:name="_Toc512308038"/>
       <w:r>
         <w:t>7.1.2</w:t>
       </w:r>
@@ -4454,6 +7626,7 @@
       <w:r>
         <w:t>Times</w:t>
       </w:r>
+      <w:bookmarkEnd w:id="35"/>
       <w:r>
         <w:t xml:space="preserve"> </w:t>
       </w:r>
@@ -4702,6 +7875,7 @@
       <w:pPr>
         <w:pStyle w:val="Heading2"/>
       </w:pPr>
+      <w:bookmarkStart w:id="36" w:name="_Toc512308039"/>
       <w:r>
         <w:t>7.2</w:t>
       </w:r>
@@ -4709,6 +7883,7 @@
         <w:tab/>
         <w:t>Algorithm</w:t>
       </w:r>
+      <w:bookmarkEnd w:id="36"/>
     </w:p>
     <w:p>
       <w:pPr>
@@ -4733,6 +7908,7 @@
       <w:pPr>
         <w:pStyle w:val="Heading3"/>
       </w:pPr>
+      <w:bookmarkStart w:id="37" w:name="_Toc512308040"/>
       <w:r>
         <w:t>7.2.1</w:t>
       </w:r>
@@ -4740,6 +7916,7 @@
         <w:tab/>
         <w:t>Proportion Variable</w:t>
       </w:r>
+      <w:bookmarkEnd w:id="37"/>
     </w:p>
     <w:p>
       <w:pPr>
@@ -4801,6 +7978,7 @@
       <w:pPr>
         <w:pStyle w:val="Heading3"/>
       </w:pPr>
+      <w:bookmarkStart w:id="38" w:name="_Toc512308041"/>
       <w:r>
         <w:lastRenderedPageBreak/>
         <w:t>7.2.2</w:t>
@@ -4809,6 +7987,7 @@
         <w:tab/>
         <w:t>Red Counting</w:t>
       </w:r>
+      <w:bookmarkEnd w:id="38"/>
     </w:p>
     <w:p>
       <w:pPr>
@@ -4839,6 +8018,7 @@
       <w:pPr>
         <w:pStyle w:val="Heading3"/>
       </w:pPr>
+      <w:bookmarkStart w:id="39" w:name="_Toc512308042"/>
       <w:r>
         <w:t>7.2.3</w:t>
       </w:r>
@@ -4846,6 +8026,7 @@
         <w:tab/>
         <w:t>Machine Learning Algorithm</w:t>
       </w:r>
+      <w:bookmarkEnd w:id="39"/>
     </w:p>
     <w:p>
       <w:pPr>
@@ -4912,6 +8093,7 @@
       <w:pPr>
         <w:pStyle w:val="Heading1"/>
       </w:pPr>
+      <w:bookmarkStart w:id="40" w:name="_Toc512308043"/>
       <w:r>
         <w:lastRenderedPageBreak/>
         <w:t>8</w:t>
@@ -4920,11 +8102,13 @@
         <w:tab/>
         <w:t>Evaluation</w:t>
       </w:r>
+      <w:bookmarkEnd w:id="40"/>
     </w:p>
     <w:p>
       <w:pPr>
         <w:pStyle w:val="Heading2"/>
       </w:pPr>
+      <w:bookmarkStart w:id="41" w:name="_Toc512308044"/>
       <w:r>
         <w:t>8.1</w:t>
       </w:r>
@@ -4932,6 +8116,7 @@
         <w:tab/>
         <w:t>Testing</w:t>
       </w:r>
+      <w:bookmarkEnd w:id="41"/>
     </w:p>
     <w:p>
       <w:pPr>
@@ -4970,6 +8155,7 @@
       <w:pPr>
         <w:pStyle w:val="Heading3"/>
       </w:pPr>
+      <w:bookmarkStart w:id="42" w:name="_Toc512308045"/>
       <w:r>
         <w:rPr>
           <w:noProof/>
@@ -5048,12 +8234,14 @@
       <w:r>
         <w:t xml:space="preserve"> Algorithm</w:t>
       </w:r>
+      <w:bookmarkEnd w:id="42"/>
     </w:p>
     <w:p/>
     <w:p>
       <w:pPr>
         <w:pStyle w:val="Heading3"/>
       </w:pPr>
+      <w:bookmarkStart w:id="43" w:name="_Toc512308046"/>
       <w:r>
         <w:t>8.1.2</w:t>
       </w:r>
@@ -5068,6 +8256,7 @@
       <w:r>
         <w:t xml:space="preserve"> Algorithm</w:t>
       </w:r>
+      <w:bookmarkEnd w:id="43"/>
     </w:p>
     <w:p>
       <w:r>
@@ -5081,6 +8270,104 @@
       <w:pPr>
         <w:pStyle w:val="Heading4"/>
       </w:pPr>
+      <w:r>
+        <w:rPr>
+          <w:noProof/>
+          <w:color w:val="FF0000"/>
+          <w:lang w:eastAsia="zh-CN"/>
+        </w:rPr>
+        <mc:AlternateContent>
+          <mc:Choice Requires="wps">
+            <w:drawing>
+              <wp:anchor distT="0" distB="0" distL="114300" distR="114300" simplePos="0" relativeHeight="251674624" behindDoc="0" locked="0" layoutInCell="1" allowOverlap="1" wp14:anchorId="218C8D23" wp14:editId="6A752B1D">
+                <wp:simplePos x="0" y="0"/>
+                <wp:positionH relativeFrom="column">
+                  <wp:posOffset>2552700</wp:posOffset>
+                </wp:positionH>
+                <wp:positionV relativeFrom="paragraph">
+                  <wp:posOffset>2401570</wp:posOffset>
+                </wp:positionV>
+                <wp:extent cx="0" cy="952500"/>
+                <wp:effectExtent l="0" t="0" r="19050" b="19050"/>
+                <wp:wrapNone/>
+                <wp:docPr id="15" name="Straight Connector 15"/>
+                <wp:cNvGraphicFramePr/>
+                <a:graphic xmlns:a="http://schemas.openxmlformats.org/drawingml/2006/main">
+                  <a:graphicData uri="http://schemas.microsoft.com/office/word/2010/wordprocessingShape">
+                    <wps:wsp>
+                      <wps:cNvCnPr/>
+                      <wps:spPr>
+                        <a:xfrm flipV="1">
+                          <a:off x="0" y="0"/>
+                          <a:ext cx="0" cy="952500"/>
+                        </a:xfrm>
+                        <a:prstGeom prst="line">
+                          <a:avLst/>
+                        </a:prstGeom>
+                      </wps:spPr>
+                      <wps:style>
+                        <a:lnRef idx="1">
+                          <a:schemeClr val="accent1"/>
+                        </a:lnRef>
+                        <a:fillRef idx="0">
+                          <a:schemeClr val="accent1"/>
+                        </a:fillRef>
+                        <a:effectRef idx="0">
+                          <a:schemeClr val="accent1"/>
+                        </a:effectRef>
+                        <a:fontRef idx="minor">
+                          <a:schemeClr val="tx1"/>
+                        </a:fontRef>
+                      </wps:style>
+                      <wps:bodyPr/>
+                    </wps:wsp>
+                  </a:graphicData>
+                </a:graphic>
+              </wp:anchor>
+            </w:drawing>
+          </mc:Choice>
+          <mc:Fallback>
+            <w:pict>
+              <v:line w14:anchorId="207687EC" id="Straight Connector 15" o:spid="_x0000_s1026" style="position:absolute;flip:y;z-index:251674624;visibility:visible;mso-wrap-style:square;mso-wrap-distance-left:9pt;mso-wrap-distance-top:0;mso-wrap-distance-right:9pt;mso-wrap-distance-bottom:0;mso-position-horizontal:absolute;mso-position-horizontal-relative:text;mso-position-vertical:absolute;mso-position-vertical-relative:text" from="201pt,189.1pt" to="201pt,264.1pt" o:gfxdata="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" strokecolor="#4472c4 [3204]" strokeweight=".5pt">
+                <v:stroke joinstyle="miter"/>
+              </v:line>
+            </w:pict>
+          </mc:Fallback>
+        </mc:AlternateContent>
+      </w:r>
+      <w:r>
+        <w:rPr>
+          <w:noProof/>
+          <w:lang w:eastAsia="zh-CN"/>
+        </w:rPr>
+        <w:drawing>
+          <wp:anchor distT="0" distB="0" distL="114300" distR="114300" simplePos="0" relativeHeight="251673600" behindDoc="0" locked="0" layoutInCell="1" allowOverlap="1" wp14:anchorId="5B0418E6" wp14:editId="49909A9B">
+            <wp:simplePos x="0" y="0"/>
+            <wp:positionH relativeFrom="margin">
+              <wp:align>center</wp:align>
+            </wp:positionH>
+            <wp:positionV relativeFrom="paragraph">
+              <wp:posOffset>1570990</wp:posOffset>
+            </wp:positionV>
+            <wp:extent cx="4010025" cy="2352675"/>
+            <wp:effectExtent l="0" t="0" r="9525" b="9525"/>
+            <wp:wrapTopAndBottom/>
+            <wp:docPr id="14" name="Chart 14"/>
+            <wp:cNvGraphicFramePr/>
+            <a:graphic xmlns:a="http://schemas.openxmlformats.org/drawingml/2006/main">
+              <a:graphicData uri="http://schemas.openxmlformats.org/drawingml/2006/chart">
+                <c:chart xmlns:c="http://schemas.openxmlformats.org/drawingml/2006/chart" xmlns:r="http://schemas.openxmlformats.org/officeDocument/2006/relationships" r:id="rId10"/>
+              </a:graphicData>
+            </a:graphic>
+            <wp14:sizeRelH relativeFrom="margin">
+              <wp14:pctWidth>0</wp14:pctWidth>
+            </wp14:sizeRelH>
+            <wp14:sizeRelV relativeFrom="margin">
+              <wp14:pctHeight>0</wp14:pctHeight>
+            </wp14:sizeRelV>
+          </wp:anchor>
+        </w:drawing>
+      </w:r>
       <w:r>
         <w:rPr>
           <w:noProof/>
@@ -5089,7 +8376,7 @@
         <mc:AlternateContent>
           <mc:Choice Requires="wpg">
             <w:drawing>
-              <wp:anchor distT="0" distB="0" distL="114300" distR="114300" simplePos="0" relativeHeight="251662336" behindDoc="0" locked="0" layoutInCell="1" allowOverlap="1" wp14:anchorId="48DB3D51" wp14:editId="4C7A24D7">
+              <wp:anchor distT="0" distB="0" distL="114300" distR="114300" simplePos="0" relativeHeight="251662336" behindDoc="0" locked="0" layoutInCell="1" allowOverlap="1" wp14:anchorId="48DB3D51" wp14:editId="440ED584">
                 <wp:simplePos x="0" y="0"/>
                 <wp:positionH relativeFrom="column">
                   <wp:posOffset>1209675</wp:posOffset>
@@ -5194,7 +8481,7 @@
           </mc:Choice>
           <mc:Fallback>
             <w:pict>
-              <v:group w14:anchorId="0BD506FB" id="Group 11" o:spid="_x0000_s1026" style="position:absolute;margin-left:95.25pt;margin-top:25.1pt;width:261pt;height:84.75pt;z-index:251662336" coordsize="33147,10763" o:gfxdata="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">
+              <v:group w14:anchorId="0FB93313" id="Group 11" o:spid="_x0000_s1026" style="position:absolute;margin-left:95.25pt;margin-top:25.1pt;width:261pt;height:84.75pt;z-index:251662336" coordsize="33147,10763" o:gfxdata="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">
                 <v:shapetype id="_x0000_t75" coordsize="21600,21600" o:spt="75" o:preferrelative="t" path="m@4@5l@4@11@9@11@9@5xe" filled="f" stroked="f">
                   <v:stroke joinstyle="miter"/>
                   <v:formulas>
@@ -5215,11 +8502,11 @@
                   <o:lock v:ext="edit" aspectratio="t"/>
                 </v:shapetype>
                 <v:shape id="Picture 3" o:spid="_x0000_s1027" type="#_x0000_t75" style="position:absolute;width:33147;height:3524;visibility:visible;mso-wrap-style:square" o:gfxdata="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">
-                  <v:imagedata r:id="rId10" o:title="" croptop="23012f" cropbottom="37820f" cropleft="9802f" cropright="17832f"/>
+                  <v:imagedata r:id="rId11" o:title="" croptop="23012f" cropbottom="37820f" cropleft="9802f" cropright="17832f"/>
                   <v:path arrowok="t"/>
                 </v:shape>
                 <v:shape id="Picture 4" o:spid="_x0000_s1028" type="#_x0000_t75" style="position:absolute;left:95;top:3524;width:32956;height:7239;visibility:visible;mso-wrap-style:square" o:gfxdata="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">
-                  <v:imagedata r:id="rId10" o:title="" croptop="46787f" cropbottom="9086f" cropleft="9911f" cropright="17941f"/>
+                  <v:imagedata r:id="rId11" o:title="" croptop="46787f" cropbottom="9086f" cropleft="9911f" cropright="17941f"/>
                   <v:path arrowok="t"/>
                 </v:shape>
                 <w10:wrap type="topAndBottom"/>
@@ -5242,6 +8529,7 @@
     <w:p/>
     <w:p>
       <w:r>
+        <w:lastRenderedPageBreak/>
         <w:t>As the results show, once the algorithm has been activated the total average wait time still continues to increase. However it isn’t long before a peak average wait time is summited and then the value begins to decrease. As it shows this will continue until the total average wait time oscillates between a coupl</w:t>
       </w:r>
       <w:r>
@@ -5267,11 +8555,37 @@
           <w:noProof/>
           <w:lang w:eastAsia="zh-CN"/>
         </w:rPr>
-        <w:lastRenderedPageBreak/>
+        <w:drawing>
+          <wp:anchor distT="0" distB="0" distL="114300" distR="114300" simplePos="0" relativeHeight="251675648" behindDoc="0" locked="0" layoutInCell="1" allowOverlap="1" wp14:anchorId="54A0C291" wp14:editId="4B881A87">
+            <wp:simplePos x="0" y="0"/>
+            <wp:positionH relativeFrom="margin">
+              <wp:align>center</wp:align>
+            </wp:positionH>
+            <wp:positionV relativeFrom="paragraph">
+              <wp:posOffset>1388110</wp:posOffset>
+            </wp:positionV>
+            <wp:extent cx="3838575" cy="2324100"/>
+            <wp:effectExtent l="0" t="0" r="9525" b="0"/>
+            <wp:wrapTopAndBottom/>
+            <wp:docPr id="16" name="Chart 16"/>
+            <wp:cNvGraphicFramePr/>
+            <a:graphic xmlns:a="http://schemas.openxmlformats.org/drawingml/2006/main">
+              <a:graphicData uri="http://schemas.openxmlformats.org/drawingml/2006/chart">
+                <c:chart xmlns:c="http://schemas.openxmlformats.org/drawingml/2006/chart" xmlns:r="http://schemas.openxmlformats.org/officeDocument/2006/relationships" r:id="rId12"/>
+              </a:graphicData>
+            </a:graphic>
+          </wp:anchor>
+        </w:drawing>
+      </w:r>
+      <w:r>
+        <w:rPr>
+          <w:noProof/>
+          <w:lang w:eastAsia="zh-CN"/>
+        </w:rPr>
         <mc:AlternateContent>
           <mc:Choice Requires="wpg">
             <w:drawing>
-              <wp:anchor distT="0" distB="0" distL="114300" distR="114300" simplePos="0" relativeHeight="251666432" behindDoc="0" locked="0" layoutInCell="1" allowOverlap="1" wp14:anchorId="5D9158B6" wp14:editId="721D7E78">
+              <wp:anchor distT="0" distB="0" distL="114300" distR="114300" simplePos="0" relativeHeight="251666432" behindDoc="0" locked="0" layoutInCell="1" allowOverlap="1" wp14:anchorId="5D9158B6" wp14:editId="65AD6BB8">
                 <wp:simplePos x="0" y="0"/>
                 <wp:positionH relativeFrom="margin">
                   <wp:align>center</wp:align>
@@ -5340,7 +8654,7 @@
                           </pic:cNvPicPr>
                         </pic:nvPicPr>
                         <pic:blipFill rotWithShape="1">
-                          <a:blip r:embed="rId11">
+                          <a:blip r:embed="rId13">
                             <a:extLst>
                               <a:ext uri="{28A0092B-C50C-407E-A947-70E740481C1C}">
                                 <a14:useLocalDpi xmlns:a14="http://schemas.microsoft.com/office/drawing/2010/main" val="0"/>
@@ -5376,13 +8690,13 @@
           </mc:Choice>
           <mc:Fallback>
             <w:pict>
-              <v:group w14:anchorId="3E135B87" id="Group 12" o:spid="_x0000_s1026" style="position:absolute;margin-left:0;margin-top:20.25pt;width:261pt;height:81.75pt;z-index:251666432;mso-position-horizontal:center;mso-position-horizontal-relative:margin" coordsize="33147,10382" o:gfxdata="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">
+              <v:group w14:anchorId="3BC7B149" id="Group 12" o:spid="_x0000_s1026" style="position:absolute;margin-left:0;margin-top:20.25pt;width:261pt;height:81.75pt;z-index:251666432;mso-position-horizontal:center;mso-position-horizontal-relative:margin" coordsize="33147,10382" o:gfxdata="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